--- a/template.docx
+++ b/template.docx
@@ -759,7 +759,23 @@
           <w:sz w:val="20"/>
           <w:szCs w:val="20"/>
         </w:rPr>
-        <w:t xml:space="preserve">Led project to develop a hybrid streaming/batch pipeline, shipping an MVP in only 7 weeks and scaling to tens of millions of </w:t>
+        <w:t>Led project to develop a hybrid streaming/batch pipeline</w:t>
+      </w:r>
+      <w:r>
+        <w:rPr>
+          <w:rFonts w:ascii="Merriweather" w:hAnsi="Merriweather"/>
+          <w:sz w:val="20"/>
+          <w:szCs w:val="20"/>
+        </w:rPr>
+        <w:t xml:space="preserve"> for social media advertising data</w:t>
+      </w:r>
+      <w:r>
+        <w:rPr>
+          <w:rFonts w:ascii="Merriweather" w:hAnsi="Merriweather"/>
+          <w:sz w:val="20"/>
+          <w:szCs w:val="20"/>
+        </w:rPr>
+        <w:t xml:space="preserve">, shipping an MVP in only 7 weeks and scaling to tens of millions of </w:t>
       </w:r>
       <w:proofErr w:type="gramStart"/>
       <w:r>
@@ -1152,7 +1168,23 @@
           <w:sz w:val="20"/>
           <w:szCs w:val="20"/>
         </w:rPr>
-        <w:t xml:space="preserve">Acted as the technical lead to deliver Amazon affiliate program commerce analytics involving three teams and multiple contractors, providing experiment data to optimize conversions on a front page </w:t>
+        <w:t xml:space="preserve">Acted as the technical lead to deliver Amazon affiliate </w:t>
+      </w:r>
+      <w:r>
+        <w:rPr>
+          <w:rFonts w:ascii="Merriweather" w:hAnsi="Merriweather"/>
+          <w:sz w:val="20"/>
+          <w:szCs w:val="20"/>
+        </w:rPr>
+        <w:t xml:space="preserve">marketing </w:t>
+      </w:r>
+      <w:r>
+        <w:rPr>
+          <w:rFonts w:ascii="Merriweather" w:hAnsi="Merriweather"/>
+          <w:sz w:val="20"/>
+          <w:szCs w:val="20"/>
+        </w:rPr>
+        <w:t xml:space="preserve">program commerce analytics involving three teams and multiple contractors, providing experiment data to optimize conversions on a front page </w:t>
       </w:r>
       <w:proofErr w:type="gramStart"/>
       <w:r>
@@ -5615,44 +5647,6 @@
         <w:t>SLOs</w:t>
       </w:r>
       <w:proofErr w:type="gramEnd"/>
-    </w:p>
-    <w:p>
-      <w:pPr>
-        <w:rPr>
-          <w:rFonts w:ascii="Merriweather" w:eastAsia="Segoe UI Symbol" w:hAnsi="Merriweather"/>
-          <w:sz w:val="20"/>
-          <w:szCs w:val="20"/>
-          <w:lang w:eastAsia="ja-JP"/>
-        </w:rPr>
-      </w:pPr>
-      <w:r>
-        <w:rPr>
-          <w:rFonts w:ascii="Merriweather" w:eastAsia="Segoe UI Symbol" w:hAnsi="Merriweather"/>
-          <w:b/>
-          <w:bCs/>
-          <w:sz w:val="20"/>
-          <w:szCs w:val="20"/>
-        </w:rPr>
-        <w:t>Document Languages:</w:t>
-      </w:r>
-      <w:r>
-        <w:rPr>
-          <w:rFonts w:ascii="Merriweather" w:eastAsia="Segoe UI Symbol" w:hAnsi="Merriweather"/>
-          <w:sz w:val="20"/>
-          <w:szCs w:val="20"/>
-        </w:rPr>
-        <w:t xml:space="preserve"> LaTeX, Markdown, Org, </w:t>
-      </w:r>
-      <w:proofErr w:type="spellStart"/>
-      <w:r>
-        <w:rPr>
-          <w:rFonts w:ascii="Merriweather" w:eastAsia="Segoe UI Symbol" w:hAnsi="Merriweather"/>
-          <w:sz w:val="20"/>
-          <w:szCs w:val="20"/>
-        </w:rPr>
-        <w:t>ReStructuredText</w:t>
-      </w:r>
-      <w:proofErr w:type="spellEnd"/>
     </w:p>
     <w:p>
       <w:pPr>

--- a/template.docx
+++ b/template.docx
@@ -201,18 +201,8 @@
           <w:sz w:val="20"/>
           <w:szCs w:val="20"/>
         </w:rPr>
-        <w:t xml:space="preserve">Led embedded engagements to accomplish infrastructure </w:t>
-      </w:r>
-      <w:proofErr w:type="gramStart"/>
-      <w:r>
-        <w:rPr>
-          <w:rFonts w:ascii="Merriweather" w:hAnsi="Merriweather"/>
-          <w:sz w:val="20"/>
-          <w:szCs w:val="20"/>
-        </w:rPr>
-        <w:t>milestones</w:t>
-      </w:r>
-      <w:proofErr w:type="gramEnd"/>
+        <w:t>Led embedded engagements to accomplish infrastructure milestones</w:t>
+      </w:r>
     </w:p>
     <w:p>
       <w:pPr>
@@ -233,18 +223,8 @@
           <w:sz w:val="20"/>
           <w:szCs w:val="20"/>
         </w:rPr>
-        <w:t xml:space="preserve">Became a subject matter expert and evangelist for SLOs, educating my team and driving SLO </w:t>
-      </w:r>
-      <w:proofErr w:type="gramStart"/>
-      <w:r>
-        <w:rPr>
-          <w:rFonts w:ascii="Merriweather" w:hAnsi="Merriweather"/>
-          <w:sz w:val="20"/>
-          <w:szCs w:val="20"/>
-        </w:rPr>
-        <w:t>adoption</w:t>
-      </w:r>
-      <w:proofErr w:type="gramEnd"/>
+        <w:t>Became a subject matter expert and evangelist for SLOs, educating my team and driving SLO adoption</w:t>
+      </w:r>
     </w:p>
     <w:p>
       <w:pPr>
@@ -265,18 +245,8 @@
           <w:sz w:val="20"/>
           <w:szCs w:val="20"/>
         </w:rPr>
-        <w:t xml:space="preserve">Collaborated and drove consensus among technical </w:t>
-      </w:r>
-      <w:proofErr w:type="gramStart"/>
-      <w:r>
-        <w:rPr>
-          <w:rFonts w:ascii="Merriweather" w:hAnsi="Merriweather"/>
-          <w:sz w:val="20"/>
-          <w:szCs w:val="20"/>
-        </w:rPr>
-        <w:t>leaders</w:t>
-      </w:r>
-      <w:proofErr w:type="gramEnd"/>
+        <w:t>Collaborated and drove consensus among technical leaders</w:t>
+      </w:r>
     </w:p>
     <w:p>
       <w:pPr>
@@ -297,18 +267,8 @@
           <w:sz w:val="20"/>
           <w:szCs w:val="20"/>
         </w:rPr>
-        <w:t xml:space="preserve">Acted as a “force multiplier”, increasing team velocity by mentoring and unblocking other engineers on my </w:t>
-      </w:r>
-      <w:proofErr w:type="gramStart"/>
-      <w:r>
-        <w:rPr>
-          <w:rFonts w:ascii="Merriweather" w:hAnsi="Merriweather"/>
-          <w:sz w:val="20"/>
-          <w:szCs w:val="20"/>
-        </w:rPr>
-        <w:t>team</w:t>
-      </w:r>
-      <w:proofErr w:type="gramEnd"/>
+        <w:t>Acted as a “force multiplier”, increasing team velocity by mentoring and unblocking other engineers on my team</w:t>
+      </w:r>
     </w:p>
     <w:p>
       <w:pPr>
@@ -355,18 +315,8 @@
           <w:sz w:val="20"/>
           <w:szCs w:val="20"/>
         </w:rPr>
-        <w:t xml:space="preserve"> using </w:t>
-      </w:r>
-      <w:proofErr w:type="gramStart"/>
-      <w:r>
-        <w:rPr>
-          <w:rFonts w:ascii="Merriweather" w:hAnsi="Merriweather"/>
-          <w:sz w:val="20"/>
-          <w:szCs w:val="20"/>
-        </w:rPr>
-        <w:t>TypeScript</w:t>
-      </w:r>
-      <w:proofErr w:type="gramEnd"/>
+        <w:t xml:space="preserve"> using TypeScript</w:t>
+      </w:r>
     </w:p>
     <w:p>
       <w:pPr>
@@ -387,18 +337,8 @@
           <w:sz w:val="20"/>
           <w:szCs w:val="20"/>
         </w:rPr>
-        <w:t xml:space="preserve">Developed a circuit breaker to disable file uploads when NFS was unavailable, virtually eliminating a failure mode that could cause a full </w:t>
-      </w:r>
-      <w:proofErr w:type="gramStart"/>
-      <w:r>
-        <w:rPr>
-          <w:rFonts w:ascii="Merriweather" w:hAnsi="Merriweather"/>
-          <w:sz w:val="20"/>
-          <w:szCs w:val="20"/>
-        </w:rPr>
-        <w:t>outage</w:t>
-      </w:r>
-      <w:proofErr w:type="gramEnd"/>
+        <w:t>Developed a circuit breaker to disable file uploads when NFS was unavailable, virtually eliminating a failure mode that could cause a full outage</w:t>
+      </w:r>
     </w:p>
     <w:p>
       <w:pPr>
@@ -419,18 +359,8 @@
           <w:sz w:val="20"/>
           <w:szCs w:val="20"/>
         </w:rPr>
-        <w:t xml:space="preserve">Acted as first-line on-call for the core </w:t>
-      </w:r>
-      <w:proofErr w:type="gramStart"/>
-      <w:r>
-        <w:rPr>
-          <w:rFonts w:ascii="Merriweather" w:hAnsi="Merriweather"/>
-          <w:sz w:val="20"/>
-          <w:szCs w:val="20"/>
-        </w:rPr>
-        <w:t>application</w:t>
-      </w:r>
-      <w:proofErr w:type="gramEnd"/>
+        <w:t>Acted as first-line on-call for the core application</w:t>
+      </w:r>
     </w:p>
     <w:p>
       <w:pPr>
@@ -451,18 +381,8 @@
           <w:sz w:val="20"/>
           <w:szCs w:val="20"/>
         </w:rPr>
-        <w:t xml:space="preserve">Offered operational support for </w:t>
-      </w:r>
-      <w:proofErr w:type="gramStart"/>
-      <w:r>
-        <w:rPr>
-          <w:rFonts w:ascii="Merriweather" w:hAnsi="Merriweather"/>
-          <w:sz w:val="20"/>
-          <w:szCs w:val="20"/>
-        </w:rPr>
-        <w:t>Terraform</w:t>
-      </w:r>
-      <w:proofErr w:type="gramEnd"/>
+        <w:t>Offered operational support for Terraform</w:t>
+      </w:r>
     </w:p>
     <w:p>
       <w:pPr>
@@ -586,18 +506,8 @@
           <w:sz w:val="20"/>
           <w:szCs w:val="20"/>
         </w:rPr>
-        <w:t xml:space="preserve"> framework, preparing Boltzmann service for migration from Honeycomb </w:t>
-      </w:r>
-      <w:proofErr w:type="gramStart"/>
-      <w:r>
-        <w:rPr>
-          <w:rFonts w:ascii="Merriweather" w:hAnsi="Merriweather"/>
-          <w:sz w:val="20"/>
-          <w:szCs w:val="20"/>
-        </w:rPr>
-        <w:t>beelines</w:t>
-      </w:r>
-      <w:proofErr w:type="gramEnd"/>
+        <w:t xml:space="preserve"> framework, preparing Boltzmann service for migration from Honeycomb beelines</w:t>
+      </w:r>
     </w:p>
     <w:p>
       <w:pPr>
@@ -618,18 +528,8 @@
           <w:sz w:val="20"/>
           <w:szCs w:val="20"/>
         </w:rPr>
-        <w:t xml:space="preserve">Developed a migration toolchain and pipeline for SQL Server, improving safety and speed of .NET </w:t>
-      </w:r>
-      <w:proofErr w:type="gramStart"/>
-      <w:r>
-        <w:rPr>
-          <w:rFonts w:ascii="Merriweather" w:hAnsi="Merriweather"/>
-          <w:sz w:val="20"/>
-          <w:szCs w:val="20"/>
-        </w:rPr>
-        <w:t>development</w:t>
-      </w:r>
-      <w:proofErr w:type="gramEnd"/>
+        <w:t>Developed a migration toolchain and pipeline for SQL Server, improving safety and speed of .NET development</w:t>
+      </w:r>
     </w:p>
     <w:p>
       <w:pPr>
@@ -650,18 +550,8 @@
           <w:sz w:val="20"/>
           <w:szCs w:val="20"/>
         </w:rPr>
-        <w:t xml:space="preserve">Made recommendations for hiring decisions and process changes, many of which management </w:t>
-      </w:r>
-      <w:proofErr w:type="gramStart"/>
-      <w:r>
-        <w:rPr>
-          <w:rFonts w:ascii="Merriweather" w:hAnsi="Merriweather"/>
-          <w:sz w:val="20"/>
-          <w:szCs w:val="20"/>
-        </w:rPr>
-        <w:t>adopted</w:t>
-      </w:r>
-      <w:proofErr w:type="gramEnd"/>
+        <w:t>Made recommendations for hiring decisions and process changes, many of which management adopted</w:t>
+      </w:r>
     </w:p>
     <w:p>
       <w:pPr>
@@ -775,25 +665,7 @@
           <w:sz w:val="20"/>
           <w:szCs w:val="20"/>
         </w:rPr>
-        <w:t xml:space="preserve">, shipping an MVP in only 7 weeks and scaling to tens of millions of </w:t>
-      </w:r>
-      <w:proofErr w:type="gramStart"/>
-      <w:r>
-        <w:rPr>
-          <w:rFonts w:ascii="Merriweather" w:hAnsi="Merriweather"/>
-          <w:sz w:val="20"/>
-          <w:szCs w:val="20"/>
-        </w:rPr>
-        <w:t>content</w:t>
-      </w:r>
-      <w:proofErr w:type="gramEnd"/>
-      <w:r>
-        <w:rPr>
-          <w:rFonts w:ascii="Merriweather" w:hAnsi="Merriweather"/>
-          <w:sz w:val="20"/>
-          <w:szCs w:val="20"/>
-        </w:rPr>
-        <w:t xml:space="preserve"> items</w:t>
+        <w:t>, shipping an MVP in only 7 weeks and scaling to tens of millions of content items</w:t>
       </w:r>
     </w:p>
     <w:p>
@@ -815,18 +687,8 @@
           <w:sz w:val="20"/>
           <w:szCs w:val="20"/>
         </w:rPr>
-        <w:t xml:space="preserve">Developed an internal data engineering framework with a focus on first-class PyCharm support, confidence in correct code and rapid </w:t>
-      </w:r>
-      <w:proofErr w:type="gramStart"/>
-      <w:r>
-        <w:rPr>
-          <w:rFonts w:ascii="Merriweather" w:hAnsi="Merriweather"/>
-          <w:sz w:val="20"/>
-          <w:szCs w:val="20"/>
-        </w:rPr>
-        <w:t>development</w:t>
-      </w:r>
-      <w:proofErr w:type="gramEnd"/>
+        <w:t>Developed an internal data engineering framework with a focus on first-class PyCharm support, confidence in correct code and rapid development</w:t>
+      </w:r>
     </w:p>
     <w:p>
       <w:pPr>
@@ -847,18 +709,8 @@
           <w:sz w:val="20"/>
           <w:szCs w:val="20"/>
         </w:rPr>
-        <w:t xml:space="preserve">Owned the Engineering Bi-Weekly meeting, where engineers shared department-wide updates and gave regular </w:t>
-      </w:r>
-      <w:proofErr w:type="gramStart"/>
-      <w:r>
-        <w:rPr>
-          <w:rFonts w:ascii="Merriweather" w:hAnsi="Merriweather"/>
-          <w:sz w:val="20"/>
-          <w:szCs w:val="20"/>
-        </w:rPr>
-        <w:t>presentations</w:t>
-      </w:r>
-      <w:proofErr w:type="gramEnd"/>
+        <w:t>Owned the Engineering Bi-Weekly meeting, where engineers shared department-wide updates and gave regular presentations</w:t>
+      </w:r>
     </w:p>
     <w:p>
       <w:pPr>
@@ -879,18 +731,8 @@
           <w:sz w:val="20"/>
           <w:szCs w:val="20"/>
         </w:rPr>
-        <w:t xml:space="preserve">Mentored and trained other engineers on the team through pair programming, documentation and </w:t>
-      </w:r>
-      <w:proofErr w:type="gramStart"/>
-      <w:r>
-        <w:rPr>
-          <w:rFonts w:ascii="Merriweather" w:hAnsi="Merriweather"/>
-          <w:sz w:val="20"/>
-          <w:szCs w:val="20"/>
-        </w:rPr>
-        <w:t>videos</w:t>
-      </w:r>
-      <w:proofErr w:type="gramEnd"/>
+        <w:t>Mentored and trained other engineers on the team through pair programming, documentation and videos</w:t>
+      </w:r>
     </w:p>
     <w:p>
       <w:pPr>
@@ -987,16 +829,7 @@
           <w:sz w:val="20"/>
           <w:szCs w:val="20"/>
         </w:rPr>
-        <w:t xml:space="preserve">multi </w:t>
-      </w:r>
-      <w:proofErr w:type="gramStart"/>
-      <w:r>
-        <w:rPr>
-          <w:rFonts w:ascii="Merriweather" w:hAnsi="Merriweather"/>
-          <w:sz w:val="20"/>
-          <w:szCs w:val="20"/>
-        </w:rPr>
-        <w:t>billion</w:t>
+        <w:t>multi billion</w:t>
       </w:r>
       <w:proofErr w:type="spellEnd"/>
       <w:r>
@@ -1005,16 +838,7 @@
           <w:sz w:val="20"/>
           <w:szCs w:val="20"/>
         </w:rPr>
-        <w:t xml:space="preserve"> dollar</w:t>
-      </w:r>
-      <w:proofErr w:type="gramEnd"/>
-      <w:r>
-        <w:rPr>
-          <w:rFonts w:ascii="Merriweather" w:hAnsi="Merriweather"/>
-          <w:sz w:val="20"/>
-          <w:szCs w:val="20"/>
-        </w:rPr>
-        <w:t xml:space="preserve"> web site host</w:t>
+        <w:t xml:space="preserve"> dollar web site host</w:t>
       </w:r>
     </w:p>
     <w:p>
@@ -1036,18 +860,8 @@
           <w:sz w:val="20"/>
           <w:szCs w:val="20"/>
         </w:rPr>
-        <w:t xml:space="preserve">Spearheaded proposals to onboard billing and payments data onto a data vault reference architecture to improve velocity and decrease bugs, and to rearchitect reporting to mirror industry standard BI </w:t>
-      </w:r>
-      <w:proofErr w:type="gramStart"/>
-      <w:r>
-        <w:rPr>
-          <w:rFonts w:ascii="Merriweather" w:hAnsi="Merriweather"/>
-          <w:sz w:val="20"/>
-          <w:szCs w:val="20"/>
-        </w:rPr>
-        <w:t>tools</w:t>
-      </w:r>
-      <w:proofErr w:type="gramEnd"/>
+        <w:t>Spearheaded proposals to onboard billing and payments data onto a data vault reference architecture to improve velocity and decrease bugs, and to rearchitect reporting to mirror industry standard BI tools</w:t>
+      </w:r>
     </w:p>
     <w:p>
       <w:pPr>
@@ -1068,18 +882,8 @@
           <w:sz w:val="20"/>
           <w:szCs w:val="20"/>
         </w:rPr>
-        <w:t xml:space="preserve">Designed and instituted an on-call process to ensure support work was evenly </w:t>
-      </w:r>
-      <w:proofErr w:type="gramStart"/>
-      <w:r>
-        <w:rPr>
-          <w:rFonts w:ascii="Merriweather" w:hAnsi="Merriweather"/>
-          <w:sz w:val="20"/>
-          <w:szCs w:val="20"/>
-        </w:rPr>
-        <w:t>spread</w:t>
-      </w:r>
-      <w:proofErr w:type="gramEnd"/>
+        <w:t>Designed and instituted an on-call process to ensure support work was evenly spread</w:t>
+      </w:r>
     </w:p>
     <w:p>
       <w:pPr>
@@ -1184,18 +988,8 @@
           <w:sz w:val="20"/>
           <w:szCs w:val="20"/>
         </w:rPr>
-        <w:t xml:space="preserve">program commerce analytics involving three teams and multiple contractors, providing experiment data to optimize conversions on a front page </w:t>
-      </w:r>
-      <w:proofErr w:type="gramStart"/>
-      <w:r>
-        <w:rPr>
-          <w:rFonts w:ascii="Merriweather" w:hAnsi="Merriweather"/>
-          <w:sz w:val="20"/>
-          <w:szCs w:val="20"/>
-        </w:rPr>
-        <w:t>redesign</w:t>
-      </w:r>
-      <w:proofErr w:type="gramEnd"/>
+        <w:t>program commerce analytics involving three teams and multiple contractors, providing experiment data to optimize conversions on a front page redesign</w:t>
+      </w:r>
     </w:p>
     <w:p>
       <w:pPr>
@@ -1216,18 +1010,8 @@
           <w:sz w:val="20"/>
           <w:szCs w:val="20"/>
         </w:rPr>
-        <w:t xml:space="preserve">Owned internal analytics and recommendation systems that served over 100 million users a month; overhauled legacy systems and implemented monitoring, vastly decreasing total outages and virtually eliminating undetected </w:t>
-      </w:r>
-      <w:proofErr w:type="gramStart"/>
-      <w:r>
-        <w:rPr>
-          <w:rFonts w:ascii="Merriweather" w:hAnsi="Merriweather"/>
-          <w:sz w:val="20"/>
-          <w:szCs w:val="20"/>
-        </w:rPr>
-        <w:t>outages</w:t>
-      </w:r>
-      <w:proofErr w:type="gramEnd"/>
+        <w:t>Owned internal analytics and recommendation systems that served over 100 million users a month; overhauled legacy systems and implemented monitoring, vastly decreasing total outages and virtually eliminating undetected outages</w:t>
+      </w:r>
     </w:p>
     <w:p>
       <w:pPr>
@@ -1248,18 +1032,8 @@
           <w:sz w:val="20"/>
           <w:szCs w:val="20"/>
         </w:rPr>
-        <w:t xml:space="preserve">Architected an A/B testing API so experiments could be configured with a web interface instead of disparate </w:t>
-      </w:r>
-      <w:proofErr w:type="gramStart"/>
-      <w:r>
-        <w:rPr>
-          <w:rFonts w:ascii="Merriweather" w:hAnsi="Merriweather"/>
-          <w:sz w:val="20"/>
-          <w:szCs w:val="20"/>
-        </w:rPr>
-        <w:t>scripts</w:t>
-      </w:r>
-      <w:proofErr w:type="gramEnd"/>
+        <w:t>Architected an A/B testing API so experiments could be configured with a web interface instead of disparate scripts</w:t>
+      </w:r>
     </w:p>
     <w:p>
       <w:pPr>
@@ -1280,25 +1054,7 @@
           <w:sz w:val="20"/>
           <w:szCs w:val="20"/>
         </w:rPr>
-        <w:t xml:space="preserve">Designed, </w:t>
-      </w:r>
-      <w:proofErr w:type="gramStart"/>
-      <w:r>
-        <w:rPr>
-          <w:rFonts w:ascii="Merriweather" w:hAnsi="Merriweather"/>
-          <w:sz w:val="20"/>
-          <w:szCs w:val="20"/>
-        </w:rPr>
-        <w:t>built</w:t>
-      </w:r>
-      <w:proofErr w:type="gramEnd"/>
-      <w:r>
-        <w:rPr>
-          <w:rFonts w:ascii="Merriweather" w:hAnsi="Merriweather"/>
-          <w:sz w:val="20"/>
-          <w:szCs w:val="20"/>
-        </w:rPr>
-        <w:t xml:space="preserve"> and maintained ETL jobs for a rapidly growing data warehouse using Python, AWS RedShift and Looker</w:t>
+        <w:t>Designed, built and maintained ETL jobs for a rapidly growing data warehouse using Python, AWS RedShift and Looker</w:t>
       </w:r>
     </w:p>
     <w:p>
@@ -1320,18 +1076,8 @@
           <w:sz w:val="20"/>
           <w:szCs w:val="20"/>
         </w:rPr>
-        <w:t xml:space="preserve">Ported the organization’s microservice framework from Scala and Play to Python and Flask to enable development of services by the data </w:t>
-      </w:r>
-      <w:proofErr w:type="gramStart"/>
-      <w:r>
-        <w:rPr>
-          <w:rFonts w:ascii="Merriweather" w:hAnsi="Merriweather"/>
-          <w:sz w:val="20"/>
-          <w:szCs w:val="20"/>
-        </w:rPr>
-        <w:t>team</w:t>
-      </w:r>
-      <w:proofErr w:type="gramEnd"/>
+        <w:t>Ported the organization’s microservice framework from Scala and Play to Python and Flask to enable development of services by the data team</w:t>
+      </w:r>
     </w:p>
     <w:p>
       <w:pPr>
@@ -1352,18 +1098,8 @@
           <w:sz w:val="20"/>
           <w:szCs w:val="20"/>
         </w:rPr>
-        <w:t xml:space="preserve">Mentored junior employees on the </w:t>
-      </w:r>
-      <w:proofErr w:type="gramStart"/>
-      <w:r>
-        <w:rPr>
-          <w:rFonts w:ascii="Merriweather" w:hAnsi="Merriweather"/>
-          <w:sz w:val="20"/>
-          <w:szCs w:val="20"/>
-        </w:rPr>
-        <w:t>team</w:t>
-      </w:r>
-      <w:proofErr w:type="gramEnd"/>
+        <w:t>Mentored junior employees on the team</w:t>
+      </w:r>
     </w:p>
     <w:p>
       <w:pPr>
@@ -1451,18 +1187,8 @@
           <w:sz w:val="20"/>
           <w:szCs w:val="20"/>
         </w:rPr>
-        <w:t xml:space="preserve">Wrote HATEOAS-inspired graph-capable content relationships API that supported data modeling needs of over a dozen brands using Condé Nast’s greenfield internal content management </w:t>
-      </w:r>
-      <w:proofErr w:type="gramStart"/>
-      <w:r>
-        <w:rPr>
-          <w:rFonts w:ascii="Merriweather" w:hAnsi="Merriweather"/>
-          <w:sz w:val="20"/>
-          <w:szCs w:val="20"/>
-        </w:rPr>
-        <w:t>system</w:t>
-      </w:r>
-      <w:proofErr w:type="gramEnd"/>
+        <w:t>Wrote HATEOAS-inspired graph-capable content relationships API that supported data modeling needs of over a dozen brands using Condé Nast’s greenfield internal content management system</w:t>
+      </w:r>
     </w:p>
     <w:p>
       <w:pPr>
@@ -1483,18 +1209,8 @@
           <w:sz w:val="20"/>
           <w:szCs w:val="20"/>
         </w:rPr>
-        <w:t xml:space="preserve">Developed and supported custom components for Vogue Runway’s real time fashion show coverage, launching during New York Fashion Week 2015, including a custom content import interface and a data migration that re-platformed over a decade of </w:t>
-      </w:r>
-      <w:proofErr w:type="gramStart"/>
-      <w:r>
-        <w:rPr>
-          <w:rFonts w:ascii="Merriweather" w:hAnsi="Merriweather"/>
-          <w:sz w:val="20"/>
-          <w:szCs w:val="20"/>
-        </w:rPr>
-        <w:t>content</w:t>
-      </w:r>
-      <w:proofErr w:type="gramEnd"/>
+        <w:t>Developed and supported custom components for Vogue Runway’s real time fashion show coverage, launching during New York Fashion Week 2015, including a custom content import interface and a data migration that re-platformed over a decade of content</w:t>
+      </w:r>
     </w:p>
     <w:p>
       <w:pPr>
@@ -1600,18 +1316,8 @@
           <w:sz w:val="20"/>
           <w:szCs w:val="20"/>
         </w:rPr>
-        <w:t xml:space="preserve"> and AngularJS to enable real-time creation and curation of live content created over the course of a full TV </w:t>
-      </w:r>
-      <w:proofErr w:type="gramStart"/>
-      <w:r>
-        <w:rPr>
-          <w:rFonts w:ascii="Merriweather" w:hAnsi="Merriweather"/>
-          <w:sz w:val="20"/>
-          <w:szCs w:val="20"/>
-        </w:rPr>
-        <w:t>episode</w:t>
-      </w:r>
-      <w:proofErr w:type="gramEnd"/>
+        <w:t xml:space="preserve"> and AngularJS to enable real-time creation and curation of live content created over the course of a full TV episode</w:t>
+      </w:r>
     </w:p>
     <w:p>
       <w:pPr>
@@ -1709,18 +1415,8 @@
           <w:sz w:val="20"/>
           <w:szCs w:val="20"/>
         </w:rPr>
-        <w:t xml:space="preserve">Managed and trained other support </w:t>
-      </w:r>
-      <w:proofErr w:type="gramStart"/>
-      <w:r>
-        <w:rPr>
-          <w:rFonts w:ascii="Merriweather" w:hAnsi="Merriweather"/>
-          <w:sz w:val="20"/>
-          <w:szCs w:val="20"/>
-        </w:rPr>
-        <w:t>engineers</w:t>
-      </w:r>
-      <w:proofErr w:type="gramEnd"/>
+        <w:t>Managed and trained other support engineers</w:t>
+      </w:r>
     </w:p>
     <w:p>
       <w:pPr>
@@ -1741,18 +1437,8 @@
           <w:sz w:val="20"/>
           <w:szCs w:val="20"/>
         </w:rPr>
-        <w:t xml:space="preserve">Monitored support channels such as IRC, email and Twitter for support </w:t>
-      </w:r>
-      <w:proofErr w:type="gramStart"/>
-      <w:r>
-        <w:rPr>
-          <w:rFonts w:ascii="Merriweather" w:hAnsi="Merriweather"/>
-          <w:sz w:val="20"/>
-          <w:szCs w:val="20"/>
-        </w:rPr>
-        <w:t>requests</w:t>
-      </w:r>
-      <w:proofErr w:type="gramEnd"/>
+        <w:t>Monitored support channels such as IRC, email and Twitter for support requests</w:t>
+      </w:r>
     </w:p>
     <w:p>
       <w:pPr>
@@ -1791,18 +1477,8 @@
           <w:sz w:val="20"/>
           <w:szCs w:val="20"/>
         </w:rPr>
-        <w:t xml:space="preserve"> software, servers and cloud </w:t>
-      </w:r>
-      <w:proofErr w:type="gramStart"/>
-      <w:r>
-        <w:rPr>
-          <w:rFonts w:ascii="Merriweather" w:hAnsi="Merriweather"/>
-          <w:sz w:val="20"/>
-          <w:szCs w:val="20"/>
-        </w:rPr>
-        <w:t>providers</w:t>
-      </w:r>
-      <w:proofErr w:type="gramEnd"/>
+        <w:t xml:space="preserve"> software, servers and cloud providers</w:t>
+      </w:r>
     </w:p>
     <w:p>
       <w:pPr>
@@ -1841,18 +1517,8 @@
           <w:sz w:val="20"/>
           <w:szCs w:val="20"/>
         </w:rPr>
-        <w:t xml:space="preserve"> open source </w:t>
-      </w:r>
-      <w:proofErr w:type="gramStart"/>
-      <w:r>
-        <w:rPr>
-          <w:rFonts w:ascii="Merriweather" w:hAnsi="Merriweather"/>
-          <w:sz w:val="20"/>
-          <w:szCs w:val="20"/>
-        </w:rPr>
-        <w:t>software</w:t>
-      </w:r>
-      <w:proofErr w:type="gramEnd"/>
+        <w:t xml:space="preserve"> open source software</w:t>
+      </w:r>
     </w:p>
     <w:p>
       <w:pPr>
@@ -1873,18 +1539,8 @@
           <w:sz w:val="20"/>
           <w:szCs w:val="20"/>
         </w:rPr>
-        <w:t xml:space="preserve">Developed and maintained internal support infrastructure and </w:t>
-      </w:r>
-      <w:proofErr w:type="gramStart"/>
-      <w:r>
-        <w:rPr>
-          <w:rFonts w:ascii="Merriweather" w:hAnsi="Merriweather"/>
-          <w:sz w:val="20"/>
-          <w:szCs w:val="20"/>
-        </w:rPr>
-        <w:t>tooling</w:t>
-      </w:r>
-      <w:proofErr w:type="gramEnd"/>
+        <w:t>Developed and maintained internal support infrastructure and tooling</w:t>
+      </w:r>
     </w:p>
     <w:p>
       <w:pPr>
@@ -2127,18 +1783,8 @@
           <w:sz w:val="20"/>
           <w:szCs w:val="20"/>
         </w:rPr>
-        <w:t xml:space="preserve">Designed and ran finite element models using COMSOL and MATLAB to study anisotropic thermal conductivity in snow using needle </w:t>
-      </w:r>
-      <w:proofErr w:type="gramStart"/>
-      <w:r>
-        <w:rPr>
-          <w:rFonts w:ascii="Merriweather" w:hAnsi="Merriweather"/>
-          <w:sz w:val="20"/>
-          <w:szCs w:val="20"/>
-        </w:rPr>
-        <w:t>probes</w:t>
-      </w:r>
-      <w:proofErr w:type="gramEnd"/>
+        <w:t>Designed and ran finite element models using COMSOL and MATLAB to study anisotropic thermal conductivity in snow using needle probes</w:t>
+      </w:r>
     </w:p>
     <w:p>
       <w:pPr>
@@ -2176,25 +1822,7 @@
           <w:sz w:val="20"/>
           <w:szCs w:val="20"/>
         </w:rPr>
-        <w:t xml:space="preserve">on, </w:t>
-      </w:r>
-      <w:proofErr w:type="gramStart"/>
-      <w:r>
-        <w:rPr>
-          <w:rFonts w:ascii="Merriweather" w:hAnsi="Merriweather"/>
-          <w:sz w:val="20"/>
-          <w:szCs w:val="20"/>
-        </w:rPr>
-        <w:t>MATLAB</w:t>
-      </w:r>
-      <w:proofErr w:type="gramEnd"/>
-      <w:r>
-        <w:rPr>
-          <w:rFonts w:ascii="Merriweather" w:hAnsi="Merriweather"/>
-          <w:sz w:val="20"/>
-          <w:szCs w:val="20"/>
-        </w:rPr>
-        <w:t xml:space="preserve"> and C++</w:t>
+        <w:t>on, MATLAB and C++</w:t>
       </w:r>
     </w:p>
     <w:p>
@@ -2283,18 +1911,8 @@
           <w:sz w:val="20"/>
           <w:szCs w:val="20"/>
         </w:rPr>
-        <w:t xml:space="preserve">Tracked purchase information on UAF’s Oracle database and compiled it into a human-readable </w:t>
-      </w:r>
-      <w:proofErr w:type="gramStart"/>
-      <w:r>
-        <w:rPr>
-          <w:rFonts w:ascii="Merriweather" w:hAnsi="Merriweather"/>
-          <w:sz w:val="20"/>
-          <w:szCs w:val="20"/>
-        </w:rPr>
-        <w:t>form</w:t>
-      </w:r>
-      <w:proofErr w:type="gramEnd"/>
+        <w:t>Tracked purchase information on UAF’s Oracle database and compiled it into a human-readable form</w:t>
+      </w:r>
     </w:p>
     <w:p>
       <w:pPr>
@@ -2315,18 +1933,8 @@
           <w:sz w:val="20"/>
           <w:szCs w:val="20"/>
         </w:rPr>
-        <w:t xml:space="preserve">Facilitated communication between students, faculty and system </w:t>
-      </w:r>
-      <w:proofErr w:type="gramStart"/>
-      <w:r>
-        <w:rPr>
-          <w:rFonts w:ascii="Merriweather" w:hAnsi="Merriweather"/>
-          <w:sz w:val="20"/>
-          <w:szCs w:val="20"/>
-        </w:rPr>
-        <w:t>administration</w:t>
-      </w:r>
-      <w:proofErr w:type="gramEnd"/>
+        <w:t>Facilitated communication between students, faculty and system administration</w:t>
+      </w:r>
     </w:p>
     <w:p>
       <w:pPr>
@@ -2414,18 +2022,8 @@
           <w:sz w:val="20"/>
           <w:szCs w:val="20"/>
         </w:rPr>
-        <w:t xml:space="preserve">Patched, painted and wet-sanded walls, ceilings, doors and </w:t>
-      </w:r>
-      <w:proofErr w:type="gramStart"/>
-      <w:r>
-        <w:rPr>
-          <w:rFonts w:ascii="Merriweather" w:hAnsi="Merriweather"/>
-          <w:sz w:val="20"/>
-          <w:szCs w:val="20"/>
-        </w:rPr>
-        <w:t>trim</w:t>
-      </w:r>
-      <w:proofErr w:type="gramEnd"/>
+        <w:t>Patched, painted and wet-sanded walls, ceilings, doors and trim</w:t>
+      </w:r>
     </w:p>
     <w:p>
       <w:pPr>
@@ -2612,18 +2210,8 @@
           <w:sz w:val="20"/>
           <w:szCs w:val="20"/>
         </w:rPr>
-        <w:t xml:space="preserve">Stocked, staged and assisted in the install of solid surface countertops, shower enclosures and </w:t>
-      </w:r>
-      <w:proofErr w:type="gramStart"/>
-      <w:r>
-        <w:rPr>
-          <w:rFonts w:ascii="Merriweather" w:hAnsi="Merriweather"/>
-          <w:sz w:val="20"/>
-          <w:szCs w:val="20"/>
-        </w:rPr>
-        <w:t>windowsills</w:t>
-      </w:r>
-      <w:proofErr w:type="gramEnd"/>
+        <w:t>Stocked, staged and assisted in the install of solid surface countertops, shower enclosures and windowsills</w:t>
+      </w:r>
     </w:p>
     <w:p>
       <w:pPr>
@@ -2644,18 +2232,8 @@
           <w:sz w:val="20"/>
           <w:szCs w:val="20"/>
         </w:rPr>
-        <w:t xml:space="preserve">Sanded, polished and assisted in the fabrication of solid surface countertops, shower enclosures and </w:t>
-      </w:r>
-      <w:proofErr w:type="gramStart"/>
-      <w:r>
-        <w:rPr>
-          <w:rFonts w:ascii="Merriweather" w:hAnsi="Merriweather"/>
-          <w:sz w:val="20"/>
-          <w:szCs w:val="20"/>
-        </w:rPr>
-        <w:t>windowsills</w:t>
-      </w:r>
-      <w:proofErr w:type="gramEnd"/>
+        <w:t>Sanded, polished and assisted in the fabrication of solid surface countertops, shower enclosures and windowsills</w:t>
+      </w:r>
     </w:p>
     <w:p>
       <w:pPr>
@@ -2743,18 +2321,8 @@
           <w:sz w:val="20"/>
           <w:szCs w:val="20"/>
         </w:rPr>
-        <w:t xml:space="preserve">Took an inventory of all chemical stock in the </w:t>
-      </w:r>
-      <w:proofErr w:type="gramStart"/>
-      <w:r>
-        <w:rPr>
-          <w:rFonts w:ascii="Merriweather" w:hAnsi="Merriweather"/>
-          <w:sz w:val="20"/>
-          <w:szCs w:val="20"/>
-        </w:rPr>
-        <w:t>laboratory</w:t>
-      </w:r>
-      <w:proofErr w:type="gramEnd"/>
+        <w:t>Took an inventory of all chemical stock in the laboratory</w:t>
+      </w:r>
     </w:p>
     <w:p>
       <w:pPr>
@@ -2775,18 +2343,8 @@
           <w:sz w:val="20"/>
           <w:szCs w:val="20"/>
         </w:rPr>
-        <w:t xml:space="preserve">Tabulated, manipulated and organized well water test data in Excel to deliver reports to </w:t>
-      </w:r>
-      <w:proofErr w:type="gramStart"/>
-      <w:r>
-        <w:rPr>
-          <w:rFonts w:ascii="Merriweather" w:hAnsi="Merriweather"/>
-          <w:sz w:val="20"/>
-          <w:szCs w:val="20"/>
-        </w:rPr>
-        <w:t>homeowners</w:t>
-      </w:r>
-      <w:proofErr w:type="gramEnd"/>
+        <w:t>Tabulated, manipulated and organized well water test data in Excel to deliver reports to homeowners</w:t>
+      </w:r>
     </w:p>
     <w:p>
       <w:pPr>
@@ -2874,18 +2432,8 @@
           <w:sz w:val="20"/>
           <w:szCs w:val="20"/>
         </w:rPr>
-        <w:t xml:space="preserve">Stocked carts with linen, tarry and supplies for </w:t>
-      </w:r>
-      <w:proofErr w:type="gramStart"/>
-      <w:r>
-        <w:rPr>
-          <w:rFonts w:ascii="Merriweather" w:hAnsi="Merriweather"/>
-          <w:sz w:val="20"/>
-          <w:szCs w:val="20"/>
-        </w:rPr>
-        <w:t>housekeepers</w:t>
-      </w:r>
-      <w:proofErr w:type="gramEnd"/>
+        <w:t>Stocked carts with linen, tarry and supplies for housekeepers</w:t>
+      </w:r>
     </w:p>
     <w:p>
       <w:pPr>
@@ -2906,18 +2454,8 @@
           <w:sz w:val="20"/>
           <w:szCs w:val="20"/>
         </w:rPr>
-        <w:t xml:space="preserve">Cleaned and maintained public areas, including </w:t>
-      </w:r>
-      <w:proofErr w:type="gramStart"/>
-      <w:r>
-        <w:rPr>
-          <w:rFonts w:ascii="Merriweather" w:hAnsi="Merriweather"/>
-          <w:sz w:val="20"/>
-          <w:szCs w:val="20"/>
-        </w:rPr>
-        <w:t>bathrooms</w:t>
-      </w:r>
-      <w:proofErr w:type="gramEnd"/>
+        <w:t>Cleaned and maintained public areas, including bathrooms</w:t>
+      </w:r>
     </w:p>
     <w:p>
       <w:pPr>
@@ -3424,18 +2962,8 @@
           <w:sz w:val="20"/>
           <w:szCs w:val="20"/>
         </w:rPr>
-        <w:t xml:space="preserve">An old school Node.js anti-framework, built around classic Node.js modules, developed as a labor of love over the last </w:t>
-      </w:r>
-      <w:proofErr w:type="gramStart"/>
-      <w:r>
-        <w:rPr>
-          <w:rFonts w:ascii="Merriweather" w:eastAsia="Segoe UI Symbol" w:hAnsi="Merriweather"/>
-          <w:sz w:val="20"/>
-          <w:szCs w:val="20"/>
-        </w:rPr>
-        <w:t>decade</w:t>
-      </w:r>
-      <w:proofErr w:type="gramEnd"/>
+        <w:t>An old school Node.js anti-framework, built around classic Node.js modules, developed as a labor of love over the last decade</w:t>
+      </w:r>
     </w:p>
     <w:p>
       <w:pPr>
@@ -3564,18 +3092,8 @@
           <w:sz w:val="20"/>
           <w:szCs w:val="20"/>
         </w:rPr>
-        <w:t xml:space="preserve"> to learn how to write a BASIC </w:t>
-      </w:r>
-      <w:proofErr w:type="gramStart"/>
-      <w:r>
-        <w:rPr>
-          <w:rFonts w:ascii="Merriweather" w:eastAsia="Segoe UI Symbol" w:hAnsi="Merriweather"/>
-          <w:sz w:val="20"/>
-          <w:szCs w:val="20"/>
-        </w:rPr>
-        <w:t>interpreter</w:t>
-      </w:r>
-      <w:proofErr w:type="gramEnd"/>
+        <w:t xml:space="preserve"> to learn how to write a BASIC interpreter</w:t>
+      </w:r>
     </w:p>
     <w:p>
       <w:pPr>
@@ -3660,18 +3178,8 @@
           <w:sz w:val="20"/>
           <w:szCs w:val="20"/>
         </w:rPr>
-        <w:t xml:space="preserve">My resume, written in LaTeX and featuring a custom class and LaTeX DSL, maintained for over 10 </w:t>
-      </w:r>
-      <w:proofErr w:type="gramStart"/>
-      <w:r>
-        <w:rPr>
-          <w:rFonts w:ascii="Merriweather" w:eastAsia="Segoe UI Symbol" w:hAnsi="Merriweather"/>
-          <w:sz w:val="20"/>
-          <w:szCs w:val="20"/>
-        </w:rPr>
-        <w:t>years</w:t>
-      </w:r>
-      <w:proofErr w:type="gramEnd"/>
+        <w:t>My resume, written in LaTeX and featuring a custom class and LaTeX DSL, maintained for over 10 years</w:t>
+      </w:r>
     </w:p>
     <w:p>
       <w:pPr>
@@ -3745,18 +3253,8 @@
           <w:sz w:val="20"/>
           <w:szCs w:val="20"/>
         </w:rPr>
-        <w:t xml:space="preserve">, an application launcher, and an XDG menu </w:t>
-      </w:r>
-      <w:proofErr w:type="gramStart"/>
-      <w:r>
-        <w:rPr>
-          <w:rFonts w:ascii="Merriweather" w:eastAsia="Segoe UI Symbol" w:hAnsi="Merriweather"/>
-          <w:sz w:val="20"/>
-          <w:szCs w:val="20"/>
-        </w:rPr>
-        <w:t>TUI</w:t>
-      </w:r>
-      <w:proofErr w:type="gramEnd"/>
+        <w:t>, an application launcher, and an XDG menu TUI</w:t>
+      </w:r>
     </w:p>
     <w:p>
       <w:pPr>
@@ -3856,18 +3354,8 @@
           <w:sz w:val="20"/>
           <w:szCs w:val="20"/>
         </w:rPr>
-        <w:t xml:space="preserve"> interface for </w:t>
-      </w:r>
-      <w:proofErr w:type="gramStart"/>
-      <w:r>
-        <w:rPr>
-          <w:rFonts w:ascii="Merriweather" w:eastAsia="Segoe UI Symbol" w:hAnsi="Merriweather"/>
-          <w:sz w:val="20"/>
-          <w:szCs w:val="20"/>
-        </w:rPr>
-        <w:t>COPR</w:t>
-      </w:r>
-      <w:proofErr w:type="gramEnd"/>
+        <w:t xml:space="preserve"> interface for COPR</w:t>
+      </w:r>
     </w:p>
     <w:p>
       <w:pPr>
@@ -3941,18 +3429,8 @@
           <w:sz w:val="20"/>
           <w:szCs w:val="20"/>
         </w:rPr>
-        <w:t xml:space="preserve"> emulator over its socket </w:t>
-      </w:r>
-      <w:proofErr w:type="gramStart"/>
-      <w:r>
-        <w:rPr>
-          <w:rFonts w:ascii="Merriweather" w:eastAsia="Segoe UI Symbol" w:hAnsi="Merriweather"/>
-          <w:sz w:val="20"/>
-          <w:szCs w:val="20"/>
-        </w:rPr>
-        <w:t>API</w:t>
-      </w:r>
-      <w:proofErr w:type="gramEnd"/>
+        <w:t xml:space="preserve"> emulator over its socket API</w:t>
+      </w:r>
     </w:p>
     <w:p>
       <w:pPr>
@@ -4006,18 +3484,8 @@
           <w:sz w:val="20"/>
           <w:szCs w:val="20"/>
         </w:rPr>
-        <w:t xml:space="preserve">A PowerShell module for privilege escalation using named pipes and .NET binary </w:t>
-      </w:r>
-      <w:proofErr w:type="gramStart"/>
-      <w:r>
-        <w:rPr>
-          <w:rFonts w:ascii="Merriweather" w:eastAsia="Segoe UI Symbol" w:hAnsi="Merriweather"/>
-          <w:sz w:val="20"/>
-          <w:szCs w:val="20"/>
-        </w:rPr>
-        <w:t>serialization</w:t>
-      </w:r>
-      <w:proofErr w:type="gramEnd"/>
+        <w:t>A PowerShell module for privilege escalation using named pipes and .NET binary serialization</w:t>
+      </w:r>
     </w:p>
     <w:p>
       <w:pPr>
@@ -4202,18 +3670,8 @@
           <w:sz w:val="20"/>
           <w:szCs w:val="20"/>
         </w:rPr>
-        <w:t xml:space="preserve"> </w:t>
-      </w:r>
-      <w:proofErr w:type="gramStart"/>
-      <w:r>
-        <w:rPr>
-          <w:rFonts w:ascii="Merriweather" w:eastAsia="Segoe UI Symbol" w:hAnsi="Merriweather"/>
-          <w:sz w:val="20"/>
-          <w:szCs w:val="20"/>
-        </w:rPr>
-        <w:t>notebooks</w:t>
-      </w:r>
-      <w:proofErr w:type="gramEnd"/>
+        <w:t xml:space="preserve"> notebooks</w:t>
+      </w:r>
     </w:p>
     <w:p>
       <w:pPr>
@@ -4343,18 +3801,8 @@
           <w:sz w:val="20"/>
           <w:szCs w:val="20"/>
         </w:rPr>
-        <w:t xml:space="preserve"> kernel, with an accompanying YouTube </w:t>
-      </w:r>
-      <w:proofErr w:type="gramStart"/>
-      <w:r>
-        <w:rPr>
-          <w:rFonts w:ascii="Merriweather" w:eastAsia="Segoe UI Symbol" w:hAnsi="Merriweather"/>
-          <w:sz w:val="20"/>
-          <w:szCs w:val="20"/>
-        </w:rPr>
-        <w:t>video</w:t>
-      </w:r>
-      <w:proofErr w:type="gramEnd"/>
+        <w:t xml:space="preserve"> kernel, with an accompanying YouTube video</w:t>
+      </w:r>
     </w:p>
     <w:p>
       <w:pPr>
@@ -4418,18 +3866,8 @@
           <w:sz w:val="20"/>
           <w:szCs w:val="20"/>
         </w:rPr>
-        <w:t xml:space="preserve">A Twitter bot that used Markov chains to make procedurally generated tweets as my pet budgerigar, rewritten multiple times in many languages over the course of its </w:t>
-      </w:r>
-      <w:proofErr w:type="gramStart"/>
-      <w:r>
-        <w:rPr>
-          <w:rFonts w:ascii="Merriweather" w:eastAsia="Segoe UI Symbol" w:hAnsi="Merriweather"/>
-          <w:sz w:val="20"/>
-          <w:szCs w:val="20"/>
-        </w:rPr>
-        <w:t>operation</w:t>
-      </w:r>
-      <w:proofErr w:type="gramEnd"/>
+        <w:t>A Twitter bot that used Markov chains to make procedurally generated tweets as my pet budgerigar, rewritten multiple times in many languages over the course of its operation</w:t>
+      </w:r>
     </w:p>
     <w:p>
       <w:pPr>
@@ -4512,25 +3950,7 @@
           <w:szCs w:val="20"/>
         </w:rPr>
         <w:lastRenderedPageBreak/>
-        <w:t xml:space="preserve">A </w:t>
-      </w:r>
-      <w:proofErr w:type="gramStart"/>
-      <w:r>
-        <w:rPr>
-          <w:rFonts w:ascii="Merriweather" w:eastAsia="Segoe UI Symbol" w:hAnsi="Merriweather"/>
-          <w:sz w:val="20"/>
-          <w:szCs w:val="20"/>
-        </w:rPr>
-        <w:t>fully-featured</w:t>
-      </w:r>
-      <w:proofErr w:type="gramEnd"/>
-      <w:r>
-        <w:rPr>
-          <w:rFonts w:ascii="Merriweather" w:eastAsia="Segoe UI Symbol" w:hAnsi="Merriweather"/>
-          <w:sz w:val="20"/>
-          <w:szCs w:val="20"/>
-        </w:rPr>
-        <w:t xml:space="preserve"> static file serving middleware for Node.js</w:t>
+        <w:t>A fully-featured static file serving middleware for Node.js</w:t>
       </w:r>
     </w:p>
     <w:p>
@@ -4701,18 +4121,8 @@
           <w:sz w:val="20"/>
           <w:szCs w:val="20"/>
         </w:rPr>
-        <w:t xml:space="preserve"> and ESRE </w:t>
-      </w:r>
-      <w:proofErr w:type="gramStart"/>
-      <w:r>
-        <w:rPr>
-          <w:rFonts w:ascii="Merriweather" w:eastAsia="Segoe UI Symbol" w:hAnsi="Merriweather"/>
-          <w:sz w:val="20"/>
-          <w:szCs w:val="20"/>
-        </w:rPr>
-        <w:t>shapefiles</w:t>
-      </w:r>
-      <w:proofErr w:type="gramEnd"/>
+        <w:t xml:space="preserve"> and ESRE shapefiles</w:t>
+      </w:r>
     </w:p>
     <w:p>
       <w:pPr>
@@ -4791,18 +4201,8 @@
           <w:sz w:val="20"/>
           <w:szCs w:val="20"/>
         </w:rPr>
-        <w:t xml:space="preserve">A master’s thesis on the theory and viability of measuring anisotropic thermal conductivity in snow with needle probes, including 3D finite element models in COMSOL and MATLAB; an analytical model; a prototype experimental procedure for benchmarking the technique; and the first attempt at using the technique against real </w:t>
-      </w:r>
-      <w:proofErr w:type="gramStart"/>
-      <w:r>
-        <w:rPr>
-          <w:rFonts w:ascii="Merriweather" w:eastAsia="Segoe UI Symbol" w:hAnsi="Merriweather"/>
-          <w:sz w:val="20"/>
-          <w:szCs w:val="20"/>
-        </w:rPr>
-        <w:t>snow</w:t>
-      </w:r>
-      <w:proofErr w:type="gramEnd"/>
+        <w:t>A master’s thesis on the theory and viability of measuring anisotropic thermal conductivity in snow with needle probes, including 3D finite element models in COMSOL and MATLAB; an analytical model; a prototype experimental procedure for benchmarking the technique; and the first attempt at using the technique against real snow</w:t>
+      </w:r>
     </w:p>
     <w:p>
       <w:pPr>
@@ -4888,25 +4288,7 @@
           <w:sz w:val="20"/>
           <w:szCs w:val="20"/>
         </w:rPr>
-        <w:t xml:space="preserve"> Python multitouch library, and a technique </w:t>
-      </w:r>
-      <w:proofErr w:type="gramStart"/>
-      <w:r>
-        <w:rPr>
-          <w:rFonts w:ascii="Merriweather" w:eastAsia="Segoe UI Symbol" w:hAnsi="Merriweather"/>
-          <w:sz w:val="20"/>
-          <w:szCs w:val="20"/>
-        </w:rPr>
-        <w:t>similar to</w:t>
-      </w:r>
-      <w:proofErr w:type="gramEnd"/>
-      <w:r>
-        <w:rPr>
-          <w:rFonts w:ascii="Merriweather" w:eastAsia="Segoe UI Symbol" w:hAnsi="Merriweather"/>
-          <w:sz w:val="20"/>
-          <w:szCs w:val="20"/>
-        </w:rPr>
-        <w:t xml:space="preserve"> Frustrated Internal Total Reflection</w:t>
+        <w:t xml:space="preserve"> Python multitouch library, and a technique similar to Frustrated Internal Total Reflection</w:t>
       </w:r>
     </w:p>
     <w:p>
@@ -5482,25 +4864,8 @@
           <w:sz w:val="20"/>
           <w:szCs w:val="20"/>
         </w:rPr>
-        <w:t>Web Engineering:</w:t>
-      </w:r>
-      <w:r>
-        <w:rPr>
-          <w:rFonts w:ascii="Merriweather" w:eastAsia="Segoe UI Symbol" w:hAnsi="Merriweather"/>
-          <w:sz w:val="20"/>
-          <w:szCs w:val="20"/>
-        </w:rPr>
-        <w:t xml:space="preserve"> CSS, HTML, Django, Express, Flask, Node.js, Ruby on Rails, React, Electron</w:t>
-      </w:r>
-    </w:p>
-    <w:p>
-      <w:pPr>
-        <w:rPr>
-          <w:rFonts w:ascii="Merriweather" w:eastAsia="Segoe UI Symbol" w:hAnsi="Merriweather"/>
-          <w:sz w:val="20"/>
-          <w:szCs w:val="20"/>
-        </w:rPr>
-      </w:pPr>
+        <w:t xml:space="preserve">Web </w:t>
+      </w:r>
       <w:r>
         <w:rPr>
           <w:rFonts w:ascii="Merriweather" w:eastAsia="Segoe UI Symbol" w:hAnsi="Merriweather"/>
@@ -5509,61 +4874,8 @@
           <w:sz w:val="20"/>
           <w:szCs w:val="20"/>
         </w:rPr>
-        <w:t>Data Engineering &amp; Data Science:</w:t>
-      </w:r>
-      <w:r>
-        <w:rPr>
-          <w:rFonts w:ascii="Merriweather" w:eastAsia="Segoe UI Symbol" w:hAnsi="Merriweather"/>
-          <w:sz w:val="20"/>
-          <w:szCs w:val="20"/>
-        </w:rPr>
-        <w:t xml:space="preserve"> Airflow, Spark, </w:t>
-      </w:r>
-      <w:proofErr w:type="spellStart"/>
-      <w:r>
-        <w:rPr>
-          <w:rFonts w:ascii="Merriweather" w:eastAsia="Segoe UI Symbol" w:hAnsi="Merriweather"/>
-          <w:sz w:val="20"/>
-          <w:szCs w:val="20"/>
-        </w:rPr>
-        <w:t>Jupyter</w:t>
-      </w:r>
-      <w:proofErr w:type="spellEnd"/>
-      <w:r>
-        <w:rPr>
-          <w:rFonts w:ascii="Merriweather" w:eastAsia="Segoe UI Symbol" w:hAnsi="Merriweather"/>
-          <w:sz w:val="20"/>
-          <w:szCs w:val="20"/>
-        </w:rPr>
-        <w:t xml:space="preserve">, </w:t>
-      </w:r>
-      <w:proofErr w:type="spellStart"/>
-      <w:r>
-        <w:rPr>
-          <w:rFonts w:ascii="Merriweather" w:eastAsia="Segoe UI Symbol" w:hAnsi="Merriweather"/>
-          <w:sz w:val="20"/>
-          <w:szCs w:val="20"/>
-        </w:rPr>
-        <w:t>LookML</w:t>
-      </w:r>
-      <w:proofErr w:type="spellEnd"/>
-      <w:r>
-        <w:rPr>
-          <w:rFonts w:ascii="Merriweather" w:eastAsia="Segoe UI Symbol" w:hAnsi="Merriweather"/>
-          <w:sz w:val="20"/>
-          <w:szCs w:val="20"/>
-        </w:rPr>
-        <w:t>, Kafka, Pandas, Data Warehousing, Numerical Methods, Optimization</w:t>
-      </w:r>
-    </w:p>
-    <w:p>
-      <w:pPr>
-        <w:rPr>
-          <w:rFonts w:ascii="Merriweather" w:eastAsia="Segoe UI Symbol" w:hAnsi="Merriweather"/>
-          <w:sz w:val="20"/>
-          <w:szCs w:val="20"/>
-        </w:rPr>
-      </w:pPr>
+        <w:t>Technologies &amp; Frameworks</w:t>
+      </w:r>
       <w:r>
         <w:rPr>
           <w:rFonts w:ascii="Merriweather" w:eastAsia="Segoe UI Symbol" w:hAnsi="Merriweather"/>
@@ -5572,7 +4884,113 @@
           <w:sz w:val="20"/>
           <w:szCs w:val="20"/>
         </w:rPr>
+        <w:t>:</w:t>
+      </w:r>
+      <w:r>
+        <w:rPr>
+          <w:rFonts w:ascii="Merriweather" w:eastAsia="Segoe UI Symbol" w:hAnsi="Merriweather"/>
+          <w:sz w:val="20"/>
+          <w:szCs w:val="20"/>
+        </w:rPr>
+        <w:t xml:space="preserve"> CSS, HTML, Django, Express, Flask, Node.js, </w:t>
+      </w:r>
+      <w:r>
+        <w:rPr>
+          <w:rFonts w:ascii="Merriweather" w:eastAsia="Segoe UI Symbol" w:hAnsi="Merriweather"/>
+          <w:sz w:val="20"/>
+          <w:szCs w:val="20"/>
+        </w:rPr>
+        <w:t xml:space="preserve">Nest.js, </w:t>
+      </w:r>
+      <w:r>
+        <w:rPr>
+          <w:rFonts w:ascii="Merriweather" w:eastAsia="Segoe UI Symbol" w:hAnsi="Merriweather"/>
+          <w:sz w:val="20"/>
+          <w:szCs w:val="20"/>
+        </w:rPr>
+        <w:t>Ruby on Rails, React, Electron</w:t>
+      </w:r>
+    </w:p>
+    <w:p>
+      <w:pPr>
+        <w:rPr>
+          <w:rFonts w:ascii="Merriweather" w:eastAsia="Segoe UI Symbol" w:hAnsi="Merriweather"/>
+          <w:sz w:val="20"/>
+          <w:szCs w:val="20"/>
+        </w:rPr>
+      </w:pPr>
+      <w:r>
+        <w:rPr>
+          <w:rFonts w:ascii="Merriweather" w:eastAsia="Segoe UI Symbol" w:hAnsi="Merriweather"/>
+          <w:b/>
+          <w:bCs/>
+          <w:sz w:val="20"/>
+          <w:szCs w:val="20"/>
+        </w:rPr>
         <w:lastRenderedPageBreak/>
+        <w:t>Data Engineering &amp; Data Science:</w:t>
+      </w:r>
+      <w:r>
+        <w:rPr>
+          <w:rFonts w:ascii="Merriweather" w:eastAsia="Segoe UI Symbol" w:hAnsi="Merriweather"/>
+          <w:sz w:val="20"/>
+          <w:szCs w:val="20"/>
+        </w:rPr>
+        <w:t xml:space="preserve"> Airflow, Spark, </w:t>
+      </w:r>
+      <w:proofErr w:type="spellStart"/>
+      <w:r>
+        <w:rPr>
+          <w:rFonts w:ascii="Merriweather" w:eastAsia="Segoe UI Symbol" w:hAnsi="Merriweather"/>
+          <w:sz w:val="20"/>
+          <w:szCs w:val="20"/>
+        </w:rPr>
+        <w:t>Jupyter</w:t>
+      </w:r>
+      <w:proofErr w:type="spellEnd"/>
+      <w:r>
+        <w:rPr>
+          <w:rFonts w:ascii="Merriweather" w:eastAsia="Segoe UI Symbol" w:hAnsi="Merriweather"/>
+          <w:sz w:val="20"/>
+          <w:szCs w:val="20"/>
+        </w:rPr>
+        <w:t xml:space="preserve">, </w:t>
+      </w:r>
+      <w:proofErr w:type="spellStart"/>
+      <w:r>
+        <w:rPr>
+          <w:rFonts w:ascii="Merriweather" w:eastAsia="Segoe UI Symbol" w:hAnsi="Merriweather"/>
+          <w:sz w:val="20"/>
+          <w:szCs w:val="20"/>
+        </w:rPr>
+        <w:t>LookML</w:t>
+      </w:r>
+      <w:proofErr w:type="spellEnd"/>
+      <w:r>
+        <w:rPr>
+          <w:rFonts w:ascii="Merriweather" w:eastAsia="Segoe UI Symbol" w:hAnsi="Merriweather"/>
+          <w:sz w:val="20"/>
+          <w:szCs w:val="20"/>
+        </w:rPr>
+        <w:t>, Kafka, Pandas, Data Warehousing, Numerical Methods, Optimization</w:t>
+      </w:r>
+    </w:p>
+    <w:p>
+      <w:pPr>
+        <w:rPr>
+          <w:rFonts w:ascii="Merriweather" w:eastAsia="Segoe UI Symbol" w:hAnsi="Merriweather"/>
+          <w:sz w:val="20"/>
+          <w:szCs w:val="20"/>
+        </w:rPr>
+      </w:pPr>
+      <w:r>
+        <w:rPr>
+          <w:rFonts w:ascii="Merriweather" w:eastAsia="Segoe UI Symbol" w:hAnsi="Merriweather"/>
+          <w:b/>
+          <w:bCs/>
+          <w:sz w:val="20"/>
+          <w:szCs w:val="20"/>
+        </w:rPr>
         <w:t>DevOps:</w:t>
       </w:r>
       <w:r>
@@ -5635,18 +5053,8 @@
           <w:sz w:val="20"/>
           <w:szCs w:val="20"/>
         </w:rPr>
-        <w:t xml:space="preserve">, GitHub Actions, Kubernetes, system, </w:t>
-      </w:r>
-      <w:proofErr w:type="gramStart"/>
-      <w:r>
-        <w:rPr>
-          <w:rFonts w:ascii="Merriweather" w:eastAsia="Segoe UI Symbol" w:hAnsi="Merriweather"/>
-          <w:sz w:val="20"/>
-          <w:szCs w:val="20"/>
-        </w:rPr>
-        <w:t>SLOs</w:t>
-      </w:r>
-      <w:proofErr w:type="gramEnd"/>
+        <w:t>, GitHub Actions, Kubernetes, system, SLOs</w:t>
+      </w:r>
     </w:p>
     <w:p>
       <w:pPr>

--- a/template.docx
+++ b/template.docx
@@ -297,25 +297,7 @@
           <w:sz w:val="20"/>
           <w:szCs w:val="20"/>
         </w:rPr>
-        <w:t xml:space="preserve">the creation of a data analysis framework for operational insights, which evolved into a major multi-quarter initiative to ETL data into </w:t>
-      </w:r>
-      <w:proofErr w:type="spellStart"/>
-      <w:r>
-        <w:rPr>
-          <w:rFonts w:ascii="Merriweather" w:hAnsi="Merriweather"/>
-          <w:sz w:val="20"/>
-          <w:szCs w:val="20"/>
-        </w:rPr>
-        <w:t>DataBricks</w:t>
-      </w:r>
-      <w:proofErr w:type="spellEnd"/>
-      <w:r>
-        <w:rPr>
-          <w:rFonts w:ascii="Merriweather" w:hAnsi="Merriweather"/>
-          <w:sz w:val="20"/>
-          <w:szCs w:val="20"/>
-        </w:rPr>
-        <w:t xml:space="preserve"> using TypeScript</w:t>
+        <w:t>the creation of a data analysis framework for operational insights, which evolved into a major multi-quarter initiative to ETL data into DataBricks using TypeScript</w:t>
       </w:r>
     </w:p>
     <w:p>
@@ -470,43 +452,7 @@
           <w:sz w:val="20"/>
           <w:szCs w:val="20"/>
         </w:rPr>
-        <w:t xml:space="preserve">Added </w:t>
-      </w:r>
-      <w:proofErr w:type="spellStart"/>
-      <w:r>
-        <w:rPr>
-          <w:rFonts w:ascii="Merriweather" w:hAnsi="Merriweather"/>
-          <w:sz w:val="20"/>
-          <w:szCs w:val="20"/>
-        </w:rPr>
-        <w:t>OpenTelemetry</w:t>
-      </w:r>
-      <w:proofErr w:type="spellEnd"/>
-      <w:r>
-        <w:rPr>
-          <w:rFonts w:ascii="Merriweather" w:hAnsi="Merriweather"/>
-          <w:sz w:val="20"/>
-          <w:szCs w:val="20"/>
-        </w:rPr>
-        <w:t xml:space="preserve"> support to the </w:t>
-      </w:r>
-      <w:proofErr w:type="spellStart"/>
-      <w:r>
-        <w:rPr>
-          <w:rFonts w:ascii="Merriweather" w:hAnsi="Merriweather"/>
-          <w:sz w:val="20"/>
-          <w:szCs w:val="20"/>
-        </w:rPr>
-        <w:t>bolzmann</w:t>
-      </w:r>
-      <w:proofErr w:type="spellEnd"/>
-      <w:r>
-        <w:rPr>
-          <w:rFonts w:ascii="Merriweather" w:hAnsi="Merriweather"/>
-          <w:sz w:val="20"/>
-          <w:szCs w:val="20"/>
-        </w:rPr>
-        <w:t xml:space="preserve"> framework, preparing Boltzmann service for migration from Honeycomb beelines</w:t>
+        <w:t>Added OpenTelemetry support to the bolzmann framework, preparing Boltzmann service for migration from Honeycomb beelines</w:t>
       </w:r>
     </w:p>
     <w:p>
@@ -573,23 +519,13 @@
           <w:szCs w:val="22"/>
         </w:rPr>
       </w:pPr>
-      <w:proofErr w:type="spellStart"/>
-      <w:r>
-        <w:rPr>
-          <w:rFonts w:ascii="Merriweather" w:hAnsi="Merriweather"/>
-          <w:sz w:val="22"/>
-          <w:szCs w:val="22"/>
-        </w:rPr>
-        <w:t>DoubleVerify</w:t>
-      </w:r>
-      <w:proofErr w:type="spellEnd"/>
-      <w:r>
-        <w:rPr>
-          <w:rFonts w:ascii="Merriweather" w:hAnsi="Merriweather"/>
-          <w:sz w:val="22"/>
-          <w:szCs w:val="22"/>
-        </w:rPr>
-        <w:t>, Social Integrations</w:t>
+      <w:r>
+        <w:rPr>
+          <w:rFonts w:ascii="Merriweather" w:hAnsi="Merriweather"/>
+          <w:sz w:val="22"/>
+          <w:szCs w:val="22"/>
+        </w:rPr>
+        <w:t>DoubleVerify, Social Integrations</w:t>
       </w:r>
       <w:r>
         <w:rPr>
@@ -820,25 +756,7 @@
           <w:sz w:val="20"/>
           <w:szCs w:val="20"/>
         </w:rPr>
-        <w:t xml:space="preserve">Supported and maintained financial data pipelines used for ASC606 revenue recognition, cash and tax reporting and financial planning for a </w:t>
-      </w:r>
-      <w:proofErr w:type="spellStart"/>
-      <w:r>
-        <w:rPr>
-          <w:rFonts w:ascii="Merriweather" w:hAnsi="Merriweather"/>
-          <w:sz w:val="20"/>
-          <w:szCs w:val="20"/>
-        </w:rPr>
-        <w:t>multi billion</w:t>
-      </w:r>
-      <w:proofErr w:type="spellEnd"/>
-      <w:r>
-        <w:rPr>
-          <w:rFonts w:ascii="Merriweather" w:hAnsi="Merriweather"/>
-          <w:sz w:val="20"/>
-          <w:szCs w:val="20"/>
-        </w:rPr>
-        <w:t xml:space="preserve"> dollar web site host</w:t>
+        <w:t>Supported and maintained financial data pipelines used for ASC606 revenue recognition, cash and tax reporting and financial planning for a multi billion dollar web site host</w:t>
       </w:r>
     </w:p>
     <w:p>
@@ -1298,25 +1216,7 @@
           <w:sz w:val="20"/>
           <w:szCs w:val="20"/>
         </w:rPr>
-        <w:t xml:space="preserve">Developed new features and debugged memory leaks in internal content management tools with </w:t>
-      </w:r>
-      <w:proofErr w:type="spellStart"/>
-      <w:r>
-        <w:rPr>
-          <w:rFonts w:ascii="Merriweather" w:hAnsi="Merriweather"/>
-          <w:sz w:val="20"/>
-          <w:szCs w:val="20"/>
-        </w:rPr>
-        <w:t>CoffeeScript</w:t>
-      </w:r>
-      <w:proofErr w:type="spellEnd"/>
-      <w:r>
-        <w:rPr>
-          <w:rFonts w:ascii="Merriweather" w:hAnsi="Merriweather"/>
-          <w:sz w:val="20"/>
-          <w:szCs w:val="20"/>
-        </w:rPr>
-        <w:t xml:space="preserve"> and AngularJS to enable real-time creation and curation of live content created over the course of a full TV episode</w:t>
+        <w:t>Developed new features and debugged memory leaks in internal content management tools with CoffeeScript and AngularJS to enable real-time creation and curation of live content created over the course of a full TV episode</w:t>
       </w:r>
     </w:p>
     <w:p>
@@ -1339,23 +1239,13 @@
           <w:szCs w:val="22"/>
         </w:rPr>
       </w:pPr>
-      <w:proofErr w:type="spellStart"/>
-      <w:r>
-        <w:rPr>
-          <w:rFonts w:ascii="Merriweather" w:hAnsi="Merriweather"/>
-          <w:sz w:val="22"/>
-          <w:szCs w:val="22"/>
-        </w:rPr>
-        <w:t>Nodejitsu</w:t>
-      </w:r>
-      <w:proofErr w:type="spellEnd"/>
-      <w:r>
-        <w:rPr>
-          <w:rFonts w:ascii="Merriweather" w:hAnsi="Merriweather"/>
-          <w:sz w:val="22"/>
-          <w:szCs w:val="22"/>
-        </w:rPr>
-        <w:t xml:space="preserve"> Inc</w:t>
+      <w:r>
+        <w:rPr>
+          <w:rFonts w:ascii="Merriweather" w:hAnsi="Merriweather"/>
+          <w:sz w:val="22"/>
+          <w:szCs w:val="22"/>
+        </w:rPr>
+        <w:t>Nodejitsu Inc</w:t>
       </w:r>
       <w:r>
         <w:rPr>
@@ -1459,25 +1349,7 @@
           <w:sz w:val="20"/>
           <w:szCs w:val="20"/>
         </w:rPr>
-        <w:t xml:space="preserve">Triaged and investigated live production issues with </w:t>
-      </w:r>
-      <w:proofErr w:type="spellStart"/>
-      <w:r>
-        <w:rPr>
-          <w:rFonts w:ascii="Merriweather" w:hAnsi="Merriweather"/>
-          <w:sz w:val="20"/>
-          <w:szCs w:val="20"/>
-        </w:rPr>
-        <w:t>Nodejitsu</w:t>
-      </w:r>
-      <w:proofErr w:type="spellEnd"/>
-      <w:r>
-        <w:rPr>
-          <w:rFonts w:ascii="Merriweather" w:hAnsi="Merriweather"/>
-          <w:sz w:val="20"/>
-          <w:szCs w:val="20"/>
-        </w:rPr>
-        <w:t xml:space="preserve"> software, servers and cloud providers</w:t>
+        <w:t>Triaged and investigated live production issues with Nodejitsu software, servers and cloud providers</w:t>
       </w:r>
     </w:p>
     <w:p>
@@ -1499,25 +1371,7 @@
           <w:sz w:val="20"/>
           <w:szCs w:val="20"/>
         </w:rPr>
-        <w:t xml:space="preserve">Maintained, fixed bugs and made releases of modules in the Flatiron framework and </w:t>
-      </w:r>
-      <w:proofErr w:type="spellStart"/>
-      <w:r>
-        <w:rPr>
-          <w:rFonts w:ascii="Merriweather" w:hAnsi="Merriweather"/>
-          <w:sz w:val="20"/>
-          <w:szCs w:val="20"/>
-        </w:rPr>
-        <w:t>Nodejitsu’s</w:t>
-      </w:r>
-      <w:proofErr w:type="spellEnd"/>
-      <w:r>
-        <w:rPr>
-          <w:rFonts w:ascii="Merriweather" w:hAnsi="Merriweather"/>
-          <w:sz w:val="20"/>
-          <w:szCs w:val="20"/>
-        </w:rPr>
-        <w:t xml:space="preserve"> open source software</w:t>
+        <w:t>Maintained, fixed bugs and made releases of modules in the Flatiron framework and Nodejitsu’s open source software</w:t>
       </w:r>
     </w:p>
     <w:p>
@@ -2134,23 +1988,13 @@
           <w:szCs w:val="22"/>
         </w:rPr>
       </w:pPr>
-      <w:proofErr w:type="spellStart"/>
-      <w:r>
-        <w:rPr>
-          <w:rFonts w:ascii="Merriweather" w:hAnsi="Merriweather"/>
-          <w:sz w:val="22"/>
-          <w:szCs w:val="22"/>
-        </w:rPr>
-        <w:t>Panco</w:t>
-      </w:r>
-      <w:proofErr w:type="spellEnd"/>
-      <w:r>
-        <w:rPr>
-          <w:rFonts w:ascii="Merriweather" w:hAnsi="Merriweather"/>
-          <w:sz w:val="22"/>
-          <w:szCs w:val="22"/>
-        </w:rPr>
-        <w:t xml:space="preserve"> Construction</w:t>
+      <w:r>
+        <w:rPr>
+          <w:rFonts w:ascii="Merriweather" w:hAnsi="Merriweather"/>
+          <w:sz w:val="22"/>
+          <w:szCs w:val="22"/>
+        </w:rPr>
+        <w:t>Panco Construction</w:t>
       </w:r>
       <w:r>
         <w:rPr>
@@ -2822,7 +2666,6 @@
           <w:szCs w:val="22"/>
         </w:rPr>
       </w:pPr>
-      <w:proofErr w:type="spellStart"/>
       <w:r>
         <w:rPr>
           <w:rFonts w:ascii="mononoki" w:hAnsi="mononoki" w:cs="mononoki"/>
@@ -2840,7 +2683,6 @@
         </w:rPr>
         <w:t>yee</w:t>
       </w:r>
-      <w:proofErr w:type="spellEnd"/>
       <w:r>
         <w:rPr>
           <w:rFonts w:ascii="Merriweather" w:hAnsi="Merriweather"/>
@@ -2889,25 +2731,7 @@
           <w:sz w:val="20"/>
           <w:szCs w:val="20"/>
         </w:rPr>
-        <w:t xml:space="preserve">A Python port of Node.js’s </w:t>
-      </w:r>
-      <w:proofErr w:type="spellStart"/>
-      <w:r>
-        <w:rPr>
-          <w:rFonts w:ascii="Merriweather" w:eastAsia="Segoe UI Symbol" w:hAnsi="Merriweather"/>
-          <w:sz w:val="20"/>
-          <w:szCs w:val="20"/>
-        </w:rPr>
-        <w:t>EventEmitter</w:t>
-      </w:r>
-      <w:proofErr w:type="spellEnd"/>
-      <w:r>
-        <w:rPr>
-          <w:rFonts w:ascii="Merriweather" w:eastAsia="Segoe UI Symbol" w:hAnsi="Merriweather"/>
-          <w:sz w:val="20"/>
-          <w:szCs w:val="20"/>
-        </w:rPr>
-        <w:t xml:space="preserve"> with special support for concurrency and async frameworks</w:t>
+        <w:t>A Python port of Node.js’s EventEmitter with special support for concurrency and async frameworks</w:t>
       </w:r>
     </w:p>
     <w:p>
@@ -2985,7 +2809,6 @@
           <w:szCs w:val="22"/>
         </w:rPr>
       </w:pPr>
-      <w:proofErr w:type="spellStart"/>
       <w:r>
         <w:rPr>
           <w:rFonts w:ascii="mononoki" w:hAnsi="mononoki" w:cs="mononoki"/>
@@ -2994,7 +2817,6 @@
         </w:rPr>
         <w:t>plusdeck</w:t>
       </w:r>
-      <w:proofErr w:type="spellEnd"/>
       <w:r>
         <w:rPr>
           <w:rFonts w:ascii="Merriweather" w:eastAsia="Segoe UI Symbol" w:hAnsi="Merriweather"/>
@@ -3074,25 +2896,7 @@
           <w:sz w:val="20"/>
           <w:szCs w:val="20"/>
         </w:rPr>
-        <w:t xml:space="preserve">An ongoing </w:t>
-      </w:r>
-      <w:proofErr w:type="spellStart"/>
-      <w:r>
-        <w:rPr>
-          <w:rFonts w:ascii="Merriweather" w:eastAsia="Segoe UI Symbol" w:hAnsi="Merriweather"/>
-          <w:sz w:val="20"/>
-          <w:szCs w:val="20"/>
-        </w:rPr>
-        <w:t>projectd</w:t>
-      </w:r>
-      <w:proofErr w:type="spellEnd"/>
-      <w:r>
-        <w:rPr>
-          <w:rFonts w:ascii="Merriweather" w:eastAsia="Segoe UI Symbol" w:hAnsi="Merriweather"/>
-          <w:sz w:val="20"/>
-          <w:szCs w:val="20"/>
-        </w:rPr>
-        <w:t xml:space="preserve"> to learn how to write a BASIC interpreter</w:t>
+        <w:t>An ongoing projectd to learn how to write a BASIC interpreter</w:t>
       </w:r>
     </w:p>
     <w:p>
@@ -3201,7 +3005,6 @@
           <w:szCs w:val="22"/>
         </w:rPr>
       </w:pPr>
-      <w:proofErr w:type="spellStart"/>
       <w:r>
         <w:rPr>
           <w:rFonts w:ascii="mononoki" w:hAnsi="mononoki" w:cs="mononoki"/>
@@ -3210,7 +3013,6 @@
         </w:rPr>
         <w:t>korbenware</w:t>
       </w:r>
-      <w:proofErr w:type="spellEnd"/>
       <w:r>
         <w:rPr>
           <w:rFonts w:ascii="Merriweather" w:eastAsia="Segoe UI Symbol" w:hAnsi="Merriweather"/>
@@ -3235,25 +3037,7 @@
           <w:sz w:val="20"/>
           <w:szCs w:val="20"/>
         </w:rPr>
-        <w:t xml:space="preserve">A Linux desktop management suite using Python and Bash, which includes an implementation of XDG </w:t>
-      </w:r>
-      <w:proofErr w:type="spellStart"/>
-      <w:r>
-        <w:rPr>
-          <w:rFonts w:ascii="Merriweather" w:eastAsia="Segoe UI Symbol" w:hAnsi="Merriweather"/>
-          <w:sz w:val="20"/>
-          <w:szCs w:val="20"/>
-        </w:rPr>
-        <w:t>autostart</w:t>
-      </w:r>
-      <w:proofErr w:type="spellEnd"/>
-      <w:r>
-        <w:rPr>
-          <w:rFonts w:ascii="Merriweather" w:eastAsia="Segoe UI Symbol" w:hAnsi="Merriweather"/>
-          <w:sz w:val="20"/>
-          <w:szCs w:val="20"/>
-        </w:rPr>
-        <w:t>, an application launcher, and an XDG menu TUI</w:t>
+        <w:t>A Linux desktop management suite using Python and Bash, which includes an implementation of XDG autostart, an application launcher, and an XDG menu TUI</w:t>
       </w:r>
     </w:p>
     <w:p>
@@ -3276,7 +3060,6 @@
           <w:szCs w:val="22"/>
         </w:rPr>
       </w:pPr>
-      <w:proofErr w:type="spellStart"/>
       <w:r>
         <w:rPr>
           <w:rFonts w:ascii="mononoki" w:hAnsi="mononoki" w:cs="mononoki"/>
@@ -3285,7 +3068,6 @@
         </w:rPr>
         <w:t>coprctl</w:t>
       </w:r>
-      <w:proofErr w:type="spellEnd"/>
       <w:r>
         <w:rPr>
           <w:rFonts w:ascii="Merriweather" w:eastAsia="Segoe UI Symbol" w:hAnsi="Merriweather"/>
@@ -3312,49 +3094,21 @@
         </w:rPr>
         <w:t xml:space="preserve">A wrapper around </w:t>
       </w:r>
-      <w:proofErr w:type="spellStart"/>
       <w:r>
         <w:rPr>
           <w:rFonts w:ascii="mononoki" w:eastAsia="Segoe UI Symbol" w:hAnsi="mononoki" w:cs="mononoki"/>
           <w:sz w:val="20"/>
           <w:szCs w:val="20"/>
         </w:rPr>
-        <w:t>copr</w:t>
-      </w:r>
-      <w:proofErr w:type="spellEnd"/>
-      <w:r>
-        <w:rPr>
-          <w:rFonts w:ascii="mononoki" w:eastAsia="Segoe UI Symbol" w:hAnsi="mononoki" w:cs="mononoki"/>
-          <w:sz w:val="20"/>
-          <w:szCs w:val="20"/>
-        </w:rPr>
-        <w:t>-cli</w:t>
-      </w:r>
-      <w:r>
-        <w:rPr>
-          <w:rFonts w:ascii="Merriweather" w:eastAsia="Segoe UI Symbol" w:hAnsi="Merriweather"/>
-          <w:sz w:val="20"/>
-          <w:szCs w:val="20"/>
-        </w:rPr>
-        <w:t xml:space="preserve"> which affords a Kubernetes-inspired </w:t>
-      </w:r>
-      <w:proofErr w:type="spellStart"/>
-      <w:r>
-        <w:rPr>
-          <w:rFonts w:ascii="Merriweather" w:eastAsia="Segoe UI Symbol" w:hAnsi="Merriweather"/>
-          <w:sz w:val="20"/>
-          <w:szCs w:val="20"/>
-        </w:rPr>
-        <w:t>IaC</w:t>
-      </w:r>
-      <w:proofErr w:type="spellEnd"/>
-      <w:r>
-        <w:rPr>
-          <w:rFonts w:ascii="Merriweather" w:eastAsia="Segoe UI Symbol" w:hAnsi="Merriweather"/>
-          <w:sz w:val="20"/>
-          <w:szCs w:val="20"/>
-        </w:rPr>
-        <w:t xml:space="preserve"> interface for COPR</w:t>
+        <w:t>copr-cli</w:t>
+      </w:r>
+      <w:r>
+        <w:rPr>
+          <w:rFonts w:ascii="Merriweather" w:eastAsia="Segoe UI Symbol" w:hAnsi="Merriweather"/>
+          <w:sz w:val="20"/>
+          <w:szCs w:val="20"/>
+        </w:rPr>
+        <w:t xml:space="preserve"> which affords a Kubernetes-inspired IaC interface for COPR</w:t>
       </w:r>
     </w:p>
     <w:p>
@@ -3377,7 +3131,6 @@
           <w:szCs w:val="22"/>
         </w:rPr>
       </w:pPr>
-      <w:proofErr w:type="spellStart"/>
       <w:r>
         <w:rPr>
           <w:rFonts w:ascii="mononoki" w:hAnsi="mononoki" w:cs="mononoki"/>
@@ -3386,7 +3139,6 @@
         </w:rPr>
         <w:t>omsxctl</w:t>
       </w:r>
-      <w:proofErr w:type="spellEnd"/>
       <w:r>
         <w:rPr>
           <w:rFonts w:ascii="Merriweather" w:eastAsia="Segoe UI Symbol" w:hAnsi="Merriweather"/>
@@ -3411,25 +3163,7 @@
           <w:sz w:val="20"/>
           <w:szCs w:val="20"/>
         </w:rPr>
-        <w:t xml:space="preserve">A Rust CLI tool for controlling the </w:t>
-      </w:r>
-      <w:proofErr w:type="spellStart"/>
-      <w:r>
-        <w:rPr>
-          <w:rFonts w:ascii="Merriweather" w:eastAsia="Segoe UI Symbol" w:hAnsi="Merriweather"/>
-          <w:sz w:val="20"/>
-          <w:szCs w:val="20"/>
-        </w:rPr>
-        <w:t>openMSX</w:t>
-      </w:r>
-      <w:proofErr w:type="spellEnd"/>
-      <w:r>
-        <w:rPr>
-          <w:rFonts w:ascii="Merriweather" w:eastAsia="Segoe UI Symbol" w:hAnsi="Merriweather"/>
-          <w:sz w:val="20"/>
-          <w:szCs w:val="20"/>
-        </w:rPr>
-        <w:t xml:space="preserve"> emulator over its socket API</w:t>
+        <w:t>A Rust CLI tool for controlling the openMSX emulator over its socket API</w:t>
       </w:r>
     </w:p>
     <w:p>
@@ -3507,7 +3241,6 @@
           <w:szCs w:val="22"/>
         </w:rPr>
       </w:pPr>
-      <w:proofErr w:type="spellStart"/>
       <w:r>
         <w:rPr>
           <w:rFonts w:ascii="mononoki" w:hAnsi="mononoki" w:cs="mononoki"/>
@@ -3516,7 +3249,6 @@
         </w:rPr>
         <w:t>cackledaemon</w:t>
       </w:r>
-      <w:proofErr w:type="spellEnd"/>
       <w:r>
         <w:rPr>
           <w:rFonts w:ascii="Merriweather" w:eastAsia="Segoe UI Symbol" w:hAnsi="Merriweather"/>
@@ -3564,7 +3296,6 @@
           <w:szCs w:val="22"/>
         </w:rPr>
       </w:pPr>
-      <w:proofErr w:type="spellStart"/>
       <w:r>
         <w:rPr>
           <w:rFonts w:ascii="mononoki" w:hAnsi="mononoki" w:cs="mononoki"/>
@@ -3573,7 +3304,6 @@
         </w:rPr>
         <w:t>twisted_ipython</w:t>
       </w:r>
-      <w:proofErr w:type="spellEnd"/>
       <w:r>
         <w:rPr>
           <w:rFonts w:ascii="Merriweather" w:eastAsia="Segoe UI Symbol" w:hAnsi="Merriweather"/>
@@ -3598,79 +3328,7 @@
           <w:sz w:val="20"/>
           <w:szCs w:val="20"/>
         </w:rPr>
-        <w:t xml:space="preserve">An </w:t>
-      </w:r>
-      <w:proofErr w:type="spellStart"/>
-      <w:r>
-        <w:rPr>
-          <w:rFonts w:ascii="Merriweather" w:eastAsia="Segoe UI Symbol" w:hAnsi="Merriweather"/>
-          <w:sz w:val="20"/>
-          <w:szCs w:val="20"/>
-        </w:rPr>
-        <w:t>IPython</w:t>
-      </w:r>
-      <w:proofErr w:type="spellEnd"/>
-      <w:r>
-        <w:rPr>
-          <w:rFonts w:ascii="Merriweather" w:eastAsia="Segoe UI Symbol" w:hAnsi="Merriweather"/>
-          <w:sz w:val="20"/>
-          <w:szCs w:val="20"/>
-        </w:rPr>
-        <w:t xml:space="preserve"> extension using Crochet which enables Twisted </w:t>
-      </w:r>
-      <w:proofErr w:type="spellStart"/>
-      <w:r>
-        <w:rPr>
-          <w:rFonts w:ascii="Merriweather" w:eastAsia="Segoe UI Symbol" w:hAnsi="Merriweather"/>
-          <w:sz w:val="20"/>
-          <w:szCs w:val="20"/>
-        </w:rPr>
-        <w:t>autoawait</w:t>
-      </w:r>
-      <w:proofErr w:type="spellEnd"/>
-      <w:r>
-        <w:rPr>
-          <w:rFonts w:ascii="Merriweather" w:eastAsia="Segoe UI Symbol" w:hAnsi="Merriweather"/>
-          <w:sz w:val="20"/>
-          <w:szCs w:val="20"/>
-        </w:rPr>
-        <w:t xml:space="preserve"> support in </w:t>
-      </w:r>
-      <w:proofErr w:type="spellStart"/>
-      <w:r>
-        <w:rPr>
-          <w:rFonts w:ascii="Merriweather" w:eastAsia="Segoe UI Symbol" w:hAnsi="Merriweather"/>
-          <w:sz w:val="20"/>
-          <w:szCs w:val="20"/>
-        </w:rPr>
-        <w:t>IPython</w:t>
-      </w:r>
-      <w:proofErr w:type="spellEnd"/>
-      <w:r>
-        <w:rPr>
-          <w:rFonts w:ascii="Merriweather" w:eastAsia="Segoe UI Symbol" w:hAnsi="Merriweather"/>
-          <w:sz w:val="20"/>
-          <w:szCs w:val="20"/>
-        </w:rPr>
-        <w:t xml:space="preserve"> and </w:t>
-      </w:r>
-      <w:proofErr w:type="spellStart"/>
-      <w:r>
-        <w:rPr>
-          <w:rFonts w:ascii="Merriweather" w:eastAsia="Segoe UI Symbol" w:hAnsi="Merriweather"/>
-          <w:sz w:val="20"/>
-          <w:szCs w:val="20"/>
-        </w:rPr>
-        <w:t>Jupyter</w:t>
-      </w:r>
-      <w:proofErr w:type="spellEnd"/>
-      <w:r>
-        <w:rPr>
-          <w:rFonts w:ascii="Merriweather" w:eastAsia="Segoe UI Symbol" w:hAnsi="Merriweather"/>
-          <w:sz w:val="20"/>
-          <w:szCs w:val="20"/>
-        </w:rPr>
-        <w:t xml:space="preserve"> notebooks</w:t>
+        <w:t>An IPython extension using Crochet which enables Twisted autoawait support in IPython and Jupyter notebooks</w:t>
       </w:r>
     </w:p>
     <w:p>
@@ -3693,7 +3351,6 @@
           <w:szCs w:val="22"/>
         </w:rPr>
       </w:pPr>
-      <w:proofErr w:type="spellStart"/>
       <w:r>
         <w:rPr>
           <w:rFonts w:ascii="mononoki" w:hAnsi="mononoki" w:cs="mononoki"/>
@@ -3702,7 +3359,6 @@
         </w:rPr>
         <w:t>IHydra</w:t>
       </w:r>
-      <w:proofErr w:type="spellEnd"/>
       <w:r>
         <w:rPr>
           <w:rFonts w:ascii="Merriweather" w:eastAsia="Segoe UI Symbol" w:hAnsi="Merriweather"/>
@@ -3747,61 +3403,7 @@
           <w:sz w:val="20"/>
           <w:szCs w:val="20"/>
         </w:rPr>
-        <w:t xml:space="preserve">A </w:t>
-      </w:r>
-      <w:proofErr w:type="spellStart"/>
-      <w:r>
-        <w:rPr>
-          <w:rFonts w:ascii="Merriweather" w:eastAsia="Segoe UI Symbol" w:hAnsi="Merriweather"/>
-          <w:sz w:val="20"/>
-          <w:szCs w:val="20"/>
-        </w:rPr>
-        <w:t>Jupyter</w:t>
-      </w:r>
-      <w:proofErr w:type="spellEnd"/>
-      <w:r>
-        <w:rPr>
-          <w:rFonts w:ascii="Merriweather" w:eastAsia="Segoe UI Symbol" w:hAnsi="Merriweather"/>
-          <w:sz w:val="20"/>
-          <w:szCs w:val="20"/>
-        </w:rPr>
-        <w:t xml:space="preserve"> kernel for hydra, a video synth, written in JavaScript and WebGL, using Electron, React and code adopted from the </w:t>
-      </w:r>
-      <w:proofErr w:type="spellStart"/>
-      <w:r>
-        <w:rPr>
-          <w:rFonts w:ascii="Merriweather" w:eastAsia="Segoe UI Symbol" w:hAnsi="Merriweather"/>
-          <w:sz w:val="20"/>
-          <w:szCs w:val="20"/>
-        </w:rPr>
-        <w:t>IJavaScript</w:t>
-      </w:r>
-      <w:proofErr w:type="spellEnd"/>
-      <w:r>
-        <w:rPr>
-          <w:rFonts w:ascii="Merriweather" w:eastAsia="Segoe UI Symbol" w:hAnsi="Merriweather"/>
-          <w:sz w:val="20"/>
-          <w:szCs w:val="20"/>
-        </w:rPr>
-        <w:t xml:space="preserve"> </w:t>
-      </w:r>
-      <w:proofErr w:type="spellStart"/>
-      <w:r>
-        <w:rPr>
-          <w:rFonts w:ascii="Merriweather" w:eastAsia="Segoe UI Symbol" w:hAnsi="Merriweather"/>
-          <w:sz w:val="20"/>
-          <w:szCs w:val="20"/>
-        </w:rPr>
-        <w:t>Jupyter</w:t>
-      </w:r>
-      <w:proofErr w:type="spellEnd"/>
-      <w:r>
-        <w:rPr>
-          <w:rFonts w:ascii="Merriweather" w:eastAsia="Segoe UI Symbol" w:hAnsi="Merriweather"/>
-          <w:sz w:val="20"/>
-          <w:szCs w:val="20"/>
-        </w:rPr>
-        <w:t xml:space="preserve"> kernel, with an accompanying YouTube video</w:t>
+        <w:t>A Jupyter kernel for hydra, a video synth, written in JavaScript and WebGL, using Electron, React and code adopted from the IJavaScript Jupyter kernel, with an accompanying YouTube video</w:t>
       </w:r>
     </w:p>
     <w:p>
@@ -3824,23 +3426,13 @@
           <w:szCs w:val="22"/>
         </w:rPr>
       </w:pPr>
-      <w:proofErr w:type="spellStart"/>
       <w:r>
         <w:rPr>
           <w:rFonts w:ascii="mononoki" w:hAnsi="mononoki" w:cs="mononoki"/>
           <w:sz w:val="22"/>
           <w:szCs w:val="22"/>
         </w:rPr>
-        <w:t>korben</w:t>
-      </w:r>
-      <w:proofErr w:type="spellEnd"/>
-      <w:r>
-        <w:rPr>
-          <w:rFonts w:ascii="mononoki" w:hAnsi="mononoki" w:cs="mononoki"/>
-          <w:sz w:val="22"/>
-          <w:szCs w:val="22"/>
-        </w:rPr>
-        <w:t>-twitter</w:t>
+        <w:t>korben-twitter</w:t>
       </w:r>
       <w:r>
         <w:rPr>
@@ -4005,27 +3597,8 @@
           <w:sz w:val="20"/>
           <w:szCs w:val="20"/>
         </w:rPr>
-        <w:t xml:space="preserve">A port of </w:t>
-      </w:r>
-      <w:proofErr w:type="spellStart"/>
-      <w:r>
-        <w:rPr>
-          <w:rFonts w:ascii="Merriweather" w:eastAsia="Segoe UI Symbol" w:hAnsi="Merriweather"/>
-          <w:sz w:val="20"/>
-          <w:szCs w:val="20"/>
-        </w:rPr>
-        <w:t>Glib’s</w:t>
-      </w:r>
-      <w:proofErr w:type="spellEnd"/>
-      <w:r>
-        <w:rPr>
-          <w:rFonts w:ascii="Merriweather" w:eastAsia="Segoe UI Symbol" w:hAnsi="Merriweather"/>
-          <w:sz w:val="20"/>
-          <w:szCs w:val="20"/>
-        </w:rPr>
-        <w:t xml:space="preserve"> </w:t>
-      </w:r>
-      <w:proofErr w:type="spellStart"/>
+        <w:t xml:space="preserve">A port of Glib’s </w:t>
+      </w:r>
       <w:r>
         <w:rPr>
           <w:rFonts w:ascii="mononoki" w:eastAsia="Segoe UI Symbol" w:hAnsi="mononoki" w:cs="mononoki"/>
@@ -4034,7 +3607,6 @@
         </w:rPr>
         <w:t>gshell</w:t>
       </w:r>
-      <w:proofErr w:type="spellEnd"/>
       <w:r>
         <w:rPr>
           <w:rFonts w:ascii="Merriweather" w:eastAsia="Segoe UI Symbol" w:hAnsi="Merriweather"/>
@@ -4103,25 +3675,7 @@
           <w:sz w:val="20"/>
           <w:szCs w:val="20"/>
         </w:rPr>
-        <w:t xml:space="preserve">A feasibility study for laying unburied fiber optic cable over tundra in remote regions of Alaska using Python, </w:t>
-      </w:r>
-      <w:proofErr w:type="spellStart"/>
-      <w:r>
-        <w:rPr>
-          <w:rFonts w:ascii="Merriweather" w:eastAsia="Segoe UI Symbol" w:hAnsi="Merriweather"/>
-          <w:sz w:val="20"/>
-          <w:szCs w:val="20"/>
-        </w:rPr>
-        <w:t>qgis</w:t>
-      </w:r>
-      <w:proofErr w:type="spellEnd"/>
-      <w:r>
-        <w:rPr>
-          <w:rFonts w:ascii="Merriweather" w:eastAsia="Segoe UI Symbol" w:hAnsi="Merriweather"/>
-          <w:sz w:val="20"/>
-          <w:szCs w:val="20"/>
-        </w:rPr>
-        <w:t xml:space="preserve"> and ESRE shapefiles</w:t>
+        <w:t>A feasibility study for laying unburied fiber optic cable over tundra in remote regions of Alaska using Python, qgis and ESRE shapefiles</w:t>
       </w:r>
     </w:p>
     <w:p>
@@ -4272,7 +3826,6 @@
         </w:rPr>
         <w:t xml:space="preserve">A prototype desk-sized touchscreen using a hand-crafted rear projection screen, the </w:t>
       </w:r>
-      <w:proofErr w:type="spellStart"/>
       <w:r>
         <w:rPr>
           <w:rFonts w:ascii="mononoki" w:eastAsia="Segoe UI Symbol" w:hAnsi="mononoki" w:cs="mononoki"/>
@@ -4281,7 +3834,6 @@
         </w:rPr>
         <w:t>pymt</w:t>
       </w:r>
-      <w:proofErr w:type="spellEnd"/>
       <w:r>
         <w:rPr>
           <w:rFonts w:ascii="Merriweather" w:eastAsia="Segoe UI Symbol" w:hAnsi="Merriweather"/>
@@ -4790,18 +4342,8 @@
           <w:sz w:val="20"/>
           <w:szCs w:val="20"/>
         </w:rPr>
-        <w:t xml:space="preserve"> AWS, GCP, Azure, </w:t>
-      </w:r>
-      <w:proofErr w:type="spellStart"/>
-      <w:r>
-        <w:rPr>
-          <w:rFonts w:ascii="Merriweather" w:eastAsia="Segoe UI Symbol" w:hAnsi="Merriweather"/>
-          <w:sz w:val="20"/>
-          <w:szCs w:val="20"/>
-        </w:rPr>
-        <w:t>DigitalOcean</w:t>
-      </w:r>
-      <w:proofErr w:type="spellEnd"/>
+        <w:t xml:space="preserve"> AWS, GCP, Azure, DigitalOcean</w:t>
+      </w:r>
     </w:p>
     <w:p>
       <w:pPr>
@@ -4827,25 +4369,7 @@
           <w:sz w:val="20"/>
           <w:szCs w:val="20"/>
         </w:rPr>
-        <w:t xml:space="preserve"> PostgreSQL, MySQL, SQL Server, </w:t>
-      </w:r>
-      <w:proofErr w:type="spellStart"/>
-      <w:r>
-        <w:rPr>
-          <w:rFonts w:ascii="Merriweather" w:eastAsia="Segoe UI Symbol" w:hAnsi="Merriweather"/>
-          <w:sz w:val="20"/>
-          <w:szCs w:val="20"/>
-        </w:rPr>
-        <w:t>BigQuery</w:t>
-      </w:r>
-      <w:proofErr w:type="spellEnd"/>
-      <w:r>
-        <w:rPr>
-          <w:rFonts w:ascii="Merriweather" w:eastAsia="Segoe UI Symbol" w:hAnsi="Merriweather"/>
-          <w:sz w:val="20"/>
-          <w:szCs w:val="20"/>
-        </w:rPr>
-        <w:t>, RedShift, Vertica, SQLite, CouchDB, MongoDB, Redis</w:t>
+        <w:t xml:space="preserve"> PostgreSQL, MySQL, SQL Server, BigQuery, RedShift, Vertica, SQLite, CouchDB, MongoDB, Redis</w:t>
       </w:r>
     </w:p>
     <w:p>
@@ -4936,43 +4460,7 @@
           <w:sz w:val="20"/>
           <w:szCs w:val="20"/>
         </w:rPr>
-        <w:t xml:space="preserve"> Airflow, Spark, </w:t>
-      </w:r>
-      <w:proofErr w:type="spellStart"/>
-      <w:r>
-        <w:rPr>
-          <w:rFonts w:ascii="Merriweather" w:eastAsia="Segoe UI Symbol" w:hAnsi="Merriweather"/>
-          <w:sz w:val="20"/>
-          <w:szCs w:val="20"/>
-        </w:rPr>
-        <w:t>Jupyter</w:t>
-      </w:r>
-      <w:proofErr w:type="spellEnd"/>
-      <w:r>
-        <w:rPr>
-          <w:rFonts w:ascii="Merriweather" w:eastAsia="Segoe UI Symbol" w:hAnsi="Merriweather"/>
-          <w:sz w:val="20"/>
-          <w:szCs w:val="20"/>
-        </w:rPr>
-        <w:t xml:space="preserve">, </w:t>
-      </w:r>
-      <w:proofErr w:type="spellStart"/>
-      <w:r>
-        <w:rPr>
-          <w:rFonts w:ascii="Merriweather" w:eastAsia="Segoe UI Symbol" w:hAnsi="Merriweather"/>
-          <w:sz w:val="20"/>
-          <w:szCs w:val="20"/>
-        </w:rPr>
-        <w:t>LookML</w:t>
-      </w:r>
-      <w:proofErr w:type="spellEnd"/>
-      <w:r>
-        <w:rPr>
-          <w:rFonts w:ascii="Merriweather" w:eastAsia="Segoe UI Symbol" w:hAnsi="Merriweather"/>
-          <w:sz w:val="20"/>
-          <w:szCs w:val="20"/>
-        </w:rPr>
-        <w:t>, Kafka, Pandas, Data Warehousing, Numerical Methods, Optimization</w:t>
+        <w:t xml:space="preserve"> Airflow, Spark, Jupyter, LookML, Kafka, Pandas, Data Warehousing, Numerical Methods, Optimization</w:t>
       </w:r>
     </w:p>
     <w:p>
@@ -5001,59 +4489,21 @@
         </w:rPr>
         <w:t xml:space="preserve"> Ansible, Terraform, </w:t>
       </w:r>
-      <w:proofErr w:type="spellStart"/>
-      <w:r>
-        <w:rPr>
-          <w:rFonts w:ascii="Merriweather" w:eastAsia="Segoe UI Symbol" w:hAnsi="Merriweather"/>
-          <w:sz w:val="20"/>
-          <w:szCs w:val="20"/>
-        </w:rPr>
-        <w:t>DataDog</w:t>
-      </w:r>
-      <w:proofErr w:type="spellEnd"/>
-      <w:r>
-        <w:rPr>
-          <w:rFonts w:ascii="Merriweather" w:eastAsia="Segoe UI Symbol" w:hAnsi="Merriweather"/>
-          <w:sz w:val="20"/>
-          <w:szCs w:val="20"/>
-        </w:rPr>
-        <w:t xml:space="preserve">, New Relic, </w:t>
-      </w:r>
-      <w:proofErr w:type="spellStart"/>
-      <w:r>
-        <w:rPr>
-          <w:rFonts w:ascii="Merriweather" w:eastAsia="Segoe UI Symbol" w:hAnsi="Merriweather"/>
-          <w:sz w:val="20"/>
-          <w:szCs w:val="20"/>
-        </w:rPr>
-        <w:t>OpenTelemetry</w:t>
-      </w:r>
-      <w:proofErr w:type="spellEnd"/>
-      <w:r>
-        <w:rPr>
-          <w:rFonts w:ascii="Merriweather" w:eastAsia="Segoe UI Symbol" w:hAnsi="Merriweather"/>
-          <w:sz w:val="20"/>
-          <w:szCs w:val="20"/>
-        </w:rPr>
-        <w:t xml:space="preserve">, Prometheus, Docker, GitLab CI, </w:t>
-      </w:r>
-      <w:proofErr w:type="spellStart"/>
-      <w:r>
-        <w:rPr>
-          <w:rFonts w:ascii="Merriweather" w:eastAsia="Segoe UI Symbol" w:hAnsi="Merriweather"/>
-          <w:sz w:val="20"/>
-          <w:szCs w:val="20"/>
-        </w:rPr>
-        <w:t>CircleCI</w:t>
-      </w:r>
-      <w:proofErr w:type="spellEnd"/>
-      <w:r>
-        <w:rPr>
-          <w:rFonts w:ascii="Merriweather" w:eastAsia="Segoe UI Symbol" w:hAnsi="Merriweather"/>
-          <w:sz w:val="20"/>
-          <w:szCs w:val="20"/>
-        </w:rPr>
-        <w:t>, GitHub Actions, Kubernetes, system, SLOs</w:t>
+      <w:r>
+        <w:rPr>
+          <w:rFonts w:ascii="Merriweather" w:eastAsia="Segoe UI Symbol" w:hAnsi="Merriweather"/>
+          <w:sz w:val="20"/>
+          <w:szCs w:val="20"/>
+        </w:rPr>
+        <w:t xml:space="preserve">Crossplane, </w:t>
+      </w:r>
+      <w:r>
+        <w:rPr>
+          <w:rFonts w:ascii="Merriweather" w:eastAsia="Segoe UI Symbol" w:hAnsi="Merriweather"/>
+          <w:sz w:val="20"/>
+          <w:szCs w:val="20"/>
+        </w:rPr>
+        <w:t>DataDog, New Relic, OpenTelemetry, Prometheus, Docker, GitLab CI, CircleCI, GitHub Actions, Kubernetes, system, SLOs</w:t>
       </w:r>
     </w:p>
     <w:p>

--- a/template.docx
+++ b/template.docx
@@ -40,7 +40,7 @@
         </w:rPr>
         <w:t xml:space="preserve">Wasilla, AK – (907) 841 8351 – </w:t>
       </w:r>
-      <w:hyperlink r:id="rId5" w:history="1">
+      <w:hyperlink r:id="rId7" w:history="1">
         <w:r>
           <w:rPr>
             <w:rStyle w:val="Hyperlink"/>
@@ -59,7 +59,7 @@
         </w:rPr>
         <w:t xml:space="preserve"> – </w:t>
       </w:r>
-      <w:hyperlink r:id="rId6" w:history="1">
+      <w:hyperlink r:id="rId8" w:history="1">
         <w:r>
           <w:rPr>
             <w:rStyle w:val="Hyperlink"/>
@@ -74,26 +74,581 @@
     <w:p>
       <w:pPr>
         <w:rPr>
-          <w:rStyle w:val="Hyperlink"/>
-          <w:rFonts w:ascii="Merriweather" w:hAnsi="Merriweather"/>
-          <w:sz w:val="20"/>
-          <w:szCs w:val="20"/>
-        </w:rPr>
-      </w:pPr>
-    </w:p>
-    <w:p>
-      <w:pPr>
-        <w:rPr>
           <w:rFonts w:ascii="Merriweather" w:hAnsi="Merriweather"/>
           <w:sz w:val="20"/>
           <w:szCs w:val="20"/>
         </w:rPr>
         <w:sectPr>
+          <w:headerReference w:type="even" r:id="rId9"/>
+          <w:headerReference w:type="default" r:id="rId10"/>
           <w:pgSz w:w="12240" w:h="15840"/>
           <w:pgMar w:top="1440" w:right="1080" w:bottom="1440" w:left="1080" w:header="720" w:footer="720" w:gutter="0"/>
           <w:cols w:space="720"/>
+          <w:titlePg/>
           <w:docGrid w:linePitch="360"/>
         </w:sectPr>
+      </w:pPr>
+    </w:p>
+    <w:p>
+      <w:pPr>
+        <w:rPr>
+          <w:rFonts w:ascii="Montserrat" w:eastAsia="Segoe UI Symbol" w:hAnsi="Montserrat"/>
+          <w:b/>
+          <w:bCs/>
+          <w:sz w:val="28"/>
+          <w:szCs w:val="28"/>
+        </w:rPr>
+      </w:pPr>
+    </w:p>
+    <w:p>
+      <w:pPr>
+        <w:rPr>
+          <w:rFonts w:ascii="Montserrat" w:eastAsia="Segoe UI Symbol" w:hAnsi="Montserrat"/>
+          <w:b/>
+          <w:bCs/>
+          <w:sz w:val="28"/>
+          <w:szCs w:val="28"/>
+        </w:rPr>
+      </w:pPr>
+      <w:r>
+        <w:rPr>
+          <w:rFonts w:ascii="Montserrat" w:eastAsia="Segoe UI Symbol" w:hAnsi="Montserrat"/>
+          <w:b/>
+          <w:bCs/>
+          <w:sz w:val="28"/>
+          <w:szCs w:val="28"/>
+        </w:rPr>
+        <w:t>Staff Software Engineer</w:t>
+      </w:r>
+    </w:p>
+    <w:p>
+      <w:pPr>
+        <w:rPr>
+          <w:rFonts w:ascii="Merriweather" w:eastAsia="Segoe UI Symbol" w:hAnsi="Merriweather"/>
+          <w:sz w:val="20"/>
+          <w:szCs w:val="20"/>
+        </w:rPr>
+      </w:pPr>
+      <w:r>
+        <w:rPr>
+          <w:rFonts w:ascii="Merriweather" w:eastAsia="Segoe UI Symbol" w:hAnsi="Merriweather"/>
+          <w:sz w:val="20"/>
+          <w:szCs w:val="20"/>
+        </w:rPr>
+        <w:t>Seas</w:t>
+      </w:r>
+      <w:r>
+        <w:rPr>
+          <w:rFonts w:ascii="Merriweather" w:eastAsia="Segoe UI Symbol" w:hAnsi="Merriweather"/>
+          <w:sz w:val="20"/>
+          <w:szCs w:val="20"/>
+        </w:rPr>
+        <w:t xml:space="preserve">oned staff+ software engineer with over 12 years </w:t>
+      </w:r>
+      <w:r>
+        <w:rPr>
+          <w:rFonts w:ascii="Merriweather" w:eastAsia="Segoe UI Symbol" w:hAnsi="Merriweather"/>
+          <w:sz w:val="20"/>
+          <w:szCs w:val="20"/>
+        </w:rPr>
+        <w:t xml:space="preserve">of </w:t>
+      </w:r>
+      <w:r>
+        <w:rPr>
+          <w:rFonts w:ascii="Merriweather" w:eastAsia="Segoe UI Symbol" w:hAnsi="Merriweather"/>
+          <w:sz w:val="20"/>
+          <w:szCs w:val="20"/>
+        </w:rPr>
+        <w:t xml:space="preserve">experience in backend development, data engineering, </w:t>
+      </w:r>
+      <w:proofErr w:type="gramStart"/>
+      <w:r>
+        <w:rPr>
+          <w:rFonts w:ascii="Merriweather" w:eastAsia="Segoe UI Symbol" w:hAnsi="Merriweather"/>
+          <w:sz w:val="20"/>
+          <w:szCs w:val="20"/>
+        </w:rPr>
+        <w:t>DevOps</w:t>
+      </w:r>
+      <w:proofErr w:type="gramEnd"/>
+      <w:r>
+        <w:rPr>
+          <w:rFonts w:ascii="Merriweather" w:eastAsia="Segoe UI Symbol" w:hAnsi="Merriweather"/>
+          <w:sz w:val="20"/>
+          <w:szCs w:val="20"/>
+        </w:rPr>
+        <w:t xml:space="preserve"> and reliability. Expert at JavaScript, </w:t>
+      </w:r>
+      <w:proofErr w:type="gramStart"/>
+      <w:r>
+        <w:rPr>
+          <w:rFonts w:ascii="Merriweather" w:eastAsia="Segoe UI Symbol" w:hAnsi="Merriweather"/>
+          <w:sz w:val="20"/>
+          <w:szCs w:val="20"/>
+        </w:rPr>
+        <w:t>TypeScript</w:t>
+      </w:r>
+      <w:proofErr w:type="gramEnd"/>
+      <w:r>
+        <w:rPr>
+          <w:rFonts w:ascii="Merriweather" w:eastAsia="Segoe UI Symbol" w:hAnsi="Merriweather"/>
+          <w:sz w:val="20"/>
+          <w:szCs w:val="20"/>
+        </w:rPr>
+        <w:t xml:space="preserve"> and Python. Passionate about reliability, domain driven design, engineering leadership and full-stack ownership.</w:t>
+      </w:r>
+    </w:p>
+    <w:p>
+      <w:pPr>
+        <w:rPr>
+          <w:rFonts w:ascii="Merriweather" w:eastAsia="Segoe UI Symbol" w:hAnsi="Merriweather"/>
+          <w:sz w:val="20"/>
+          <w:szCs w:val="20"/>
+        </w:rPr>
+      </w:pPr>
+    </w:p>
+    <w:p>
+      <w:pPr>
+        <w:rPr>
+          <w:rFonts w:ascii="Montserrat" w:eastAsia="Segoe UI Symbol" w:hAnsi="Montserrat"/>
+          <w:b/>
+          <w:bCs/>
+          <w:sz w:val="28"/>
+          <w:szCs w:val="28"/>
+        </w:rPr>
+      </w:pPr>
+      <w:r>
+        <w:rPr>
+          <w:rFonts w:ascii="Montserrat" w:eastAsia="Segoe UI Symbol" w:hAnsi="Montserrat"/>
+          <w:b/>
+          <w:bCs/>
+          <w:sz w:val="28"/>
+          <w:szCs w:val="28"/>
+        </w:rPr>
+        <w:t>Skills</w:t>
+      </w:r>
+    </w:p>
+    <w:p>
+      <w:pPr>
+        <w:rPr>
+          <w:rFonts w:ascii="Merriweather" w:eastAsia="Segoe UI Symbol" w:hAnsi="Merriweather"/>
+          <w:sz w:val="20"/>
+          <w:szCs w:val="20"/>
+        </w:rPr>
+      </w:pPr>
+      <w:r>
+        <w:rPr>
+          <w:rFonts w:ascii="Merriweather" w:eastAsia="Segoe UI Symbol" w:hAnsi="Merriweather"/>
+          <w:b/>
+          <w:bCs/>
+          <w:sz w:val="20"/>
+          <w:szCs w:val="20"/>
+        </w:rPr>
+        <w:t>Languages:</w:t>
+      </w:r>
+      <w:r>
+        <w:rPr>
+          <w:rFonts w:ascii="Merriweather" w:eastAsia="Segoe UI Symbol" w:hAnsi="Merriweather"/>
+          <w:sz w:val="20"/>
+          <w:szCs w:val="20"/>
+        </w:rPr>
+        <w:t xml:space="preserve"> Bash, JavaScript, TypeScript, PowerShell, Python, Scala, Rust, Go</w:t>
+      </w:r>
+    </w:p>
+    <w:p>
+      <w:pPr>
+        <w:rPr>
+          <w:rFonts w:ascii="Merriweather" w:eastAsia="Segoe UI Symbol" w:hAnsi="Merriweather"/>
+          <w:sz w:val="20"/>
+          <w:szCs w:val="20"/>
+        </w:rPr>
+      </w:pPr>
+      <w:r>
+        <w:rPr>
+          <w:rFonts w:ascii="Merriweather" w:eastAsia="Segoe UI Symbol" w:hAnsi="Merriweather"/>
+          <w:b/>
+          <w:bCs/>
+          <w:sz w:val="20"/>
+          <w:szCs w:val="20"/>
+        </w:rPr>
+        <w:t>Operating Systems:</w:t>
+      </w:r>
+      <w:r>
+        <w:rPr>
+          <w:rFonts w:ascii="Merriweather" w:eastAsia="Segoe UI Symbol" w:hAnsi="Merriweather"/>
+          <w:sz w:val="20"/>
+          <w:szCs w:val="20"/>
+        </w:rPr>
+        <w:t xml:space="preserve"> Ubuntu Linux, Fedora Linux, Raspberry Pi OS, MacOS, Windows</w:t>
+      </w:r>
+    </w:p>
+    <w:p>
+      <w:pPr>
+        <w:rPr>
+          <w:rFonts w:ascii="Merriweather" w:eastAsia="Segoe UI Symbol" w:hAnsi="Merriweather"/>
+          <w:sz w:val="20"/>
+          <w:szCs w:val="20"/>
+        </w:rPr>
+      </w:pPr>
+      <w:r>
+        <w:rPr>
+          <w:rFonts w:ascii="Merriweather" w:eastAsia="Segoe UI Symbol" w:hAnsi="Merriweather"/>
+          <w:b/>
+          <w:bCs/>
+          <w:sz w:val="20"/>
+          <w:szCs w:val="20"/>
+        </w:rPr>
+        <w:t>Cloud Platforms:</w:t>
+      </w:r>
+      <w:r>
+        <w:rPr>
+          <w:rFonts w:ascii="Merriweather" w:eastAsia="Segoe UI Symbol" w:hAnsi="Merriweather"/>
+          <w:sz w:val="20"/>
+          <w:szCs w:val="20"/>
+        </w:rPr>
+        <w:t xml:space="preserve"> AWS, GCP, Azure, </w:t>
+      </w:r>
+      <w:proofErr w:type="spellStart"/>
+      <w:r>
+        <w:rPr>
+          <w:rFonts w:ascii="Merriweather" w:eastAsia="Segoe UI Symbol" w:hAnsi="Merriweather"/>
+          <w:sz w:val="20"/>
+          <w:szCs w:val="20"/>
+        </w:rPr>
+        <w:t>DigitalOcean</w:t>
+      </w:r>
+      <w:proofErr w:type="spellEnd"/>
+    </w:p>
+    <w:p>
+      <w:pPr>
+        <w:rPr>
+          <w:rFonts w:ascii="Merriweather" w:eastAsia="Segoe UI Symbol" w:hAnsi="Merriweather"/>
+          <w:sz w:val="20"/>
+          <w:szCs w:val="20"/>
+        </w:rPr>
+      </w:pPr>
+      <w:r>
+        <w:rPr>
+          <w:rFonts w:ascii="Merriweather" w:eastAsia="Segoe UI Symbol" w:hAnsi="Merriweather"/>
+          <w:b/>
+          <w:bCs/>
+          <w:sz w:val="20"/>
+          <w:szCs w:val="20"/>
+        </w:rPr>
+        <w:t>Databases:</w:t>
+      </w:r>
+      <w:r>
+        <w:rPr>
+          <w:rFonts w:ascii="Merriweather" w:eastAsia="Segoe UI Symbol" w:hAnsi="Merriweather"/>
+          <w:sz w:val="20"/>
+          <w:szCs w:val="20"/>
+        </w:rPr>
+        <w:t xml:space="preserve"> PostgreSQL, MySQL, SQL Server, </w:t>
+      </w:r>
+      <w:proofErr w:type="spellStart"/>
+      <w:r>
+        <w:rPr>
+          <w:rFonts w:ascii="Merriweather" w:eastAsia="Segoe UI Symbol" w:hAnsi="Merriweather"/>
+          <w:sz w:val="20"/>
+          <w:szCs w:val="20"/>
+        </w:rPr>
+        <w:t>BigQuery</w:t>
+      </w:r>
+      <w:proofErr w:type="spellEnd"/>
+      <w:r>
+        <w:rPr>
+          <w:rFonts w:ascii="Merriweather" w:eastAsia="Segoe UI Symbol" w:hAnsi="Merriweather"/>
+          <w:sz w:val="20"/>
+          <w:szCs w:val="20"/>
+        </w:rPr>
+        <w:t>, RedShift, Vertica, SQLite, CouchDB, MongoDB, Redis</w:t>
+      </w:r>
+    </w:p>
+    <w:p>
+      <w:pPr>
+        <w:rPr>
+          <w:rFonts w:ascii="Merriweather" w:eastAsia="Segoe UI Symbol" w:hAnsi="Merriweather"/>
+          <w:sz w:val="20"/>
+          <w:szCs w:val="20"/>
+        </w:rPr>
+      </w:pPr>
+      <w:r>
+        <w:rPr>
+          <w:rFonts w:ascii="Merriweather" w:eastAsia="Segoe UI Symbol" w:hAnsi="Merriweather"/>
+          <w:b/>
+          <w:bCs/>
+          <w:sz w:val="20"/>
+          <w:szCs w:val="20"/>
+        </w:rPr>
+        <w:t xml:space="preserve">Web </w:t>
+      </w:r>
+      <w:r>
+        <w:rPr>
+          <w:rFonts w:ascii="Merriweather" w:eastAsia="Segoe UI Symbol" w:hAnsi="Merriweather"/>
+          <w:b/>
+          <w:bCs/>
+          <w:sz w:val="20"/>
+          <w:szCs w:val="20"/>
+        </w:rPr>
+        <w:t>Technologies &amp; Frameworks</w:t>
+      </w:r>
+      <w:r>
+        <w:rPr>
+          <w:rFonts w:ascii="Merriweather" w:eastAsia="Segoe UI Symbol" w:hAnsi="Merriweather"/>
+          <w:b/>
+          <w:bCs/>
+          <w:sz w:val="20"/>
+          <w:szCs w:val="20"/>
+        </w:rPr>
+        <w:t>:</w:t>
+      </w:r>
+      <w:r>
+        <w:rPr>
+          <w:rFonts w:ascii="Merriweather" w:eastAsia="Segoe UI Symbol" w:hAnsi="Merriweather"/>
+          <w:sz w:val="20"/>
+          <w:szCs w:val="20"/>
+        </w:rPr>
+        <w:t xml:space="preserve"> CSS, HTML, Django, Express, Flask, </w:t>
+      </w:r>
+      <w:r>
+        <w:rPr>
+          <w:rFonts w:ascii="Merriweather" w:eastAsia="Segoe UI Symbol" w:hAnsi="Merriweather"/>
+          <w:sz w:val="20"/>
+          <w:szCs w:val="20"/>
+        </w:rPr>
+        <w:t xml:space="preserve">Rails, </w:t>
+      </w:r>
+      <w:r>
+        <w:rPr>
+          <w:rFonts w:ascii="Merriweather" w:eastAsia="Segoe UI Symbol" w:hAnsi="Merriweather"/>
+          <w:sz w:val="20"/>
+          <w:szCs w:val="20"/>
+        </w:rPr>
+        <w:t xml:space="preserve">Node.js, </w:t>
+      </w:r>
+      <w:r>
+        <w:rPr>
+          <w:rFonts w:ascii="Merriweather" w:eastAsia="Segoe UI Symbol" w:hAnsi="Merriweather"/>
+          <w:sz w:val="20"/>
+          <w:szCs w:val="20"/>
+        </w:rPr>
+        <w:t xml:space="preserve">Nest.js, </w:t>
+      </w:r>
+      <w:r>
+        <w:rPr>
+          <w:rFonts w:ascii="Merriweather" w:eastAsia="Segoe UI Symbol" w:hAnsi="Merriweather"/>
+          <w:sz w:val="20"/>
+          <w:szCs w:val="20"/>
+        </w:rPr>
+        <w:t>Ruby on Rails, React, Electron</w:t>
+      </w:r>
+    </w:p>
+    <w:p>
+      <w:pPr>
+        <w:rPr>
+          <w:rFonts w:ascii="Merriweather" w:eastAsia="Segoe UI Symbol" w:hAnsi="Merriweather"/>
+          <w:sz w:val="20"/>
+          <w:szCs w:val="20"/>
+        </w:rPr>
+      </w:pPr>
+      <w:r>
+        <w:rPr>
+          <w:rFonts w:ascii="Merriweather" w:eastAsia="Segoe UI Symbol" w:hAnsi="Merriweather"/>
+          <w:b/>
+          <w:bCs/>
+          <w:sz w:val="20"/>
+          <w:szCs w:val="20"/>
+        </w:rPr>
+        <w:t>Data Engineering &amp; Data Science:</w:t>
+      </w:r>
+      <w:r>
+        <w:rPr>
+          <w:rFonts w:ascii="Merriweather" w:eastAsia="Segoe UI Symbol" w:hAnsi="Merriweather"/>
+          <w:sz w:val="20"/>
+          <w:szCs w:val="20"/>
+        </w:rPr>
+        <w:t xml:space="preserve"> Airflow, Spark, </w:t>
+      </w:r>
+      <w:proofErr w:type="spellStart"/>
+      <w:r>
+        <w:rPr>
+          <w:rFonts w:ascii="Merriweather" w:eastAsia="Segoe UI Symbol" w:hAnsi="Merriweather"/>
+          <w:sz w:val="20"/>
+          <w:szCs w:val="20"/>
+        </w:rPr>
+        <w:t>Jupyter</w:t>
+      </w:r>
+      <w:proofErr w:type="spellEnd"/>
+      <w:r>
+        <w:rPr>
+          <w:rFonts w:ascii="Merriweather" w:eastAsia="Segoe UI Symbol" w:hAnsi="Merriweather"/>
+          <w:sz w:val="20"/>
+          <w:szCs w:val="20"/>
+        </w:rPr>
+        <w:t xml:space="preserve">, </w:t>
+      </w:r>
+      <w:proofErr w:type="spellStart"/>
+      <w:r>
+        <w:rPr>
+          <w:rFonts w:ascii="Merriweather" w:eastAsia="Segoe UI Symbol" w:hAnsi="Merriweather"/>
+          <w:sz w:val="20"/>
+          <w:szCs w:val="20"/>
+        </w:rPr>
+        <w:t>LookML</w:t>
+      </w:r>
+      <w:proofErr w:type="spellEnd"/>
+      <w:r>
+        <w:rPr>
+          <w:rFonts w:ascii="Merriweather" w:eastAsia="Segoe UI Symbol" w:hAnsi="Merriweather"/>
+          <w:sz w:val="20"/>
+          <w:szCs w:val="20"/>
+        </w:rPr>
+        <w:t>, Kafka, Pandas, Data Warehousing, Numerical Methods, Optimization</w:t>
+      </w:r>
+    </w:p>
+    <w:p>
+      <w:pPr>
+        <w:rPr>
+          <w:rFonts w:ascii="Merriweather" w:eastAsia="Segoe UI Symbol" w:hAnsi="Merriweather"/>
+          <w:sz w:val="20"/>
+          <w:szCs w:val="20"/>
+        </w:rPr>
+      </w:pPr>
+      <w:r>
+        <w:rPr>
+          <w:rFonts w:ascii="Merriweather" w:eastAsia="Segoe UI Symbol" w:hAnsi="Merriweather"/>
+          <w:b/>
+          <w:bCs/>
+          <w:sz w:val="20"/>
+          <w:szCs w:val="20"/>
+        </w:rPr>
+        <w:t>DevOps:</w:t>
+      </w:r>
+      <w:r>
+        <w:rPr>
+          <w:rFonts w:ascii="Merriweather" w:eastAsia="Segoe UI Symbol" w:hAnsi="Merriweather"/>
+          <w:sz w:val="20"/>
+          <w:szCs w:val="20"/>
+        </w:rPr>
+        <w:t xml:space="preserve"> Ansible, Terraform, </w:t>
+      </w:r>
+      <w:proofErr w:type="spellStart"/>
+      <w:r>
+        <w:rPr>
+          <w:rFonts w:ascii="Merriweather" w:eastAsia="Segoe UI Symbol" w:hAnsi="Merriweather"/>
+          <w:sz w:val="20"/>
+          <w:szCs w:val="20"/>
+        </w:rPr>
+        <w:t>Crossplane</w:t>
+      </w:r>
+      <w:proofErr w:type="spellEnd"/>
+      <w:r>
+        <w:rPr>
+          <w:rFonts w:ascii="Merriweather" w:eastAsia="Segoe UI Symbol" w:hAnsi="Merriweather"/>
+          <w:sz w:val="20"/>
+          <w:szCs w:val="20"/>
+        </w:rPr>
+        <w:t xml:space="preserve">, </w:t>
+      </w:r>
+      <w:proofErr w:type="spellStart"/>
+      <w:r>
+        <w:rPr>
+          <w:rFonts w:ascii="Merriweather" w:eastAsia="Segoe UI Symbol" w:hAnsi="Merriweather"/>
+          <w:sz w:val="20"/>
+          <w:szCs w:val="20"/>
+        </w:rPr>
+        <w:t>DataDog</w:t>
+      </w:r>
+      <w:proofErr w:type="spellEnd"/>
+      <w:r>
+        <w:rPr>
+          <w:rFonts w:ascii="Merriweather" w:eastAsia="Segoe UI Symbol" w:hAnsi="Merriweather"/>
+          <w:sz w:val="20"/>
+          <w:szCs w:val="20"/>
+        </w:rPr>
+        <w:t xml:space="preserve">, New Relic, </w:t>
+      </w:r>
+      <w:proofErr w:type="spellStart"/>
+      <w:r>
+        <w:rPr>
+          <w:rFonts w:ascii="Merriweather" w:eastAsia="Segoe UI Symbol" w:hAnsi="Merriweather"/>
+          <w:sz w:val="20"/>
+          <w:szCs w:val="20"/>
+        </w:rPr>
+        <w:t>OpenTelemetry</w:t>
+      </w:r>
+      <w:proofErr w:type="spellEnd"/>
+      <w:r>
+        <w:rPr>
+          <w:rFonts w:ascii="Merriweather" w:eastAsia="Segoe UI Symbol" w:hAnsi="Merriweather"/>
+          <w:sz w:val="20"/>
+          <w:szCs w:val="20"/>
+        </w:rPr>
+        <w:t xml:space="preserve">, Prometheus, Docker, GitLab CI, </w:t>
+      </w:r>
+      <w:proofErr w:type="spellStart"/>
+      <w:r>
+        <w:rPr>
+          <w:rFonts w:ascii="Merriweather" w:eastAsia="Segoe UI Symbol" w:hAnsi="Merriweather"/>
+          <w:sz w:val="20"/>
+          <w:szCs w:val="20"/>
+        </w:rPr>
+        <w:t>CircleCI</w:t>
+      </w:r>
+      <w:proofErr w:type="spellEnd"/>
+      <w:r>
+        <w:rPr>
+          <w:rFonts w:ascii="Merriweather" w:eastAsia="Segoe UI Symbol" w:hAnsi="Merriweather"/>
+          <w:sz w:val="20"/>
+          <w:szCs w:val="20"/>
+        </w:rPr>
+        <w:t xml:space="preserve">, GitHub Actions, Kubernetes, system, </w:t>
+      </w:r>
+      <w:proofErr w:type="gramStart"/>
+      <w:r>
+        <w:rPr>
+          <w:rFonts w:ascii="Merriweather" w:eastAsia="Segoe UI Symbol" w:hAnsi="Merriweather"/>
+          <w:sz w:val="20"/>
+          <w:szCs w:val="20"/>
+        </w:rPr>
+        <w:t>SLOs</w:t>
+      </w:r>
+      <w:proofErr w:type="gramEnd"/>
+    </w:p>
+    <w:p>
+      <w:pPr>
+        <w:rPr>
+          <w:rFonts w:ascii="Merriweather" w:eastAsia="Segoe UI Symbol" w:hAnsi="Merriweather"/>
+          <w:sz w:val="20"/>
+          <w:szCs w:val="20"/>
+        </w:rPr>
+      </w:pPr>
+      <w:r>
+        <w:rPr>
+          <w:rFonts w:ascii="Merriweather" w:eastAsia="Segoe UI Symbol" w:hAnsi="Merriweather"/>
+          <w:b/>
+          <w:bCs/>
+          <w:sz w:val="20"/>
+          <w:szCs w:val="20"/>
+        </w:rPr>
+        <w:t>Leadership:</w:t>
+      </w:r>
+      <w:r>
+        <w:rPr>
+          <w:rFonts w:ascii="Merriweather" w:eastAsia="Segoe UI Symbol" w:hAnsi="Merriweather"/>
+          <w:sz w:val="20"/>
+          <w:szCs w:val="20"/>
+        </w:rPr>
+        <w:t xml:space="preserve"> Consensus Building, Decision Making, Mentorship</w:t>
+      </w:r>
+    </w:p>
+    <w:p>
+      <w:pPr>
+        <w:rPr>
+          <w:rFonts w:ascii="Merriweather" w:eastAsia="Segoe UI Symbol" w:hAnsi="Merriweather"/>
+          <w:sz w:val="20"/>
+          <w:szCs w:val="20"/>
+        </w:rPr>
       </w:pPr>
     </w:p>
     <w:p>
@@ -201,8 +756,18 @@
           <w:sz w:val="20"/>
           <w:szCs w:val="20"/>
         </w:rPr>
-        <w:t>Led embedded engagements to accomplish infrastructure milestones</w:t>
-      </w:r>
+        <w:t xml:space="preserve">Led embedded engagements to accomplish infrastructure </w:t>
+      </w:r>
+      <w:proofErr w:type="gramStart"/>
+      <w:r>
+        <w:rPr>
+          <w:rFonts w:ascii="Merriweather" w:hAnsi="Merriweather"/>
+          <w:sz w:val="20"/>
+          <w:szCs w:val="20"/>
+        </w:rPr>
+        <w:t>milestones</w:t>
+      </w:r>
+      <w:proofErr w:type="gramEnd"/>
     </w:p>
     <w:p>
       <w:pPr>
@@ -223,8 +788,18 @@
           <w:sz w:val="20"/>
           <w:szCs w:val="20"/>
         </w:rPr>
-        <w:t>Became a subject matter expert and evangelist for SLOs, educating my team and driving SLO adoption</w:t>
-      </w:r>
+        <w:t xml:space="preserve">Became a subject matter expert and evangelist for SLOs, educating my team and driving SLO </w:t>
+      </w:r>
+      <w:proofErr w:type="gramStart"/>
+      <w:r>
+        <w:rPr>
+          <w:rFonts w:ascii="Merriweather" w:hAnsi="Merriweather"/>
+          <w:sz w:val="20"/>
+          <w:szCs w:val="20"/>
+        </w:rPr>
+        <w:t>adoption</w:t>
+      </w:r>
+      <w:proofErr w:type="gramEnd"/>
     </w:p>
     <w:p>
       <w:pPr>
@@ -245,8 +820,18 @@
           <w:sz w:val="20"/>
           <w:szCs w:val="20"/>
         </w:rPr>
-        <w:t>Collaborated and drove consensus among technical leaders</w:t>
-      </w:r>
+        <w:t xml:space="preserve">Collaborated and drove consensus among technical </w:t>
+      </w:r>
+      <w:proofErr w:type="gramStart"/>
+      <w:r>
+        <w:rPr>
+          <w:rFonts w:ascii="Merriweather" w:hAnsi="Merriweather"/>
+          <w:sz w:val="20"/>
+          <w:szCs w:val="20"/>
+        </w:rPr>
+        <w:t>leaders</w:t>
+      </w:r>
+      <w:proofErr w:type="gramEnd"/>
     </w:p>
     <w:p>
       <w:pPr>
@@ -267,8 +852,18 @@
           <w:sz w:val="20"/>
           <w:szCs w:val="20"/>
         </w:rPr>
-        <w:t>Acted as a “force multiplier”, increasing team velocity by mentoring and unblocking other engineers on my team</w:t>
-      </w:r>
+        <w:t xml:space="preserve">Acted as a “force multiplier”, increasing team velocity by mentoring and unblocking other engineers on my </w:t>
+      </w:r>
+      <w:proofErr w:type="gramStart"/>
+      <w:r>
+        <w:rPr>
+          <w:rFonts w:ascii="Merriweather" w:hAnsi="Merriweather"/>
+          <w:sz w:val="20"/>
+          <w:szCs w:val="20"/>
+        </w:rPr>
+        <w:t>team</w:t>
+      </w:r>
+      <w:proofErr w:type="gramEnd"/>
     </w:p>
     <w:p>
       <w:pPr>
@@ -297,8 +892,36 @@
           <w:sz w:val="20"/>
           <w:szCs w:val="20"/>
         </w:rPr>
-        <w:t>the creation of a data analysis framework for operational insights, which evolved into a major multi-quarter initiative to ETL data into DataBricks using TypeScript</w:t>
-      </w:r>
+        <w:t xml:space="preserve">the creation of a data analysis framework for operational insights, which evolved into a major multi-quarter initiative to ETL data into </w:t>
+      </w:r>
+      <w:proofErr w:type="spellStart"/>
+      <w:r>
+        <w:rPr>
+          <w:rFonts w:ascii="Merriweather" w:hAnsi="Merriweather"/>
+          <w:sz w:val="20"/>
+          <w:szCs w:val="20"/>
+        </w:rPr>
+        <w:t>DataBricks</w:t>
+      </w:r>
+      <w:proofErr w:type="spellEnd"/>
+      <w:r>
+        <w:rPr>
+          <w:rFonts w:ascii="Merriweather" w:hAnsi="Merriweather"/>
+          <w:sz w:val="20"/>
+          <w:szCs w:val="20"/>
+        </w:rPr>
+        <w:t xml:space="preserve"> using </w:t>
+      </w:r>
+      <w:proofErr w:type="gramStart"/>
+      <w:r>
+        <w:rPr>
+          <w:rFonts w:ascii="Merriweather" w:hAnsi="Merriweather"/>
+          <w:sz w:val="20"/>
+          <w:szCs w:val="20"/>
+        </w:rPr>
+        <w:t>TypeScript</w:t>
+      </w:r>
+      <w:proofErr w:type="gramEnd"/>
     </w:p>
     <w:p>
       <w:pPr>
@@ -319,8 +942,18 @@
           <w:sz w:val="20"/>
           <w:szCs w:val="20"/>
         </w:rPr>
-        <w:t>Developed a circuit breaker to disable file uploads when NFS was unavailable, virtually eliminating a failure mode that could cause a full outage</w:t>
-      </w:r>
+        <w:t xml:space="preserve">Developed a circuit breaker to disable file uploads when NFS was unavailable, virtually eliminating a failure mode that could cause a full </w:t>
+      </w:r>
+      <w:proofErr w:type="gramStart"/>
+      <w:r>
+        <w:rPr>
+          <w:rFonts w:ascii="Merriweather" w:hAnsi="Merriweather"/>
+          <w:sz w:val="20"/>
+          <w:szCs w:val="20"/>
+        </w:rPr>
+        <w:t>outage</w:t>
+      </w:r>
+      <w:proofErr w:type="gramEnd"/>
     </w:p>
     <w:p>
       <w:pPr>
@@ -341,8 +974,18 @@
           <w:sz w:val="20"/>
           <w:szCs w:val="20"/>
         </w:rPr>
-        <w:t>Acted as first-line on-call for the core application</w:t>
-      </w:r>
+        <w:t xml:space="preserve">Acted as first-line on-call for the core </w:t>
+      </w:r>
+      <w:proofErr w:type="gramStart"/>
+      <w:r>
+        <w:rPr>
+          <w:rFonts w:ascii="Merriweather" w:hAnsi="Merriweather"/>
+          <w:sz w:val="20"/>
+          <w:szCs w:val="20"/>
+        </w:rPr>
+        <w:t>application</w:t>
+      </w:r>
+      <w:proofErr w:type="gramEnd"/>
     </w:p>
     <w:p>
       <w:pPr>
@@ -363,8 +1006,18 @@
           <w:sz w:val="20"/>
           <w:szCs w:val="20"/>
         </w:rPr>
-        <w:t>Offered operational support for Terraform</w:t>
-      </w:r>
+        <w:t xml:space="preserve">Offered operational support for </w:t>
+      </w:r>
+      <w:proofErr w:type="gramStart"/>
+      <w:r>
+        <w:rPr>
+          <w:rFonts w:ascii="Merriweather" w:hAnsi="Merriweather"/>
+          <w:sz w:val="20"/>
+          <w:szCs w:val="20"/>
+        </w:rPr>
+        <w:t>Terraform</w:t>
+      </w:r>
+      <w:proofErr w:type="gramEnd"/>
     </w:p>
     <w:p>
       <w:pPr>
@@ -452,8 +1105,54 @@
           <w:sz w:val="20"/>
           <w:szCs w:val="20"/>
         </w:rPr>
-        <w:t>Added OpenTelemetry support to the bolzmann framework, preparing Boltzmann service for migration from Honeycomb beelines</w:t>
-      </w:r>
+        <w:t xml:space="preserve">Added </w:t>
+      </w:r>
+      <w:proofErr w:type="spellStart"/>
+      <w:r>
+        <w:rPr>
+          <w:rFonts w:ascii="Merriweather" w:hAnsi="Merriweather"/>
+          <w:sz w:val="20"/>
+          <w:szCs w:val="20"/>
+        </w:rPr>
+        <w:t>OpenTelemetry</w:t>
+      </w:r>
+      <w:proofErr w:type="spellEnd"/>
+      <w:r>
+        <w:rPr>
+          <w:rFonts w:ascii="Merriweather" w:hAnsi="Merriweather"/>
+          <w:sz w:val="20"/>
+          <w:szCs w:val="20"/>
+        </w:rPr>
+        <w:t xml:space="preserve"> support to the </w:t>
+      </w:r>
+      <w:proofErr w:type="spellStart"/>
+      <w:r>
+        <w:rPr>
+          <w:rFonts w:ascii="Merriweather" w:hAnsi="Merriweather"/>
+          <w:sz w:val="20"/>
+          <w:szCs w:val="20"/>
+        </w:rPr>
+        <w:t>bolzmann</w:t>
+      </w:r>
+      <w:proofErr w:type="spellEnd"/>
+      <w:r>
+        <w:rPr>
+          <w:rFonts w:ascii="Merriweather" w:hAnsi="Merriweather"/>
+          <w:sz w:val="20"/>
+          <w:szCs w:val="20"/>
+        </w:rPr>
+        <w:t xml:space="preserve"> framework, preparing Boltzmann service for migration from Honeycomb </w:t>
+      </w:r>
+      <w:proofErr w:type="gramStart"/>
+      <w:r>
+        <w:rPr>
+          <w:rFonts w:ascii="Merriweather" w:hAnsi="Merriweather"/>
+          <w:sz w:val="20"/>
+          <w:szCs w:val="20"/>
+        </w:rPr>
+        <w:t>beelines</w:t>
+      </w:r>
+      <w:proofErr w:type="gramEnd"/>
     </w:p>
     <w:p>
       <w:pPr>
@@ -474,8 +1173,18 @@
           <w:sz w:val="20"/>
           <w:szCs w:val="20"/>
         </w:rPr>
-        <w:t>Developed a migration toolchain and pipeline for SQL Server, improving safety and speed of .NET development</w:t>
-      </w:r>
+        <w:t xml:space="preserve">Developed a migration toolchain and pipeline for SQL Server, improving safety and speed of .NET </w:t>
+      </w:r>
+      <w:proofErr w:type="gramStart"/>
+      <w:r>
+        <w:rPr>
+          <w:rFonts w:ascii="Merriweather" w:hAnsi="Merriweather"/>
+          <w:sz w:val="20"/>
+          <w:szCs w:val="20"/>
+        </w:rPr>
+        <w:t>development</w:t>
+      </w:r>
+      <w:proofErr w:type="gramEnd"/>
     </w:p>
     <w:p>
       <w:pPr>
@@ -496,8 +1205,18 @@
           <w:sz w:val="20"/>
           <w:szCs w:val="20"/>
         </w:rPr>
-        <w:t>Made recommendations for hiring decisions and process changes, many of which management adopted</w:t>
-      </w:r>
+        <w:t xml:space="preserve">Made recommendations for hiring decisions and process changes, many of which management </w:t>
+      </w:r>
+      <w:proofErr w:type="gramStart"/>
+      <w:r>
+        <w:rPr>
+          <w:rFonts w:ascii="Merriweather" w:hAnsi="Merriweather"/>
+          <w:sz w:val="20"/>
+          <w:szCs w:val="20"/>
+        </w:rPr>
+        <w:t>adopted</w:t>
+      </w:r>
+      <w:proofErr w:type="gramEnd"/>
     </w:p>
     <w:p>
       <w:pPr>
@@ -519,13 +1238,23 @@
           <w:szCs w:val="22"/>
         </w:rPr>
       </w:pPr>
-      <w:r>
-        <w:rPr>
-          <w:rFonts w:ascii="Merriweather" w:hAnsi="Merriweather"/>
-          <w:sz w:val="22"/>
-          <w:szCs w:val="22"/>
-        </w:rPr>
-        <w:t>DoubleVerify, Social Integrations</w:t>
+      <w:proofErr w:type="spellStart"/>
+      <w:r>
+        <w:rPr>
+          <w:rFonts w:ascii="Merriweather" w:hAnsi="Merriweather"/>
+          <w:sz w:val="22"/>
+          <w:szCs w:val="22"/>
+        </w:rPr>
+        <w:t>DoubleVerify</w:t>
+      </w:r>
+      <w:proofErr w:type="spellEnd"/>
+      <w:r>
+        <w:rPr>
+          <w:rFonts w:ascii="Merriweather" w:hAnsi="Merriweather"/>
+          <w:sz w:val="22"/>
+          <w:szCs w:val="22"/>
+        </w:rPr>
+        <w:t>, Social Integrations</w:t>
       </w:r>
       <w:r>
         <w:rPr>
@@ -554,6 +1283,7 @@
           <w:sz w:val="20"/>
           <w:szCs w:val="20"/>
         </w:rPr>
+        <w:lastRenderedPageBreak/>
         <w:t>Staff Data Engineer</w:t>
       </w:r>
       <w:r>
@@ -601,7 +1331,25 @@
           <w:sz w:val="20"/>
           <w:szCs w:val="20"/>
         </w:rPr>
-        <w:t>, shipping an MVP in only 7 weeks and scaling to tens of millions of content items</w:t>
+        <w:t xml:space="preserve">, shipping an MVP in only 7 weeks and scaling to tens of millions of </w:t>
+      </w:r>
+      <w:proofErr w:type="gramStart"/>
+      <w:r>
+        <w:rPr>
+          <w:rFonts w:ascii="Merriweather" w:hAnsi="Merriweather"/>
+          <w:sz w:val="20"/>
+          <w:szCs w:val="20"/>
+        </w:rPr>
+        <w:t>content</w:t>
+      </w:r>
+      <w:proofErr w:type="gramEnd"/>
+      <w:r>
+        <w:rPr>
+          <w:rFonts w:ascii="Merriweather" w:hAnsi="Merriweather"/>
+          <w:sz w:val="20"/>
+          <w:szCs w:val="20"/>
+        </w:rPr>
+        <w:t xml:space="preserve"> items</w:t>
       </w:r>
     </w:p>
     <w:p>
@@ -623,8 +1371,18 @@
           <w:sz w:val="20"/>
           <w:szCs w:val="20"/>
         </w:rPr>
-        <w:t>Developed an internal data engineering framework with a focus on first-class PyCharm support, confidence in correct code and rapid development</w:t>
-      </w:r>
+        <w:t xml:space="preserve">Developed an internal data engineering framework with a focus on first-class PyCharm support, confidence in correct code and rapid </w:t>
+      </w:r>
+      <w:proofErr w:type="gramStart"/>
+      <w:r>
+        <w:rPr>
+          <w:rFonts w:ascii="Merriweather" w:hAnsi="Merriweather"/>
+          <w:sz w:val="20"/>
+          <w:szCs w:val="20"/>
+        </w:rPr>
+        <w:t>development</w:t>
+      </w:r>
+      <w:proofErr w:type="gramEnd"/>
     </w:p>
     <w:p>
       <w:pPr>
@@ -645,8 +1403,18 @@
           <w:sz w:val="20"/>
           <w:szCs w:val="20"/>
         </w:rPr>
-        <w:t>Owned the Engineering Bi-Weekly meeting, where engineers shared department-wide updates and gave regular presentations</w:t>
-      </w:r>
+        <w:t xml:space="preserve">Owned the Engineering Bi-Weekly meeting, where engineers shared department-wide updates and gave regular </w:t>
+      </w:r>
+      <w:proofErr w:type="gramStart"/>
+      <w:r>
+        <w:rPr>
+          <w:rFonts w:ascii="Merriweather" w:hAnsi="Merriweather"/>
+          <w:sz w:val="20"/>
+          <w:szCs w:val="20"/>
+        </w:rPr>
+        <w:t>presentations</w:t>
+      </w:r>
+      <w:proofErr w:type="gramEnd"/>
     </w:p>
     <w:p>
       <w:pPr>
@@ -667,8 +1435,18 @@
           <w:sz w:val="20"/>
           <w:szCs w:val="20"/>
         </w:rPr>
-        <w:t>Mentored and trained other engineers on the team through pair programming, documentation and videos</w:t>
-      </w:r>
+        <w:t xml:space="preserve">Mentored and trained other engineers on the team through pair programming, documentation and </w:t>
+      </w:r>
+      <w:proofErr w:type="gramStart"/>
+      <w:r>
+        <w:rPr>
+          <w:rFonts w:ascii="Merriweather" w:hAnsi="Merriweather"/>
+          <w:sz w:val="20"/>
+          <w:szCs w:val="20"/>
+        </w:rPr>
+        <w:t>videos</w:t>
+      </w:r>
+      <w:proofErr w:type="gramEnd"/>
     </w:p>
     <w:p>
       <w:pPr>
@@ -756,7 +1534,43 @@
           <w:sz w:val="20"/>
           <w:szCs w:val="20"/>
         </w:rPr>
-        <w:t>Supported and maintained financial data pipelines used for ASC606 revenue recognition, cash and tax reporting and financial planning for a multi billion dollar web site host</w:t>
+        <w:t xml:space="preserve">Supported and maintained financial data pipelines used for ASC606 revenue recognition, cash and tax reporting and financial planning for a </w:t>
+      </w:r>
+      <w:proofErr w:type="spellStart"/>
+      <w:r>
+        <w:rPr>
+          <w:rFonts w:ascii="Merriweather" w:hAnsi="Merriweather"/>
+          <w:sz w:val="20"/>
+          <w:szCs w:val="20"/>
+        </w:rPr>
+        <w:t xml:space="preserve">multi </w:t>
+      </w:r>
+      <w:proofErr w:type="gramStart"/>
+      <w:r>
+        <w:rPr>
+          <w:rFonts w:ascii="Merriweather" w:hAnsi="Merriweather"/>
+          <w:sz w:val="20"/>
+          <w:szCs w:val="20"/>
+        </w:rPr>
+        <w:t>billion</w:t>
+      </w:r>
+      <w:proofErr w:type="spellEnd"/>
+      <w:r>
+        <w:rPr>
+          <w:rFonts w:ascii="Merriweather" w:hAnsi="Merriweather"/>
+          <w:sz w:val="20"/>
+          <w:szCs w:val="20"/>
+        </w:rPr>
+        <w:t xml:space="preserve"> dollar</w:t>
+      </w:r>
+      <w:proofErr w:type="gramEnd"/>
+      <w:r>
+        <w:rPr>
+          <w:rFonts w:ascii="Merriweather" w:hAnsi="Merriweather"/>
+          <w:sz w:val="20"/>
+          <w:szCs w:val="20"/>
+        </w:rPr>
+        <w:t xml:space="preserve"> web site host</w:t>
       </w:r>
     </w:p>
     <w:p>
@@ -778,8 +1592,18 @@
           <w:sz w:val="20"/>
           <w:szCs w:val="20"/>
         </w:rPr>
-        <w:t>Spearheaded proposals to onboard billing and payments data onto a data vault reference architecture to improve velocity and decrease bugs, and to rearchitect reporting to mirror industry standard BI tools</w:t>
-      </w:r>
+        <w:t xml:space="preserve">Spearheaded proposals to onboard billing and payments data onto a data vault reference architecture to improve velocity and decrease bugs, and to rearchitect reporting to mirror industry standard BI </w:t>
+      </w:r>
+      <w:proofErr w:type="gramStart"/>
+      <w:r>
+        <w:rPr>
+          <w:rFonts w:ascii="Merriweather" w:hAnsi="Merriweather"/>
+          <w:sz w:val="20"/>
+          <w:szCs w:val="20"/>
+        </w:rPr>
+        <w:t>tools</w:t>
+      </w:r>
+      <w:proofErr w:type="gramEnd"/>
     </w:p>
     <w:p>
       <w:pPr>
@@ -800,8 +1624,29 @@
           <w:sz w:val="20"/>
           <w:szCs w:val="20"/>
         </w:rPr>
-        <w:t>Designed and instituted an on-call process to ensure support work was evenly spread</w:t>
-      </w:r>
+        <w:t xml:space="preserve">Designed and instituted an on-call process to ensure support work was evenly </w:t>
+      </w:r>
+      <w:proofErr w:type="gramStart"/>
+      <w:r>
+        <w:rPr>
+          <w:rFonts w:ascii="Merriweather" w:hAnsi="Merriweather"/>
+          <w:sz w:val="20"/>
+          <w:szCs w:val="20"/>
+        </w:rPr>
+        <w:t>spread</w:t>
+      </w:r>
+      <w:proofErr w:type="gramEnd"/>
+    </w:p>
+    <w:p>
+      <w:pPr>
+        <w:pStyle w:val="ListParagraph"/>
+        <w:ind w:left="432"/>
+        <w:rPr>
+          <w:rFonts w:ascii="Merriweather" w:hAnsi="Merriweather"/>
+          <w:sz w:val="20"/>
+          <w:szCs w:val="20"/>
+        </w:rPr>
+      </w:pPr>
     </w:p>
     <w:p>
       <w:pPr>
@@ -858,7 +1703,6 @@
           <w:sz w:val="20"/>
           <w:szCs w:val="20"/>
         </w:rPr>
-        <w:lastRenderedPageBreak/>
         <w:t>Senior Developer</w:t>
       </w:r>
       <w:r>
@@ -906,8 +1750,18 @@
           <w:sz w:val="20"/>
           <w:szCs w:val="20"/>
         </w:rPr>
-        <w:t>program commerce analytics involving three teams and multiple contractors, providing experiment data to optimize conversions on a front page redesign</w:t>
-      </w:r>
+        <w:t xml:space="preserve">program commerce analytics involving three teams and multiple contractors, providing experiment data to optimize conversions on a front page </w:t>
+      </w:r>
+      <w:proofErr w:type="gramStart"/>
+      <w:r>
+        <w:rPr>
+          <w:rFonts w:ascii="Merriweather" w:hAnsi="Merriweather"/>
+          <w:sz w:val="20"/>
+          <w:szCs w:val="20"/>
+        </w:rPr>
+        <w:t>redesign</w:t>
+      </w:r>
+      <w:proofErr w:type="gramEnd"/>
     </w:p>
     <w:p>
       <w:pPr>
@@ -928,8 +1782,18 @@
           <w:sz w:val="20"/>
           <w:szCs w:val="20"/>
         </w:rPr>
-        <w:t>Owned internal analytics and recommendation systems that served over 100 million users a month; overhauled legacy systems and implemented monitoring, vastly decreasing total outages and virtually eliminating undetected outages</w:t>
-      </w:r>
+        <w:t xml:space="preserve">Owned internal analytics and recommendation systems that served over 100 million users a month; overhauled legacy systems and implemented monitoring, vastly decreasing total outages and virtually eliminating undetected </w:t>
+      </w:r>
+      <w:proofErr w:type="gramStart"/>
+      <w:r>
+        <w:rPr>
+          <w:rFonts w:ascii="Merriweather" w:hAnsi="Merriweather"/>
+          <w:sz w:val="20"/>
+          <w:szCs w:val="20"/>
+        </w:rPr>
+        <w:t>outages</w:t>
+      </w:r>
+      <w:proofErr w:type="gramEnd"/>
     </w:p>
     <w:p>
       <w:pPr>
@@ -950,8 +1814,18 @@
           <w:sz w:val="20"/>
           <w:szCs w:val="20"/>
         </w:rPr>
-        <w:t>Architected an A/B testing API so experiments could be configured with a web interface instead of disparate scripts</w:t>
-      </w:r>
+        <w:t xml:space="preserve">Architected an A/B testing API so experiments could be configured with a web interface instead of disparate </w:t>
+      </w:r>
+      <w:proofErr w:type="gramStart"/>
+      <w:r>
+        <w:rPr>
+          <w:rFonts w:ascii="Merriweather" w:hAnsi="Merriweather"/>
+          <w:sz w:val="20"/>
+          <w:szCs w:val="20"/>
+        </w:rPr>
+        <w:t>scripts</w:t>
+      </w:r>
+      <w:proofErr w:type="gramEnd"/>
     </w:p>
     <w:p>
       <w:pPr>
@@ -972,7 +1846,25 @@
           <w:sz w:val="20"/>
           <w:szCs w:val="20"/>
         </w:rPr>
-        <w:t>Designed, built and maintained ETL jobs for a rapidly growing data warehouse using Python, AWS RedShift and Looker</w:t>
+        <w:t xml:space="preserve">Designed, </w:t>
+      </w:r>
+      <w:proofErr w:type="gramStart"/>
+      <w:r>
+        <w:rPr>
+          <w:rFonts w:ascii="Merriweather" w:hAnsi="Merriweather"/>
+          <w:sz w:val="20"/>
+          <w:szCs w:val="20"/>
+        </w:rPr>
+        <w:t>built</w:t>
+      </w:r>
+      <w:proofErr w:type="gramEnd"/>
+      <w:r>
+        <w:rPr>
+          <w:rFonts w:ascii="Merriweather" w:hAnsi="Merriweather"/>
+          <w:sz w:val="20"/>
+          <w:szCs w:val="20"/>
+        </w:rPr>
+        <w:t xml:space="preserve"> and maintained ETL jobs for a rapidly growing data warehouse using Python, AWS RedShift and Looker</w:t>
       </w:r>
     </w:p>
     <w:p>
@@ -994,8 +1886,18 @@
           <w:sz w:val="20"/>
           <w:szCs w:val="20"/>
         </w:rPr>
-        <w:t>Ported the organization’s microservice framework from Scala and Play to Python and Flask to enable development of services by the data team</w:t>
-      </w:r>
+        <w:t xml:space="preserve">Ported the organization’s microservice framework from Scala and Play to Python and Flask to enable development of services by the data </w:t>
+      </w:r>
+      <w:proofErr w:type="gramStart"/>
+      <w:r>
+        <w:rPr>
+          <w:rFonts w:ascii="Merriweather" w:hAnsi="Merriweather"/>
+          <w:sz w:val="20"/>
+          <w:szCs w:val="20"/>
+        </w:rPr>
+        <w:t>team</w:t>
+      </w:r>
+      <w:proofErr w:type="gramEnd"/>
     </w:p>
     <w:p>
       <w:pPr>
@@ -1016,8 +1918,18 @@
           <w:sz w:val="20"/>
           <w:szCs w:val="20"/>
         </w:rPr>
-        <w:t>Mentored junior employees on the team</w:t>
-      </w:r>
+        <w:t xml:space="preserve">Mentored junior employees on the </w:t>
+      </w:r>
+      <w:proofErr w:type="gramStart"/>
+      <w:r>
+        <w:rPr>
+          <w:rFonts w:ascii="Merriweather" w:hAnsi="Merriweather"/>
+          <w:sz w:val="20"/>
+          <w:szCs w:val="20"/>
+        </w:rPr>
+        <w:t>team</w:t>
+      </w:r>
+      <w:proofErr w:type="gramEnd"/>
     </w:p>
     <w:p>
       <w:pPr>
@@ -1105,8 +2017,18 @@
           <w:sz w:val="20"/>
           <w:szCs w:val="20"/>
         </w:rPr>
-        <w:t>Wrote HATEOAS-inspired graph-capable content relationships API that supported data modeling needs of over a dozen brands using Condé Nast’s greenfield internal content management system</w:t>
-      </w:r>
+        <w:t xml:space="preserve">Wrote HATEOAS-inspired graph-capable content relationships API that supported data modeling needs of over a dozen brands using Condé Nast’s greenfield internal content management </w:t>
+      </w:r>
+      <w:proofErr w:type="gramStart"/>
+      <w:r>
+        <w:rPr>
+          <w:rFonts w:ascii="Merriweather" w:hAnsi="Merriweather"/>
+          <w:sz w:val="20"/>
+          <w:szCs w:val="20"/>
+        </w:rPr>
+        <w:t>system</w:t>
+      </w:r>
+      <w:proofErr w:type="gramEnd"/>
     </w:p>
     <w:p>
       <w:pPr>
@@ -1127,8 +2049,18 @@
           <w:sz w:val="20"/>
           <w:szCs w:val="20"/>
         </w:rPr>
-        <w:t>Developed and supported custom components for Vogue Runway’s real time fashion show coverage, launching during New York Fashion Week 2015, including a custom content import interface and a data migration that re-platformed over a decade of content</w:t>
-      </w:r>
+        <w:t xml:space="preserve">Developed and supported custom components for Vogue Runway’s real time fashion show coverage, launching during New York Fashion Week 2015, including a custom content import interface and a data migration that re-platformed over a decade of </w:t>
+      </w:r>
+      <w:proofErr w:type="gramStart"/>
+      <w:r>
+        <w:rPr>
+          <w:rFonts w:ascii="Merriweather" w:hAnsi="Merriweather"/>
+          <w:sz w:val="20"/>
+          <w:szCs w:val="20"/>
+        </w:rPr>
+        <w:t>content</w:t>
+      </w:r>
+      <w:proofErr w:type="gramEnd"/>
     </w:p>
     <w:p>
       <w:pPr>
@@ -1216,8 +2148,36 @@
           <w:sz w:val="20"/>
           <w:szCs w:val="20"/>
         </w:rPr>
-        <w:t>Developed new features and debugged memory leaks in internal content management tools with CoffeeScript and AngularJS to enable real-time creation and curation of live content created over the course of a full TV episode</w:t>
-      </w:r>
+        <w:t xml:space="preserve">Developed new features and debugged memory leaks in internal content management tools with </w:t>
+      </w:r>
+      <w:proofErr w:type="spellStart"/>
+      <w:r>
+        <w:rPr>
+          <w:rFonts w:ascii="Merriweather" w:hAnsi="Merriweather"/>
+          <w:sz w:val="20"/>
+          <w:szCs w:val="20"/>
+        </w:rPr>
+        <w:t>CoffeeScript</w:t>
+      </w:r>
+      <w:proofErr w:type="spellEnd"/>
+      <w:r>
+        <w:rPr>
+          <w:rFonts w:ascii="Merriweather" w:hAnsi="Merriweather"/>
+          <w:sz w:val="20"/>
+          <w:szCs w:val="20"/>
+        </w:rPr>
+        <w:t xml:space="preserve"> and AngularJS to enable real-time creation and curation of live content created over the course of a full TV </w:t>
+      </w:r>
+      <w:proofErr w:type="gramStart"/>
+      <w:r>
+        <w:rPr>
+          <w:rFonts w:ascii="Merriweather" w:hAnsi="Merriweather"/>
+          <w:sz w:val="20"/>
+          <w:szCs w:val="20"/>
+        </w:rPr>
+        <w:t>episode</w:t>
+      </w:r>
+      <w:proofErr w:type="gramEnd"/>
     </w:p>
     <w:p>
       <w:pPr>
@@ -1239,13 +2199,24 @@
           <w:szCs w:val="22"/>
         </w:rPr>
       </w:pPr>
-      <w:r>
-        <w:rPr>
-          <w:rFonts w:ascii="Merriweather" w:hAnsi="Merriweather"/>
-          <w:sz w:val="22"/>
-          <w:szCs w:val="22"/>
-        </w:rPr>
-        <w:t>Nodejitsu Inc</w:t>
+      <w:proofErr w:type="spellStart"/>
+      <w:r>
+        <w:rPr>
+          <w:rFonts w:ascii="Merriweather" w:hAnsi="Merriweather"/>
+          <w:sz w:val="22"/>
+          <w:szCs w:val="22"/>
+        </w:rPr>
+        <w:lastRenderedPageBreak/>
+        <w:t>Nodejitsu</w:t>
+      </w:r>
+      <w:proofErr w:type="spellEnd"/>
+      <w:r>
+        <w:rPr>
+          <w:rFonts w:ascii="Merriweather" w:hAnsi="Merriweather"/>
+          <w:sz w:val="22"/>
+          <w:szCs w:val="22"/>
+        </w:rPr>
+        <w:t xml:space="preserve"> Inc</w:t>
       </w:r>
       <w:r>
         <w:rPr>
@@ -1305,8 +2276,18 @@
           <w:sz w:val="20"/>
           <w:szCs w:val="20"/>
         </w:rPr>
-        <w:t>Managed and trained other support engineers</w:t>
-      </w:r>
+        <w:t xml:space="preserve">Managed and trained other support </w:t>
+      </w:r>
+      <w:proofErr w:type="gramStart"/>
+      <w:r>
+        <w:rPr>
+          <w:rFonts w:ascii="Merriweather" w:hAnsi="Merriweather"/>
+          <w:sz w:val="20"/>
+          <w:szCs w:val="20"/>
+        </w:rPr>
+        <w:t>engineers</w:t>
+      </w:r>
+      <w:proofErr w:type="gramEnd"/>
     </w:p>
     <w:p>
       <w:pPr>
@@ -1327,8 +2308,18 @@
           <w:sz w:val="20"/>
           <w:szCs w:val="20"/>
         </w:rPr>
-        <w:t>Monitored support channels such as IRC, email and Twitter for support requests</w:t>
-      </w:r>
+        <w:t xml:space="preserve">Monitored support channels such as IRC, email and Twitter for support </w:t>
+      </w:r>
+      <w:proofErr w:type="gramStart"/>
+      <w:r>
+        <w:rPr>
+          <w:rFonts w:ascii="Merriweather" w:hAnsi="Merriweather"/>
+          <w:sz w:val="20"/>
+          <w:szCs w:val="20"/>
+        </w:rPr>
+        <w:t>requests</w:t>
+      </w:r>
+      <w:proofErr w:type="gramEnd"/>
     </w:p>
     <w:p>
       <w:pPr>
@@ -1349,8 +2340,36 @@
           <w:sz w:val="20"/>
           <w:szCs w:val="20"/>
         </w:rPr>
-        <w:t>Triaged and investigated live production issues with Nodejitsu software, servers and cloud providers</w:t>
-      </w:r>
+        <w:t xml:space="preserve">Triaged and investigated live production issues with </w:t>
+      </w:r>
+      <w:proofErr w:type="spellStart"/>
+      <w:r>
+        <w:rPr>
+          <w:rFonts w:ascii="Merriweather" w:hAnsi="Merriweather"/>
+          <w:sz w:val="20"/>
+          <w:szCs w:val="20"/>
+        </w:rPr>
+        <w:t>Nodejitsu</w:t>
+      </w:r>
+      <w:proofErr w:type="spellEnd"/>
+      <w:r>
+        <w:rPr>
+          <w:rFonts w:ascii="Merriweather" w:hAnsi="Merriweather"/>
+          <w:sz w:val="20"/>
+          <w:szCs w:val="20"/>
+        </w:rPr>
+        <w:t xml:space="preserve"> software, servers and cloud </w:t>
+      </w:r>
+      <w:proofErr w:type="gramStart"/>
+      <w:r>
+        <w:rPr>
+          <w:rFonts w:ascii="Merriweather" w:hAnsi="Merriweather"/>
+          <w:sz w:val="20"/>
+          <w:szCs w:val="20"/>
+        </w:rPr>
+        <w:t>providers</w:t>
+      </w:r>
+      <w:proofErr w:type="gramEnd"/>
     </w:p>
     <w:p>
       <w:pPr>
@@ -1371,8 +2390,36 @@
           <w:sz w:val="20"/>
           <w:szCs w:val="20"/>
         </w:rPr>
-        <w:t>Maintained, fixed bugs and made releases of modules in the Flatiron framework and Nodejitsu’s open source software</w:t>
-      </w:r>
+        <w:t xml:space="preserve">Maintained, fixed bugs and made releases of modules in the Flatiron framework and </w:t>
+      </w:r>
+      <w:proofErr w:type="spellStart"/>
+      <w:r>
+        <w:rPr>
+          <w:rFonts w:ascii="Merriweather" w:hAnsi="Merriweather"/>
+          <w:sz w:val="20"/>
+          <w:szCs w:val="20"/>
+        </w:rPr>
+        <w:t>Nodejitsu’s</w:t>
+      </w:r>
+      <w:proofErr w:type="spellEnd"/>
+      <w:r>
+        <w:rPr>
+          <w:rFonts w:ascii="Merriweather" w:hAnsi="Merriweather"/>
+          <w:sz w:val="20"/>
+          <w:szCs w:val="20"/>
+        </w:rPr>
+        <w:t xml:space="preserve"> open source </w:t>
+      </w:r>
+      <w:proofErr w:type="gramStart"/>
+      <w:r>
+        <w:rPr>
+          <w:rFonts w:ascii="Merriweather" w:hAnsi="Merriweather"/>
+          <w:sz w:val="20"/>
+          <w:szCs w:val="20"/>
+        </w:rPr>
+        <w:t>software</w:t>
+      </w:r>
+      <w:proofErr w:type="gramEnd"/>
     </w:p>
     <w:p>
       <w:pPr>
@@ -1393,8 +2440,18 @@
           <w:sz w:val="20"/>
           <w:szCs w:val="20"/>
         </w:rPr>
-        <w:t>Developed and maintained internal support infrastructure and tooling</w:t>
-      </w:r>
+        <w:t xml:space="preserve">Developed and maintained internal support infrastructure and </w:t>
+      </w:r>
+      <w:proofErr w:type="gramStart"/>
+      <w:r>
+        <w:rPr>
+          <w:rFonts w:ascii="Merriweather" w:hAnsi="Merriweather"/>
+          <w:sz w:val="20"/>
+          <w:szCs w:val="20"/>
+        </w:rPr>
+        <w:t>tooling</w:t>
+      </w:r>
+      <w:proofErr w:type="gramEnd"/>
     </w:p>
     <w:p>
       <w:pPr>
@@ -1637,8 +2694,18 @@
           <w:sz w:val="20"/>
           <w:szCs w:val="20"/>
         </w:rPr>
-        <w:t>Designed and ran finite element models using COMSOL and MATLAB to study anisotropic thermal conductivity in snow using needle probes</w:t>
-      </w:r>
+        <w:t xml:space="preserve">Designed and ran finite element models using COMSOL and MATLAB to study anisotropic thermal conductivity in snow using needle </w:t>
+      </w:r>
+      <w:proofErr w:type="gramStart"/>
+      <w:r>
+        <w:rPr>
+          <w:rFonts w:ascii="Merriweather" w:hAnsi="Merriweather"/>
+          <w:sz w:val="20"/>
+          <w:szCs w:val="20"/>
+        </w:rPr>
+        <w:t>probes</w:t>
+      </w:r>
+      <w:proofErr w:type="gramEnd"/>
     </w:p>
     <w:p>
       <w:pPr>
@@ -1659,7 +2726,6 @@
           <w:sz w:val="20"/>
           <w:szCs w:val="20"/>
         </w:rPr>
-        <w:lastRenderedPageBreak/>
         <w:t>Analyzed geographical information using Perl, Pyt</w:t>
       </w:r>
       <w:r>
@@ -1676,7 +2742,25 @@
           <w:sz w:val="20"/>
           <w:szCs w:val="20"/>
         </w:rPr>
-        <w:t>on, MATLAB and C++</w:t>
+        <w:t xml:space="preserve">on, </w:t>
+      </w:r>
+      <w:proofErr w:type="gramStart"/>
+      <w:r>
+        <w:rPr>
+          <w:rFonts w:ascii="Merriweather" w:hAnsi="Merriweather"/>
+          <w:sz w:val="20"/>
+          <w:szCs w:val="20"/>
+        </w:rPr>
+        <w:t>MATLAB</w:t>
+      </w:r>
+      <w:proofErr w:type="gramEnd"/>
+      <w:r>
+        <w:rPr>
+          <w:rFonts w:ascii="Merriweather" w:hAnsi="Merriweather"/>
+          <w:sz w:val="20"/>
+          <w:szCs w:val="20"/>
+        </w:rPr>
+        <w:t xml:space="preserve"> and C++</w:t>
       </w:r>
     </w:p>
     <w:p>
@@ -1765,8 +2849,18 @@
           <w:sz w:val="20"/>
           <w:szCs w:val="20"/>
         </w:rPr>
-        <w:t>Tracked purchase information on UAF’s Oracle database and compiled it into a human-readable form</w:t>
-      </w:r>
+        <w:t xml:space="preserve">Tracked purchase information on UAF’s Oracle database and compiled it into a human-readable </w:t>
+      </w:r>
+      <w:proofErr w:type="gramStart"/>
+      <w:r>
+        <w:rPr>
+          <w:rFonts w:ascii="Merriweather" w:hAnsi="Merriweather"/>
+          <w:sz w:val="20"/>
+          <w:szCs w:val="20"/>
+        </w:rPr>
+        <w:t>form</w:t>
+      </w:r>
+      <w:proofErr w:type="gramEnd"/>
     </w:p>
     <w:p>
       <w:pPr>
@@ -1787,8 +2881,18 @@
           <w:sz w:val="20"/>
           <w:szCs w:val="20"/>
         </w:rPr>
-        <w:t>Facilitated communication between students, faculty and system administration</w:t>
-      </w:r>
+        <w:t xml:space="preserve">Facilitated communication between students, faculty and system </w:t>
+      </w:r>
+      <w:proofErr w:type="gramStart"/>
+      <w:r>
+        <w:rPr>
+          <w:rFonts w:ascii="Merriweather" w:hAnsi="Merriweather"/>
+          <w:sz w:val="20"/>
+          <w:szCs w:val="20"/>
+        </w:rPr>
+        <w:t>administration</w:t>
+      </w:r>
+      <w:proofErr w:type="gramEnd"/>
     </w:p>
     <w:p>
       <w:pPr>
@@ -1876,8 +2980,18 @@
           <w:sz w:val="20"/>
           <w:szCs w:val="20"/>
         </w:rPr>
-        <w:t>Patched, painted and wet-sanded walls, ceilings, doors and trim</w:t>
-      </w:r>
+        <w:t xml:space="preserve">Patched, painted and wet-sanded walls, ceilings, doors and </w:t>
+      </w:r>
+      <w:proofErr w:type="gramStart"/>
+      <w:r>
+        <w:rPr>
+          <w:rFonts w:ascii="Merriweather" w:hAnsi="Merriweather"/>
+          <w:sz w:val="20"/>
+          <w:szCs w:val="20"/>
+        </w:rPr>
+        <w:t>trim</w:t>
+      </w:r>
+      <w:proofErr w:type="gramEnd"/>
     </w:p>
     <w:p>
       <w:pPr>
@@ -1988,13 +3102,23 @@
           <w:szCs w:val="22"/>
         </w:rPr>
       </w:pPr>
-      <w:r>
-        <w:rPr>
-          <w:rFonts w:ascii="Merriweather" w:hAnsi="Merriweather"/>
-          <w:sz w:val="22"/>
-          <w:szCs w:val="22"/>
-        </w:rPr>
-        <w:t>Panco Construction</w:t>
+      <w:proofErr w:type="spellStart"/>
+      <w:r>
+        <w:rPr>
+          <w:rFonts w:ascii="Merriweather" w:hAnsi="Merriweather"/>
+          <w:sz w:val="22"/>
+          <w:szCs w:val="22"/>
+        </w:rPr>
+        <w:t>Panco</w:t>
+      </w:r>
+      <w:proofErr w:type="spellEnd"/>
+      <w:r>
+        <w:rPr>
+          <w:rFonts w:ascii="Merriweather" w:hAnsi="Merriweather"/>
+          <w:sz w:val="22"/>
+          <w:szCs w:val="22"/>
+        </w:rPr>
+        <w:t xml:space="preserve"> Construction</w:t>
       </w:r>
       <w:r>
         <w:rPr>
@@ -2054,8 +3178,18 @@
           <w:sz w:val="20"/>
           <w:szCs w:val="20"/>
         </w:rPr>
-        <w:t>Stocked, staged and assisted in the install of solid surface countertops, shower enclosures and windowsills</w:t>
-      </w:r>
+        <w:t xml:space="preserve">Stocked, staged and assisted in the install of solid surface countertops, shower enclosures and </w:t>
+      </w:r>
+      <w:proofErr w:type="gramStart"/>
+      <w:r>
+        <w:rPr>
+          <w:rFonts w:ascii="Merriweather" w:hAnsi="Merriweather"/>
+          <w:sz w:val="20"/>
+          <w:szCs w:val="20"/>
+        </w:rPr>
+        <w:t>windowsills</w:t>
+      </w:r>
+      <w:proofErr w:type="gramEnd"/>
     </w:p>
     <w:p>
       <w:pPr>
@@ -2076,8 +3210,18 @@
           <w:sz w:val="20"/>
           <w:szCs w:val="20"/>
         </w:rPr>
-        <w:t>Sanded, polished and assisted in the fabrication of solid surface countertops, shower enclosures and windowsills</w:t>
-      </w:r>
+        <w:t xml:space="preserve">Sanded, polished and assisted in the fabrication of solid surface countertops, shower enclosures and </w:t>
+      </w:r>
+      <w:proofErr w:type="gramStart"/>
+      <w:r>
+        <w:rPr>
+          <w:rFonts w:ascii="Merriweather" w:hAnsi="Merriweather"/>
+          <w:sz w:val="20"/>
+          <w:szCs w:val="20"/>
+        </w:rPr>
+        <w:t>windowsills</w:t>
+      </w:r>
+      <w:proofErr w:type="gramEnd"/>
     </w:p>
     <w:p>
       <w:pPr>
@@ -2165,8 +3309,18 @@
           <w:sz w:val="20"/>
           <w:szCs w:val="20"/>
         </w:rPr>
-        <w:t>Took an inventory of all chemical stock in the laboratory</w:t>
-      </w:r>
+        <w:t xml:space="preserve">Took an inventory of all chemical stock in the </w:t>
+      </w:r>
+      <w:proofErr w:type="gramStart"/>
+      <w:r>
+        <w:rPr>
+          <w:rFonts w:ascii="Merriweather" w:hAnsi="Merriweather"/>
+          <w:sz w:val="20"/>
+          <w:szCs w:val="20"/>
+        </w:rPr>
+        <w:t>laboratory</w:t>
+      </w:r>
+      <w:proofErr w:type="gramEnd"/>
     </w:p>
     <w:p>
       <w:pPr>
@@ -2187,8 +3341,18 @@
           <w:sz w:val="20"/>
           <w:szCs w:val="20"/>
         </w:rPr>
-        <w:t>Tabulated, manipulated and organized well water test data in Excel to deliver reports to homeowners</w:t>
-      </w:r>
+        <w:t xml:space="preserve">Tabulated, manipulated and organized well water test data in Excel to deliver reports to </w:t>
+      </w:r>
+      <w:proofErr w:type="gramStart"/>
+      <w:r>
+        <w:rPr>
+          <w:rFonts w:ascii="Merriweather" w:hAnsi="Merriweather"/>
+          <w:sz w:val="20"/>
+          <w:szCs w:val="20"/>
+        </w:rPr>
+        <w:t>homeowners</w:t>
+      </w:r>
+      <w:proofErr w:type="gramEnd"/>
     </w:p>
     <w:p>
       <w:pPr>
@@ -2216,6 +3380,7 @@
           <w:sz w:val="22"/>
           <w:szCs w:val="22"/>
         </w:rPr>
+        <w:lastRenderedPageBreak/>
         <w:t>Aramark-Harrison Lodging</w:t>
       </w:r>
       <w:r>
@@ -2276,8 +3441,18 @@
           <w:sz w:val="20"/>
           <w:szCs w:val="20"/>
         </w:rPr>
-        <w:t>Stocked carts with linen, tarry and supplies for housekeepers</w:t>
-      </w:r>
+        <w:t xml:space="preserve">Stocked carts with linen, tarry and supplies for </w:t>
+      </w:r>
+      <w:proofErr w:type="gramStart"/>
+      <w:r>
+        <w:rPr>
+          <w:rFonts w:ascii="Merriweather" w:hAnsi="Merriweather"/>
+          <w:sz w:val="20"/>
+          <w:szCs w:val="20"/>
+        </w:rPr>
+        <w:t>housekeepers</w:t>
+      </w:r>
+      <w:proofErr w:type="gramEnd"/>
     </w:p>
     <w:p>
       <w:pPr>
@@ -2298,8 +3473,18 @@
           <w:sz w:val="20"/>
           <w:szCs w:val="20"/>
         </w:rPr>
-        <w:t>Cleaned and maintained public areas, including bathrooms</w:t>
-      </w:r>
+        <w:t xml:space="preserve">Cleaned and maintained public areas, including </w:t>
+      </w:r>
+      <w:proofErr w:type="gramStart"/>
+      <w:r>
+        <w:rPr>
+          <w:rFonts w:ascii="Merriweather" w:hAnsi="Merriweather"/>
+          <w:sz w:val="20"/>
+          <w:szCs w:val="20"/>
+        </w:rPr>
+        <w:t>bathrooms</w:t>
+      </w:r>
+      <w:proofErr w:type="gramEnd"/>
     </w:p>
     <w:p>
       <w:pPr>
@@ -2330,6 +3515,328 @@
           <w:ilvl w:val="0"/>
           <w:numId w:val="36"/>
         </w:numPr>
+        <w:rPr>
+          <w:rFonts w:ascii="Merriweather" w:hAnsi="Merriweather"/>
+          <w:sz w:val="20"/>
+          <w:szCs w:val="20"/>
+        </w:rPr>
+        <w:sectPr>
+          <w:type w:val="continuous"/>
+          <w:pgSz w:w="12240" w:h="15840"/>
+          <w:pgMar w:top="1440" w:right="1080" w:bottom="1440" w:left="1080" w:header="720" w:footer="720" w:gutter="0"/>
+          <w:cols w:space="720"/>
+          <w:titlePg/>
+          <w:docGrid w:linePitch="360"/>
+        </w:sectPr>
+      </w:pPr>
+      <w:r>
+        <w:rPr>
+          <w:rFonts w:ascii="Merriweather" w:hAnsi="Merriweather"/>
+          <w:sz w:val="20"/>
+          <w:szCs w:val="20"/>
+        </w:rPr>
+        <w:t>Handled individual guest requests</w:t>
+      </w:r>
+    </w:p>
+    <w:p>
+      <w:pPr>
+        <w:rPr>
+          <w:rFonts w:ascii="Merriweather" w:hAnsi="Merriweather"/>
+          <w:sz w:val="20"/>
+          <w:szCs w:val="20"/>
+        </w:rPr>
+      </w:pPr>
+    </w:p>
+    <w:p>
+      <w:pPr>
+        <w:rPr>
+          <w:rFonts w:ascii="Montserrat" w:hAnsi="Montserrat"/>
+          <w:b/>
+          <w:bCs/>
+          <w:sz w:val="28"/>
+          <w:szCs w:val="28"/>
+        </w:rPr>
+      </w:pPr>
+      <w:r>
+        <w:rPr>
+          <w:rFonts w:ascii="Montserrat" w:hAnsi="Montserrat"/>
+          <w:b/>
+          <w:bCs/>
+          <w:sz w:val="28"/>
+          <w:szCs w:val="28"/>
+        </w:rPr>
+        <w:t>Education</w:t>
+      </w:r>
+    </w:p>
+    <w:p>
+      <w:pPr>
+        <w:tabs>
+          <w:tab w:val="right" w:pos="10080"/>
+        </w:tabs>
+        <w:rPr>
+          <w:rFonts w:ascii="Merriweather" w:hAnsi="Merriweather"/>
+          <w:sz w:val="22"/>
+          <w:szCs w:val="22"/>
+        </w:rPr>
+      </w:pPr>
+      <w:r>
+        <w:rPr>
+          <w:rFonts w:ascii="Merriweather" w:hAnsi="Merriweather"/>
+          <w:sz w:val="22"/>
+          <w:szCs w:val="22"/>
+        </w:rPr>
+        <w:t>Master of Science</w:t>
+      </w:r>
+      <w:r>
+        <w:rPr>
+          <w:rFonts w:ascii="Merriweather" w:hAnsi="Merriweather"/>
+          <w:sz w:val="22"/>
+          <w:szCs w:val="22"/>
+        </w:rPr>
+        <w:t xml:space="preserve"> (M.S.)</w:t>
+      </w:r>
+      <w:r>
+        <w:rPr>
+          <w:rFonts w:ascii="Merriweather" w:hAnsi="Merriweather"/>
+          <w:sz w:val="22"/>
+          <w:szCs w:val="22"/>
+        </w:rPr>
+        <w:t>, Mechanical Engineering</w:t>
+      </w:r>
+      <w:r>
+        <w:rPr>
+          <w:rFonts w:ascii="Merriweather" w:hAnsi="Merriweather"/>
+          <w:sz w:val="22"/>
+          <w:szCs w:val="22"/>
+        </w:rPr>
+        <w:tab/>
+        <w:t>September 2009 – May 2011</w:t>
+      </w:r>
+    </w:p>
+    <w:p>
+      <w:pPr>
+        <w:tabs>
+          <w:tab w:val="right" w:pos="10080"/>
+        </w:tabs>
+        <w:rPr>
+          <w:rFonts w:ascii="Merriweather" w:hAnsi="Merriweather"/>
+          <w:sz w:val="20"/>
+          <w:szCs w:val="20"/>
+        </w:rPr>
+      </w:pPr>
+      <w:r>
+        <w:rPr>
+          <w:rFonts w:ascii="Merriweather" w:hAnsi="Merriweather"/>
+          <w:sz w:val="20"/>
+          <w:szCs w:val="20"/>
+        </w:rPr>
+        <w:t>University of Alaska Fairbanks</w:t>
+      </w:r>
+      <w:r>
+        <w:rPr>
+          <w:rFonts w:ascii="Merriweather" w:hAnsi="Merriweather"/>
+          <w:sz w:val="20"/>
+          <w:szCs w:val="20"/>
+        </w:rPr>
+        <w:t>, Fairbanks, AK</w:t>
+      </w:r>
+      <w:r>
+        <w:rPr>
+          <w:rFonts w:ascii="Merriweather" w:hAnsi="Merriweather"/>
+          <w:sz w:val="20"/>
+          <w:szCs w:val="20"/>
+        </w:rPr>
+        <w:tab/>
+        <w:t>GPA: 3.62</w:t>
+      </w:r>
+    </w:p>
+    <w:p>
+      <w:pPr>
+        <w:rPr>
+          <w:rFonts w:ascii="Merriweather" w:hAnsi="Merriweather"/>
+          <w:sz w:val="20"/>
+          <w:szCs w:val="20"/>
+        </w:rPr>
+      </w:pPr>
+      <w:r>
+        <w:rPr>
+          <w:rFonts w:ascii="Merriweather" w:hAnsi="Merriweather"/>
+          <w:sz w:val="20"/>
+          <w:szCs w:val="20"/>
+        </w:rPr>
+        <w:t xml:space="preserve">Thesis: </w:t>
+      </w:r>
+      <w:r>
+        <w:rPr>
+          <w:rFonts w:ascii="Merriweather" w:hAnsi="Merriweather"/>
+          <w:i/>
+          <w:iCs/>
+          <w:sz w:val="20"/>
+          <w:szCs w:val="20"/>
+        </w:rPr>
+        <w:t>The Determination of Anisotropic Thermal Conductivity with Thermal Needle Probe Measurement</w:t>
+      </w:r>
+    </w:p>
+    <w:p>
+      <w:pPr>
+        <w:rPr>
+          <w:rFonts w:ascii="Merriweather" w:hAnsi="Merriweather"/>
+          <w:sz w:val="20"/>
+          <w:szCs w:val="20"/>
+        </w:rPr>
+      </w:pPr>
+    </w:p>
+    <w:p>
+      <w:pPr>
+        <w:tabs>
+          <w:tab w:val="right" w:pos="10080"/>
+        </w:tabs>
+        <w:rPr>
+          <w:rFonts w:ascii="Merriweather" w:hAnsi="Merriweather"/>
+          <w:sz w:val="22"/>
+          <w:szCs w:val="22"/>
+        </w:rPr>
+      </w:pPr>
+      <w:r>
+        <w:rPr>
+          <w:rFonts w:ascii="Merriweather" w:hAnsi="Merriweather"/>
+          <w:sz w:val="22"/>
+          <w:szCs w:val="22"/>
+        </w:rPr>
+        <w:t>Bachelor of Science</w:t>
+      </w:r>
+      <w:r>
+        <w:rPr>
+          <w:rFonts w:ascii="Merriweather" w:hAnsi="Merriweather"/>
+          <w:sz w:val="22"/>
+          <w:szCs w:val="22"/>
+        </w:rPr>
+        <w:t xml:space="preserve"> (B.S.)</w:t>
+      </w:r>
+      <w:r>
+        <w:rPr>
+          <w:rFonts w:ascii="Merriweather" w:hAnsi="Merriweather"/>
+          <w:sz w:val="22"/>
+          <w:szCs w:val="22"/>
+        </w:rPr>
+        <w:t xml:space="preserve">, Mechanical Engineering </w:t>
+      </w:r>
+      <w:r>
+        <w:rPr>
+          <w:rFonts w:ascii="Merriweather" w:hAnsi="Merriweather"/>
+          <w:sz w:val="22"/>
+          <w:szCs w:val="22"/>
+        </w:rPr>
+        <w:tab/>
+        <w:t>August 2005 – May 2010</w:t>
+      </w:r>
+    </w:p>
+    <w:p>
+      <w:pPr>
+        <w:tabs>
+          <w:tab w:val="right" w:pos="9990"/>
+        </w:tabs>
+        <w:rPr>
+          <w:rFonts w:ascii="Merriweather" w:hAnsi="Merriweather"/>
+          <w:sz w:val="20"/>
+          <w:szCs w:val="20"/>
+        </w:rPr>
+      </w:pPr>
+      <w:r>
+        <w:rPr>
+          <w:rFonts w:ascii="Merriweather" w:hAnsi="Merriweather"/>
+          <w:sz w:val="20"/>
+          <w:szCs w:val="20"/>
+        </w:rPr>
+        <w:t>University of Alaska Fairbanks</w:t>
+      </w:r>
+      <w:r>
+        <w:rPr>
+          <w:rFonts w:ascii="Merriweather" w:hAnsi="Merriweather"/>
+          <w:sz w:val="20"/>
+          <w:szCs w:val="20"/>
+        </w:rPr>
+        <w:t>, Fairbanks, AK</w:t>
+      </w:r>
+      <w:r>
+        <w:rPr>
+          <w:rFonts w:ascii="Merriweather" w:hAnsi="Merriweather"/>
+          <w:sz w:val="20"/>
+          <w:szCs w:val="20"/>
+        </w:rPr>
+        <w:tab/>
+        <w:t>GPA: 3.67</w:t>
+      </w:r>
+    </w:p>
+    <w:p>
+      <w:pPr>
+        <w:tabs>
+          <w:tab w:val="right" w:pos="9990"/>
+        </w:tabs>
+        <w:rPr>
+          <w:rFonts w:ascii="Merriweather" w:hAnsi="Merriweather"/>
+          <w:sz w:val="20"/>
+          <w:szCs w:val="20"/>
+        </w:rPr>
+      </w:pPr>
+      <w:r>
+        <w:rPr>
+          <w:rFonts w:ascii="Merriweather" w:hAnsi="Merriweather"/>
+          <w:sz w:val="20"/>
+          <w:szCs w:val="20"/>
+        </w:rPr>
+        <w:t>Minor: Mathematics</w:t>
+      </w:r>
+      <w:r>
+        <w:rPr>
+          <w:rFonts w:ascii="Merriweather" w:hAnsi="Merriweather"/>
+          <w:sz w:val="20"/>
+          <w:szCs w:val="20"/>
+        </w:rPr>
+        <w:tab/>
+        <w:t>Cum Laude</w:t>
+      </w:r>
+    </w:p>
+    <w:p>
+      <w:pPr>
+        <w:rPr>
+          <w:rFonts w:ascii="Merriweather" w:hAnsi="Merriweather"/>
+          <w:sz w:val="20"/>
+          <w:szCs w:val="20"/>
+        </w:rPr>
+      </w:pPr>
+    </w:p>
+    <w:p>
+      <w:pPr>
+        <w:tabs>
+          <w:tab w:val="right" w:pos="9990"/>
+        </w:tabs>
+        <w:rPr>
+          <w:rFonts w:ascii="Merriweather" w:hAnsi="Merriweather"/>
+          <w:sz w:val="22"/>
+          <w:szCs w:val="22"/>
+        </w:rPr>
+      </w:pPr>
+      <w:r>
+        <w:rPr>
+          <w:rFonts w:ascii="Merriweather" w:hAnsi="Merriweather"/>
+          <w:sz w:val="22"/>
+          <w:szCs w:val="22"/>
+        </w:rPr>
+        <w:t>High School Diploma</w:t>
+      </w:r>
+      <w:r>
+        <w:rPr>
+          <w:rFonts w:ascii="Merriweather" w:hAnsi="Merriweather"/>
+          <w:sz w:val="22"/>
+          <w:szCs w:val="22"/>
+        </w:rPr>
+        <w:tab/>
+        <w:t>May 2010</w:t>
+      </w:r>
+    </w:p>
+    <w:p>
+      <w:pPr>
         <w:rPr>
           <w:rFonts w:ascii="Merriweather" w:hAnsi="Merriweather"/>
           <w:sz w:val="20"/>
@@ -2349,7 +3856,7 @@
           <w:sz w:val="20"/>
           <w:szCs w:val="20"/>
         </w:rPr>
-        <w:t>Handled individual guest requests</w:t>
+        <w:t>Susitna Valley Jr/Sr High School</w:t>
       </w:r>
     </w:p>
     <w:p>
@@ -2379,7 +3886,7 @@
           <w:sz w:val="28"/>
           <w:szCs w:val="28"/>
         </w:rPr>
-        <w:t>Education</w:t>
+        <w:t>Projects</w:t>
       </w:r>
     </w:p>
     <w:p>
@@ -2388,28 +3895,106 @@
           <w:tab w:val="right" w:pos="10080"/>
         </w:tabs>
         <w:rPr>
-          <w:rFonts w:ascii="Merriweather" w:hAnsi="Merriweather"/>
-          <w:sz w:val="22"/>
-          <w:szCs w:val="22"/>
-        </w:rPr>
-      </w:pPr>
-      <w:r>
-        <w:rPr>
-          <w:rFonts w:ascii="Merriweather" w:hAnsi="Merriweather"/>
-          <w:sz w:val="22"/>
-          <w:szCs w:val="22"/>
-        </w:rPr>
-        <w:t>Master of Science, Mechanical Engineering</w:t>
-      </w:r>
-      <w:r>
-        <w:rPr>
-          <w:rFonts w:ascii="Merriweather" w:hAnsi="Merriweather"/>
+          <w:rFonts w:ascii="Merriweather" w:eastAsia="Segoe UI Symbol" w:hAnsi="Merriweather"/>
+          <w:sz w:val="22"/>
+          <w:szCs w:val="22"/>
+        </w:rPr>
+      </w:pPr>
+      <w:proofErr w:type="spellStart"/>
+      <w:r>
+        <w:rPr>
+          <w:rFonts w:ascii="mononoki" w:hAnsi="mononoki" w:cs="mononoki"/>
+          <w:sz w:val="22"/>
+          <w:szCs w:val="22"/>
+        </w:rPr>
+        <w:t>p</w:t>
+      </w:r>
+      <w:r>
+        <w:rPr>
+          <w:rFonts w:ascii="mononoki" w:hAnsi="mononoki" w:cs="mononoki"/>
+          <w:sz w:val="22"/>
+          <w:szCs w:val="22"/>
+        </w:rPr>
+        <w:t>yee</w:t>
+      </w:r>
+      <w:proofErr w:type="spellEnd"/>
+      <w:r>
+        <w:rPr>
+          <w:rFonts w:ascii="Merriweather" w:hAnsi="Merriweather"/>
+          <w:sz w:val="22"/>
+          <w:szCs w:val="22"/>
+        </w:rPr>
+        <w:t xml:space="preserve"> - </w:t>
+      </w:r>
+      <w:r>
+        <w:rPr>
+          <w:rFonts w:ascii="Merriweather" w:eastAsia="Segoe UI Symbol" w:hAnsi="Merriweather"/>
+          <w:sz w:val="22"/>
+          <w:szCs w:val="22"/>
+        </w:rPr>
+        <w:t>211</w:t>
+      </w:r>
+      <w:r>
+        <w:rPr>
+          <w:rFonts w:ascii="Merriweather" w:eastAsia="Segoe UI Symbol" w:hAnsi="Merriweather"/>
+          <w:sz w:val="22"/>
+          <w:szCs w:val="22"/>
+        </w:rPr>
+        <w:t xml:space="preserve"> Stars</w:t>
+      </w:r>
+      <w:r>
+        <w:rPr>
+          <w:rFonts w:ascii="Merriweather" w:eastAsia="Segoe UI Symbol" w:hAnsi="Merriweather"/>
           <w:sz w:val="22"/>
           <w:szCs w:val="22"/>
         </w:rPr>
         <w:tab/>
-        <w:t>September 2009 – May 2011</w:t>
-      </w:r>
+        <w:t>July 2011 - Current</w:t>
+      </w:r>
+    </w:p>
+    <w:p>
+      <w:pPr>
+        <w:rPr>
+          <w:rFonts w:ascii="Merriweather" w:eastAsia="Segoe UI Symbol" w:hAnsi="Merriweather"/>
+          <w:sz w:val="20"/>
+          <w:szCs w:val="20"/>
+        </w:rPr>
+      </w:pPr>
+      <w:r>
+        <w:rPr>
+          <w:rFonts w:ascii="Merriweather" w:eastAsia="Segoe UI Symbol" w:hAnsi="Merriweather"/>
+          <w:sz w:val="20"/>
+          <w:szCs w:val="20"/>
+        </w:rPr>
+        <w:t xml:space="preserve">A Python port of Node.js’s </w:t>
+      </w:r>
+      <w:proofErr w:type="spellStart"/>
+      <w:r>
+        <w:rPr>
+          <w:rFonts w:ascii="Merriweather" w:eastAsia="Segoe UI Symbol" w:hAnsi="Merriweather"/>
+          <w:sz w:val="20"/>
+          <w:szCs w:val="20"/>
+        </w:rPr>
+        <w:t>EventEmitter</w:t>
+      </w:r>
+      <w:proofErr w:type="spellEnd"/>
+      <w:r>
+        <w:rPr>
+          <w:rFonts w:ascii="Merriweather" w:eastAsia="Segoe UI Symbol" w:hAnsi="Merriweather"/>
+          <w:sz w:val="20"/>
+          <w:szCs w:val="20"/>
+        </w:rPr>
+        <w:t xml:space="preserve"> with special support for concurrency and async frameworks</w:t>
+      </w:r>
+    </w:p>
+    <w:p>
+      <w:pPr>
+        <w:rPr>
+          <w:rFonts w:ascii="Merriweather" w:eastAsia="Segoe UI Symbol" w:hAnsi="Merriweather"/>
+          <w:sz w:val="20"/>
+          <w:szCs w:val="20"/>
+        </w:rPr>
+      </w:pPr>
     </w:p>
     <w:p>
       <w:pPr>
@@ -2417,60 +4002,60 @@
           <w:tab w:val="right" w:pos="10080"/>
         </w:tabs>
         <w:rPr>
-          <w:rFonts w:ascii="Merriweather" w:hAnsi="Merriweather"/>
-          <w:sz w:val="20"/>
-          <w:szCs w:val="20"/>
-        </w:rPr>
-      </w:pPr>
-      <w:r>
-        <w:rPr>
-          <w:rFonts w:ascii="Merriweather" w:hAnsi="Merriweather"/>
-          <w:sz w:val="20"/>
-          <w:szCs w:val="20"/>
-        </w:rPr>
-        <w:t>University of Alaska Fairbanks</w:t>
-      </w:r>
-      <w:r>
-        <w:rPr>
-          <w:rFonts w:ascii="Merriweather" w:hAnsi="Merriweather"/>
-          <w:sz w:val="20"/>
-          <w:szCs w:val="20"/>
+          <w:rFonts w:ascii="Merriweather" w:eastAsia="Segoe UI Symbol" w:hAnsi="Merriweather"/>
+          <w:sz w:val="22"/>
+          <w:szCs w:val="22"/>
+        </w:rPr>
+      </w:pPr>
+      <w:r>
+        <w:rPr>
+          <w:rFonts w:ascii="mononoki" w:hAnsi="mononoki" w:cs="mononoki"/>
+          <w:sz w:val="22"/>
+          <w:szCs w:val="22"/>
+        </w:rPr>
+        <w:t>old memes</w:t>
+      </w:r>
+      <w:r>
+        <w:rPr>
+          <w:rFonts w:ascii="Merriweather" w:eastAsia="Segoe UI Symbol" w:hAnsi="Merriweather"/>
+          <w:sz w:val="22"/>
+          <w:szCs w:val="22"/>
         </w:rPr>
         <w:tab/>
-        <w:t>GPA: 3.62</w:t>
-      </w:r>
-    </w:p>
-    <w:p>
-      <w:pPr>
-        <w:rPr>
-          <w:rFonts w:ascii="Merriweather" w:hAnsi="Merriweather"/>
-          <w:sz w:val="20"/>
-          <w:szCs w:val="20"/>
-        </w:rPr>
-      </w:pPr>
-      <w:r>
-        <w:rPr>
-          <w:rFonts w:ascii="Merriweather" w:hAnsi="Merriweather"/>
-          <w:sz w:val="20"/>
-          <w:szCs w:val="20"/>
-        </w:rPr>
-        <w:t xml:space="preserve">Thesis: </w:t>
-      </w:r>
-      <w:r>
-        <w:rPr>
-          <w:rFonts w:ascii="Merriweather" w:hAnsi="Merriweather"/>
-          <w:i/>
-          <w:iCs/>
-          <w:sz w:val="20"/>
-          <w:szCs w:val="20"/>
-        </w:rPr>
-        <w:t>The Determination of Anisotropic Thermal Conductivity with Thermal Needle Probe Measurement</w:t>
-      </w:r>
-    </w:p>
-    <w:p>
-      <w:pPr>
-        <w:rPr>
-          <w:rFonts w:ascii="Merriweather" w:hAnsi="Merriweather"/>
+        <w:t>July 2011 – Current</w:t>
+      </w:r>
+    </w:p>
+    <w:p>
+      <w:pPr>
+        <w:rPr>
+          <w:rFonts w:ascii="Merriweather" w:eastAsia="Segoe UI Symbol" w:hAnsi="Merriweather"/>
+          <w:sz w:val="20"/>
+          <w:szCs w:val="20"/>
+        </w:rPr>
+      </w:pPr>
+      <w:r>
+        <w:rPr>
+          <w:rFonts w:ascii="Merriweather" w:eastAsia="Segoe UI Symbol" w:hAnsi="Merriweather"/>
+          <w:sz w:val="20"/>
+          <w:szCs w:val="20"/>
+        </w:rPr>
+        <w:t xml:space="preserve">An old school Node.js anti-framework, built around classic Node.js modules, developed as a labor of love over the last </w:t>
+      </w:r>
+      <w:proofErr w:type="gramStart"/>
+      <w:r>
+        <w:rPr>
+          <w:rFonts w:ascii="Merriweather" w:eastAsia="Segoe UI Symbol" w:hAnsi="Merriweather"/>
+          <w:sz w:val="20"/>
+          <w:szCs w:val="20"/>
+        </w:rPr>
+        <w:t>decade</w:t>
+      </w:r>
+      <w:proofErr w:type="gramEnd"/>
+    </w:p>
+    <w:p>
+      <w:pPr>
+        <w:rPr>
+          <w:rFonts w:ascii="Merriweather" w:eastAsia="Segoe UI Symbol" w:hAnsi="Merriweather"/>
           <w:sz w:val="20"/>
           <w:szCs w:val="20"/>
         </w:rPr>
@@ -2482,28 +4067,235 @@
           <w:tab w:val="right" w:pos="10080"/>
         </w:tabs>
         <w:rPr>
-          <w:rFonts w:ascii="Merriweather" w:hAnsi="Merriweather"/>
-          <w:sz w:val="22"/>
-          <w:szCs w:val="22"/>
-        </w:rPr>
-      </w:pPr>
-      <w:r>
-        <w:rPr>
-          <w:rFonts w:ascii="Merriweather" w:hAnsi="Merriweather"/>
-          <w:sz w:val="22"/>
-          <w:szCs w:val="22"/>
-        </w:rPr>
-        <w:t xml:space="preserve">Bachelor of Science, Mechanical Engineering </w:t>
-      </w:r>
-      <w:r>
-        <w:rPr>
-          <w:rFonts w:ascii="Merriweather" w:hAnsi="Merriweather"/>
+          <w:rFonts w:ascii="Merriweather" w:eastAsia="Segoe UI Symbol" w:hAnsi="Merriweather"/>
+          <w:sz w:val="22"/>
+          <w:szCs w:val="22"/>
+        </w:rPr>
+      </w:pPr>
+      <w:proofErr w:type="spellStart"/>
+      <w:r>
+        <w:rPr>
+          <w:rFonts w:ascii="mononoki" w:hAnsi="mononoki" w:cs="mononoki"/>
+          <w:sz w:val="22"/>
+          <w:szCs w:val="22"/>
+        </w:rPr>
+        <w:t>plusdeck</w:t>
+      </w:r>
+      <w:proofErr w:type="spellEnd"/>
+      <w:r>
+        <w:rPr>
+          <w:rFonts w:ascii="Merriweather" w:eastAsia="Segoe UI Symbol" w:hAnsi="Merriweather"/>
           <w:sz w:val="22"/>
           <w:szCs w:val="22"/>
         </w:rPr>
         <w:tab/>
-        <w:t>August 2005 – May 2010</w:t>
-      </w:r>
+        <w:t>October 2023 - Current</w:t>
+      </w:r>
+    </w:p>
+    <w:p>
+      <w:pPr>
+        <w:rPr>
+          <w:rFonts w:ascii="Merriweather" w:eastAsia="Segoe UI Symbol" w:hAnsi="Merriweather"/>
+          <w:sz w:val="20"/>
+          <w:szCs w:val="20"/>
+        </w:rPr>
+      </w:pPr>
+      <w:r>
+        <w:rPr>
+          <w:rFonts w:ascii="Merriweather" w:eastAsia="Segoe UI Symbol" w:hAnsi="Merriweather"/>
+          <w:sz w:val="20"/>
+          <w:szCs w:val="20"/>
+        </w:rPr>
+        <w:t>A reverse-engineered Python driver for the Plus Deck 2C PC Cassette Deck</w:t>
+      </w:r>
+    </w:p>
+    <w:p>
+      <w:pPr>
+        <w:rPr>
+          <w:rFonts w:ascii="Merriweather" w:eastAsia="Segoe UI Symbol" w:hAnsi="Merriweather"/>
+          <w:sz w:val="20"/>
+          <w:szCs w:val="20"/>
+        </w:rPr>
+      </w:pPr>
+    </w:p>
+    <w:p>
+      <w:pPr>
+        <w:tabs>
+          <w:tab w:val="right" w:pos="10080"/>
+        </w:tabs>
+        <w:rPr>
+          <w:rFonts w:ascii="Merriweather" w:eastAsia="Segoe UI Symbol" w:hAnsi="Merriweather"/>
+          <w:sz w:val="22"/>
+          <w:szCs w:val="22"/>
+        </w:rPr>
+      </w:pPr>
+      <w:r>
+        <w:rPr>
+          <w:rFonts w:ascii="mononoki" w:hAnsi="mononoki" w:cs="mononoki"/>
+          <w:sz w:val="22"/>
+          <w:szCs w:val="22"/>
+        </w:rPr>
+        <w:t>Matanuska BASIC</w:t>
+      </w:r>
+      <w:r>
+        <w:rPr>
+          <w:rFonts w:ascii="Merriweather" w:eastAsia="Segoe UI Symbol" w:hAnsi="Merriweather"/>
+          <w:sz w:val="22"/>
+          <w:szCs w:val="22"/>
+        </w:rPr>
+        <w:tab/>
+        <w:t>June 2022 - Current</w:t>
+      </w:r>
+    </w:p>
+    <w:p>
+      <w:pPr>
+        <w:rPr>
+          <w:rFonts w:ascii="Merriweather" w:eastAsia="Segoe UI Symbol" w:hAnsi="Merriweather"/>
+          <w:sz w:val="20"/>
+          <w:szCs w:val="20"/>
+        </w:rPr>
+      </w:pPr>
+      <w:r>
+        <w:rPr>
+          <w:rFonts w:ascii="Merriweather" w:eastAsia="Segoe UI Symbol" w:hAnsi="Merriweather"/>
+          <w:sz w:val="20"/>
+          <w:szCs w:val="20"/>
+        </w:rPr>
+        <w:t xml:space="preserve">An ongoing </w:t>
+      </w:r>
+      <w:proofErr w:type="spellStart"/>
+      <w:r>
+        <w:rPr>
+          <w:rFonts w:ascii="Merriweather" w:eastAsia="Segoe UI Symbol" w:hAnsi="Merriweather"/>
+          <w:sz w:val="20"/>
+          <w:szCs w:val="20"/>
+        </w:rPr>
+        <w:t>projectd</w:t>
+      </w:r>
+      <w:proofErr w:type="spellEnd"/>
+      <w:r>
+        <w:rPr>
+          <w:rFonts w:ascii="Merriweather" w:eastAsia="Segoe UI Symbol" w:hAnsi="Merriweather"/>
+          <w:sz w:val="20"/>
+          <w:szCs w:val="20"/>
+        </w:rPr>
+        <w:t xml:space="preserve"> to learn how to write a BASIC </w:t>
+      </w:r>
+      <w:proofErr w:type="gramStart"/>
+      <w:r>
+        <w:rPr>
+          <w:rFonts w:ascii="Merriweather" w:eastAsia="Segoe UI Symbol" w:hAnsi="Merriweather"/>
+          <w:sz w:val="20"/>
+          <w:szCs w:val="20"/>
+        </w:rPr>
+        <w:t>interpreter</w:t>
+      </w:r>
+      <w:proofErr w:type="gramEnd"/>
+    </w:p>
+    <w:p>
+      <w:pPr>
+        <w:rPr>
+          <w:rFonts w:ascii="Merriweather" w:eastAsia="Segoe UI Symbol" w:hAnsi="Merriweather"/>
+          <w:sz w:val="20"/>
+          <w:szCs w:val="20"/>
+        </w:rPr>
+      </w:pPr>
+    </w:p>
+    <w:p>
+      <w:pPr>
+        <w:tabs>
+          <w:tab w:val="right" w:pos="10080"/>
+        </w:tabs>
+        <w:rPr>
+          <w:rFonts w:ascii="Merriweather" w:eastAsia="Segoe UI Symbol" w:hAnsi="Merriweather"/>
+          <w:sz w:val="22"/>
+          <w:szCs w:val="22"/>
+        </w:rPr>
+      </w:pPr>
+      <w:r>
+        <w:rPr>
+          <w:rFonts w:ascii="mononoki" w:hAnsi="mononoki" w:cs="mononoki"/>
+          <w:sz w:val="22"/>
+          <w:szCs w:val="22"/>
+        </w:rPr>
+        <w:t>r</w:t>
+      </w:r>
+      <w:r>
+        <w:rPr>
+          <w:rFonts w:ascii="mononoki" w:hAnsi="mononoki" w:cs="mononoki"/>
+          <w:sz w:val="22"/>
+          <w:szCs w:val="22"/>
+        </w:rPr>
+        <w:t>esume</w:t>
+      </w:r>
+      <w:r>
+        <w:rPr>
+          <w:rFonts w:ascii="Merriweather" w:eastAsia="Segoe UI Symbol" w:hAnsi="Merriweather"/>
+          <w:sz w:val="22"/>
+          <w:szCs w:val="22"/>
+        </w:rPr>
+        <w:tab/>
+      </w:r>
+      <w:r>
+        <w:rPr>
+          <w:rFonts w:ascii="Merriweather" w:eastAsia="Segoe UI Symbol" w:hAnsi="Merriweather"/>
+          <w:sz w:val="22"/>
+          <w:szCs w:val="22"/>
+        </w:rPr>
+        <w:t>2011</w:t>
+      </w:r>
+      <w:r>
+        <w:rPr>
+          <w:rFonts w:ascii="Merriweather" w:eastAsia="Segoe UI Symbol" w:hAnsi="Merriweather"/>
+          <w:sz w:val="22"/>
+          <w:szCs w:val="22"/>
+        </w:rPr>
+        <w:t xml:space="preserve"> </w:t>
+      </w:r>
+      <w:r>
+        <w:rPr>
+          <w:rFonts w:ascii="Merriweather" w:eastAsia="Segoe UI Symbol" w:hAnsi="Merriweather"/>
+          <w:sz w:val="22"/>
+          <w:szCs w:val="22"/>
+        </w:rPr>
+        <w:t>– February 2024</w:t>
+      </w:r>
+    </w:p>
+    <w:p>
+      <w:pPr>
+        <w:rPr>
+          <w:rFonts w:ascii="Merriweather" w:eastAsia="Segoe UI Symbol" w:hAnsi="Merriweather"/>
+          <w:sz w:val="20"/>
+          <w:szCs w:val="20"/>
+        </w:rPr>
+      </w:pPr>
+      <w:r>
+        <w:rPr>
+          <w:rFonts w:ascii="Merriweather" w:eastAsia="Segoe UI Symbol" w:hAnsi="Merriweather"/>
+          <w:sz w:val="20"/>
+          <w:szCs w:val="20"/>
+        </w:rPr>
+        <w:t xml:space="preserve">My resume, written in LaTeX and featuring a custom class and LaTeX DSL, maintained for over 10 </w:t>
+      </w:r>
+      <w:proofErr w:type="gramStart"/>
+      <w:r>
+        <w:rPr>
+          <w:rFonts w:ascii="Merriweather" w:eastAsia="Segoe UI Symbol" w:hAnsi="Merriweather"/>
+          <w:sz w:val="20"/>
+          <w:szCs w:val="20"/>
+        </w:rPr>
+        <w:t>years</w:t>
+      </w:r>
+      <w:proofErr w:type="gramEnd"/>
+    </w:p>
+    <w:p>
+      <w:pPr>
+        <w:rPr>
+          <w:rFonts w:ascii="Merriweather" w:eastAsia="Segoe UI Symbol" w:hAnsi="Merriweather"/>
+          <w:sz w:val="20"/>
+          <w:szCs w:val="20"/>
+        </w:rPr>
+      </w:pPr>
     </w:p>
     <w:p>
       <w:pPr>
@@ -2511,62 +4303,191 @@
           <w:tab w:val="right" w:pos="9990"/>
         </w:tabs>
         <w:rPr>
-          <w:rFonts w:ascii="Merriweather" w:hAnsi="Merriweather"/>
-          <w:sz w:val="20"/>
-          <w:szCs w:val="20"/>
-        </w:rPr>
-      </w:pPr>
-      <w:r>
-        <w:rPr>
-          <w:rFonts w:ascii="Merriweather" w:hAnsi="Merriweather"/>
-          <w:sz w:val="20"/>
-          <w:szCs w:val="20"/>
-        </w:rPr>
-        <w:t>University of Alaska Fairbanks</w:t>
-      </w:r>
-      <w:r>
-        <w:rPr>
-          <w:rFonts w:ascii="Merriweather" w:hAnsi="Merriweather"/>
-          <w:sz w:val="20"/>
-          <w:szCs w:val="20"/>
+          <w:rFonts w:ascii="Merriweather" w:eastAsia="Segoe UI Symbol" w:hAnsi="Merriweather"/>
+          <w:sz w:val="22"/>
+          <w:szCs w:val="22"/>
+        </w:rPr>
+      </w:pPr>
+      <w:proofErr w:type="spellStart"/>
+      <w:r>
+        <w:rPr>
+          <w:rFonts w:ascii="mononoki" w:hAnsi="mononoki" w:cs="mononoki"/>
+          <w:sz w:val="22"/>
+          <w:szCs w:val="22"/>
+        </w:rPr>
+        <w:t>korbenware</w:t>
+      </w:r>
+      <w:proofErr w:type="spellEnd"/>
+      <w:r>
+        <w:rPr>
+          <w:rFonts w:ascii="Merriweather" w:eastAsia="Segoe UI Symbol" w:hAnsi="Merriweather"/>
+          <w:sz w:val="22"/>
+          <w:szCs w:val="22"/>
         </w:rPr>
         <w:tab/>
-        <w:t>GPA: 3.67</w:t>
-      </w:r>
+        <w:t>April 2019 – June 2023</w:t>
+      </w:r>
+    </w:p>
+    <w:p>
+      <w:pPr>
+        <w:rPr>
+          <w:rFonts w:ascii="Merriweather" w:eastAsia="Segoe UI Symbol" w:hAnsi="Merriweather"/>
+          <w:sz w:val="20"/>
+          <w:szCs w:val="20"/>
+        </w:rPr>
+      </w:pPr>
+      <w:r>
+        <w:rPr>
+          <w:rFonts w:ascii="Merriweather" w:eastAsia="Segoe UI Symbol" w:hAnsi="Merriweather"/>
+          <w:sz w:val="20"/>
+          <w:szCs w:val="20"/>
+        </w:rPr>
+        <w:t xml:space="preserve">A Linux desktop management suite using Python and Bash, which includes an implementation of XDG </w:t>
+      </w:r>
+      <w:proofErr w:type="spellStart"/>
+      <w:r>
+        <w:rPr>
+          <w:rFonts w:ascii="Merriweather" w:eastAsia="Segoe UI Symbol" w:hAnsi="Merriweather"/>
+          <w:sz w:val="20"/>
+          <w:szCs w:val="20"/>
+        </w:rPr>
+        <w:t>autostart</w:t>
+      </w:r>
+      <w:proofErr w:type="spellEnd"/>
+      <w:r>
+        <w:rPr>
+          <w:rFonts w:ascii="Merriweather" w:eastAsia="Segoe UI Symbol" w:hAnsi="Merriweather"/>
+          <w:sz w:val="20"/>
+          <w:szCs w:val="20"/>
+        </w:rPr>
+        <w:t xml:space="preserve">, an application launcher, and an XDG menu </w:t>
+      </w:r>
+      <w:proofErr w:type="gramStart"/>
+      <w:r>
+        <w:rPr>
+          <w:rFonts w:ascii="Merriweather" w:eastAsia="Segoe UI Symbol" w:hAnsi="Merriweather"/>
+          <w:sz w:val="20"/>
+          <w:szCs w:val="20"/>
+        </w:rPr>
+        <w:t>TUI</w:t>
+      </w:r>
+      <w:proofErr w:type="gramEnd"/>
+    </w:p>
+    <w:p>
+      <w:pPr>
+        <w:rPr>
+          <w:rFonts w:ascii="Merriweather" w:eastAsia="Segoe UI Symbol" w:hAnsi="Merriweather"/>
+          <w:sz w:val="20"/>
+          <w:szCs w:val="20"/>
+        </w:rPr>
+      </w:pPr>
     </w:p>
     <w:p>
       <w:pPr>
         <w:tabs>
-          <w:tab w:val="right" w:pos="9990"/>
+          <w:tab w:val="right" w:pos="10080"/>
         </w:tabs>
         <w:rPr>
-          <w:rFonts w:ascii="Merriweather" w:hAnsi="Merriweather"/>
-          <w:sz w:val="20"/>
-          <w:szCs w:val="20"/>
-        </w:rPr>
-      </w:pPr>
-      <w:r>
-        <w:rPr>
-          <w:rFonts w:ascii="Merriweather" w:hAnsi="Merriweather"/>
-          <w:sz w:val="20"/>
-          <w:szCs w:val="20"/>
-        </w:rPr>
-        <w:t>Minor: Mathematics</w:t>
-      </w:r>
-      <w:r>
-        <w:rPr>
-          <w:rFonts w:ascii="Merriweather" w:hAnsi="Merriweather"/>
-          <w:sz w:val="20"/>
-          <w:szCs w:val="20"/>
+          <w:rFonts w:ascii="Merriweather" w:eastAsia="Segoe UI Symbol" w:hAnsi="Merriweather"/>
+          <w:sz w:val="22"/>
+          <w:szCs w:val="22"/>
+        </w:rPr>
+      </w:pPr>
+      <w:proofErr w:type="spellStart"/>
+      <w:r>
+        <w:rPr>
+          <w:rFonts w:ascii="mononoki" w:hAnsi="mononoki" w:cs="mononoki"/>
+          <w:sz w:val="22"/>
+          <w:szCs w:val="22"/>
+        </w:rPr>
+        <w:t>coprctl</w:t>
+      </w:r>
+      <w:proofErr w:type="spellEnd"/>
+      <w:r>
+        <w:rPr>
+          <w:rFonts w:ascii="Merriweather" w:eastAsia="Segoe UI Symbol" w:hAnsi="Merriweather"/>
+          <w:sz w:val="22"/>
+          <w:szCs w:val="22"/>
         </w:rPr>
         <w:tab/>
-        <w:t>Cum Laude</w:t>
-      </w:r>
-    </w:p>
-    <w:p>
-      <w:pPr>
-        <w:rPr>
-          <w:rFonts w:ascii="Merriweather" w:hAnsi="Merriweather"/>
+        <w:t>June 2023</w:t>
+      </w:r>
+    </w:p>
+    <w:p>
+      <w:pPr>
+        <w:rPr>
+          <w:rFonts w:ascii="Merriweather" w:eastAsia="Segoe UI Symbol" w:hAnsi="Merriweather"/>
+          <w:sz w:val="20"/>
+          <w:szCs w:val="20"/>
+        </w:rPr>
+      </w:pPr>
+      <w:r>
+        <w:rPr>
+          <w:rFonts w:ascii="Merriweather" w:eastAsia="Segoe UI Symbol" w:hAnsi="Merriweather"/>
+          <w:sz w:val="20"/>
+          <w:szCs w:val="20"/>
+        </w:rPr>
+        <w:t xml:space="preserve">A wrapper around </w:t>
+      </w:r>
+      <w:proofErr w:type="spellStart"/>
+      <w:r>
+        <w:rPr>
+          <w:rFonts w:ascii="mononoki" w:eastAsia="Segoe UI Symbol" w:hAnsi="mononoki" w:cs="mononoki"/>
+          <w:sz w:val="20"/>
+          <w:szCs w:val="20"/>
+        </w:rPr>
+        <w:t>copr</w:t>
+      </w:r>
+      <w:proofErr w:type="spellEnd"/>
+      <w:r>
+        <w:rPr>
+          <w:rFonts w:ascii="mononoki" w:eastAsia="Segoe UI Symbol" w:hAnsi="mononoki" w:cs="mononoki"/>
+          <w:sz w:val="20"/>
+          <w:szCs w:val="20"/>
+        </w:rPr>
+        <w:t>-cli</w:t>
+      </w:r>
+      <w:r>
+        <w:rPr>
+          <w:rFonts w:ascii="Merriweather" w:eastAsia="Segoe UI Symbol" w:hAnsi="Merriweather"/>
+          <w:sz w:val="20"/>
+          <w:szCs w:val="20"/>
+        </w:rPr>
+        <w:t xml:space="preserve"> which affords a Kubernetes-inspired </w:t>
+      </w:r>
+      <w:proofErr w:type="spellStart"/>
+      <w:r>
+        <w:rPr>
+          <w:rFonts w:ascii="Merriweather" w:eastAsia="Segoe UI Symbol" w:hAnsi="Merriweather"/>
+          <w:sz w:val="20"/>
+          <w:szCs w:val="20"/>
+        </w:rPr>
+        <w:t>IaC</w:t>
+      </w:r>
+      <w:proofErr w:type="spellEnd"/>
+      <w:r>
+        <w:rPr>
+          <w:rFonts w:ascii="Merriweather" w:eastAsia="Segoe UI Symbol" w:hAnsi="Merriweather"/>
+          <w:sz w:val="20"/>
+          <w:szCs w:val="20"/>
+        </w:rPr>
+        <w:t xml:space="preserve"> interface for </w:t>
+      </w:r>
+      <w:proofErr w:type="gramStart"/>
+      <w:r>
+        <w:rPr>
+          <w:rFonts w:ascii="Merriweather" w:eastAsia="Segoe UI Symbol" w:hAnsi="Merriweather"/>
+          <w:sz w:val="20"/>
+          <w:szCs w:val="20"/>
+        </w:rPr>
+        <w:t>COPR</w:t>
+      </w:r>
+      <w:proofErr w:type="gramEnd"/>
+    </w:p>
+    <w:p>
+      <w:pPr>
+        <w:rPr>
+          <w:rFonts w:ascii="Merriweather" w:eastAsia="Segoe UI Symbol" w:hAnsi="Merriweather"/>
           <w:sz w:val="20"/>
           <w:szCs w:val="20"/>
         </w:rPr>
@@ -2575,36 +4496,977 @@
     <w:p>
       <w:pPr>
         <w:tabs>
-          <w:tab w:val="right" w:pos="9990"/>
+          <w:tab w:val="right" w:pos="10080"/>
         </w:tabs>
         <w:rPr>
-          <w:rFonts w:ascii="Merriweather" w:hAnsi="Merriweather"/>
-          <w:sz w:val="22"/>
-          <w:szCs w:val="22"/>
-        </w:rPr>
-      </w:pPr>
-      <w:r>
-        <w:rPr>
-          <w:rFonts w:ascii="Merriweather" w:hAnsi="Merriweather"/>
-          <w:sz w:val="22"/>
-          <w:szCs w:val="22"/>
-        </w:rPr>
-        <w:t>High School Diploma</w:t>
-      </w:r>
-      <w:r>
-        <w:rPr>
-          <w:rFonts w:ascii="Merriweather" w:hAnsi="Merriweather"/>
+          <w:rFonts w:ascii="Merriweather" w:eastAsia="Segoe UI Symbol" w:hAnsi="Merriweather"/>
+          <w:sz w:val="22"/>
+          <w:szCs w:val="22"/>
+        </w:rPr>
+      </w:pPr>
+      <w:proofErr w:type="spellStart"/>
+      <w:r>
+        <w:rPr>
+          <w:rFonts w:ascii="mononoki" w:hAnsi="mononoki" w:cs="mononoki"/>
+          <w:sz w:val="22"/>
+          <w:szCs w:val="22"/>
+        </w:rPr>
+        <w:t>omsxctl</w:t>
+      </w:r>
+      <w:proofErr w:type="spellEnd"/>
+      <w:r>
+        <w:rPr>
+          <w:rFonts w:ascii="Merriweather" w:eastAsia="Segoe UI Symbol" w:hAnsi="Merriweather"/>
           <w:sz w:val="22"/>
           <w:szCs w:val="22"/>
         </w:rPr>
         <w:tab/>
-        <w:t>May 2010</w:t>
-      </w:r>
-    </w:p>
-    <w:p>
-      <w:pPr>
-        <w:rPr>
-          <w:rFonts w:ascii="Merriweather" w:hAnsi="Merriweather"/>
+        <w:t>August 2022</w:t>
+      </w:r>
+    </w:p>
+    <w:p>
+      <w:pPr>
+        <w:rPr>
+          <w:rFonts w:ascii="Merriweather" w:eastAsia="Segoe UI Symbol" w:hAnsi="Merriweather"/>
+          <w:sz w:val="20"/>
+          <w:szCs w:val="20"/>
+        </w:rPr>
+      </w:pPr>
+      <w:r>
+        <w:rPr>
+          <w:rFonts w:ascii="Merriweather" w:eastAsia="Segoe UI Symbol" w:hAnsi="Merriweather"/>
+          <w:sz w:val="20"/>
+          <w:szCs w:val="20"/>
+        </w:rPr>
+        <w:t xml:space="preserve">A Rust CLI tool for controlling the </w:t>
+      </w:r>
+      <w:proofErr w:type="spellStart"/>
+      <w:r>
+        <w:rPr>
+          <w:rFonts w:ascii="Merriweather" w:eastAsia="Segoe UI Symbol" w:hAnsi="Merriweather"/>
+          <w:sz w:val="20"/>
+          <w:szCs w:val="20"/>
+        </w:rPr>
+        <w:t>openMSX</w:t>
+      </w:r>
+      <w:proofErr w:type="spellEnd"/>
+      <w:r>
+        <w:rPr>
+          <w:rFonts w:ascii="Merriweather" w:eastAsia="Segoe UI Symbol" w:hAnsi="Merriweather"/>
+          <w:sz w:val="20"/>
+          <w:szCs w:val="20"/>
+        </w:rPr>
+        <w:t xml:space="preserve"> emulator over its socket </w:t>
+      </w:r>
+      <w:proofErr w:type="gramStart"/>
+      <w:r>
+        <w:rPr>
+          <w:rFonts w:ascii="Merriweather" w:eastAsia="Segoe UI Symbol" w:hAnsi="Merriweather"/>
+          <w:sz w:val="20"/>
+          <w:szCs w:val="20"/>
+        </w:rPr>
+        <w:t>API</w:t>
+      </w:r>
+      <w:proofErr w:type="gramEnd"/>
+    </w:p>
+    <w:p>
+      <w:pPr>
+        <w:rPr>
+          <w:rFonts w:ascii="Merriweather" w:eastAsia="Segoe UI Symbol" w:hAnsi="Merriweather"/>
+          <w:sz w:val="20"/>
+          <w:szCs w:val="20"/>
+        </w:rPr>
+      </w:pPr>
+    </w:p>
+    <w:p>
+      <w:pPr>
+        <w:tabs>
+          <w:tab w:val="right" w:pos="10080"/>
+        </w:tabs>
+        <w:rPr>
+          <w:rFonts w:ascii="Merriweather" w:eastAsia="Segoe UI Symbol" w:hAnsi="Merriweather"/>
+          <w:sz w:val="22"/>
+          <w:szCs w:val="22"/>
+        </w:rPr>
+      </w:pPr>
+      <w:r>
+        <w:rPr>
+          <w:rFonts w:ascii="mononoki" w:hAnsi="mononoki" w:cs="mononoki"/>
+          <w:sz w:val="22"/>
+          <w:szCs w:val="22"/>
+        </w:rPr>
+        <w:t>Pseudo</w:t>
+      </w:r>
+      <w:r>
+        <w:rPr>
+          <w:rFonts w:ascii="Merriweather" w:eastAsia="Segoe UI Symbol" w:hAnsi="Merriweather"/>
+          <w:sz w:val="22"/>
+          <w:szCs w:val="22"/>
+        </w:rPr>
+        <w:tab/>
+        <w:t>April 2020</w:t>
+      </w:r>
+    </w:p>
+    <w:p>
+      <w:pPr>
+        <w:rPr>
+          <w:rFonts w:ascii="Merriweather" w:eastAsia="Segoe UI Symbol" w:hAnsi="Merriweather"/>
+          <w:sz w:val="20"/>
+          <w:szCs w:val="20"/>
+        </w:rPr>
+      </w:pPr>
+      <w:r>
+        <w:rPr>
+          <w:rFonts w:ascii="Merriweather" w:eastAsia="Segoe UI Symbol" w:hAnsi="Merriweather"/>
+          <w:sz w:val="20"/>
+          <w:szCs w:val="20"/>
+        </w:rPr>
+        <w:t xml:space="preserve">A PowerShell module for privilege escalation using named pipes and .NET binary </w:t>
+      </w:r>
+      <w:proofErr w:type="gramStart"/>
+      <w:r>
+        <w:rPr>
+          <w:rFonts w:ascii="Merriweather" w:eastAsia="Segoe UI Symbol" w:hAnsi="Merriweather"/>
+          <w:sz w:val="20"/>
+          <w:szCs w:val="20"/>
+        </w:rPr>
+        <w:t>serialization</w:t>
+      </w:r>
+      <w:proofErr w:type="gramEnd"/>
+    </w:p>
+    <w:p>
+      <w:pPr>
+        <w:rPr>
+          <w:rFonts w:ascii="Merriweather" w:eastAsia="Segoe UI Symbol" w:hAnsi="Merriweather"/>
+          <w:sz w:val="20"/>
+          <w:szCs w:val="20"/>
+        </w:rPr>
+      </w:pPr>
+    </w:p>
+    <w:p>
+      <w:pPr>
+        <w:tabs>
+          <w:tab w:val="right" w:pos="10080"/>
+        </w:tabs>
+        <w:rPr>
+          <w:rFonts w:ascii="Merriweather" w:eastAsia="Segoe UI Symbol" w:hAnsi="Merriweather"/>
+          <w:sz w:val="22"/>
+          <w:szCs w:val="22"/>
+        </w:rPr>
+      </w:pPr>
+      <w:proofErr w:type="spellStart"/>
+      <w:r>
+        <w:rPr>
+          <w:rFonts w:ascii="mononoki" w:hAnsi="mononoki" w:cs="mononoki"/>
+          <w:sz w:val="22"/>
+          <w:szCs w:val="22"/>
+        </w:rPr>
+        <w:t>cackledaemon</w:t>
+      </w:r>
+      <w:proofErr w:type="spellEnd"/>
+      <w:r>
+        <w:rPr>
+          <w:rFonts w:ascii="Merriweather" w:eastAsia="Segoe UI Symbol" w:hAnsi="Merriweather"/>
+          <w:sz w:val="22"/>
+          <w:szCs w:val="22"/>
+        </w:rPr>
+        <w:tab/>
+        <w:t>April 2020</w:t>
+      </w:r>
+    </w:p>
+    <w:p>
+      <w:pPr>
+        <w:rPr>
+          <w:rFonts w:ascii="Merriweather" w:eastAsia="Segoe UI Symbol" w:hAnsi="Merriweather"/>
+          <w:sz w:val="20"/>
+          <w:szCs w:val="20"/>
+        </w:rPr>
+      </w:pPr>
+      <w:r>
+        <w:rPr>
+          <w:rFonts w:ascii="Merriweather" w:eastAsia="Segoe UI Symbol" w:hAnsi="Merriweather"/>
+          <w:sz w:val="20"/>
+          <w:szCs w:val="20"/>
+        </w:rPr>
+        <w:t>A PowerShell module, written in Org Mode, for managing a Windows 10 Emacs install that includes an installer and update wizard, functions for daemon management and a notification icon built with Windows Forms</w:t>
+      </w:r>
+    </w:p>
+    <w:p>
+      <w:pPr>
+        <w:rPr>
+          <w:rFonts w:ascii="Merriweather" w:eastAsia="Segoe UI Symbol" w:hAnsi="Merriweather"/>
+          <w:sz w:val="20"/>
+          <w:szCs w:val="20"/>
+        </w:rPr>
+      </w:pPr>
+    </w:p>
+    <w:p>
+      <w:pPr>
+        <w:tabs>
+          <w:tab w:val="right" w:pos="10080"/>
+        </w:tabs>
+        <w:rPr>
+          <w:rFonts w:ascii="Merriweather" w:eastAsia="Segoe UI Symbol" w:hAnsi="Merriweather"/>
+          <w:sz w:val="22"/>
+          <w:szCs w:val="22"/>
+        </w:rPr>
+      </w:pPr>
+      <w:proofErr w:type="spellStart"/>
+      <w:r>
+        <w:rPr>
+          <w:rFonts w:ascii="mononoki" w:hAnsi="mononoki" w:cs="mononoki"/>
+          <w:sz w:val="22"/>
+          <w:szCs w:val="22"/>
+        </w:rPr>
+        <w:t>twisted_ipython</w:t>
+      </w:r>
+      <w:proofErr w:type="spellEnd"/>
+      <w:r>
+        <w:rPr>
+          <w:rFonts w:ascii="Merriweather" w:eastAsia="Segoe UI Symbol" w:hAnsi="Merriweather"/>
+          <w:sz w:val="22"/>
+          <w:szCs w:val="22"/>
+        </w:rPr>
+        <w:tab/>
+        <w:t>June 2019</w:t>
+      </w:r>
+    </w:p>
+    <w:p>
+      <w:pPr>
+        <w:rPr>
+          <w:rFonts w:ascii="Merriweather" w:eastAsia="Segoe UI Symbol" w:hAnsi="Merriweather"/>
+          <w:sz w:val="20"/>
+          <w:szCs w:val="20"/>
+        </w:rPr>
+      </w:pPr>
+      <w:r>
+        <w:rPr>
+          <w:rFonts w:ascii="Merriweather" w:eastAsia="Segoe UI Symbol" w:hAnsi="Merriweather"/>
+          <w:sz w:val="20"/>
+          <w:szCs w:val="20"/>
+        </w:rPr>
+        <w:t xml:space="preserve">An </w:t>
+      </w:r>
+      <w:proofErr w:type="spellStart"/>
+      <w:r>
+        <w:rPr>
+          <w:rFonts w:ascii="Merriweather" w:eastAsia="Segoe UI Symbol" w:hAnsi="Merriweather"/>
+          <w:sz w:val="20"/>
+          <w:szCs w:val="20"/>
+        </w:rPr>
+        <w:t>IPython</w:t>
+      </w:r>
+      <w:proofErr w:type="spellEnd"/>
+      <w:r>
+        <w:rPr>
+          <w:rFonts w:ascii="Merriweather" w:eastAsia="Segoe UI Symbol" w:hAnsi="Merriweather"/>
+          <w:sz w:val="20"/>
+          <w:szCs w:val="20"/>
+        </w:rPr>
+        <w:t xml:space="preserve"> extension using Crochet which enables Twisted </w:t>
+      </w:r>
+      <w:proofErr w:type="spellStart"/>
+      <w:r>
+        <w:rPr>
+          <w:rFonts w:ascii="Merriweather" w:eastAsia="Segoe UI Symbol" w:hAnsi="Merriweather"/>
+          <w:sz w:val="20"/>
+          <w:szCs w:val="20"/>
+        </w:rPr>
+        <w:t>autoawait</w:t>
+      </w:r>
+      <w:proofErr w:type="spellEnd"/>
+      <w:r>
+        <w:rPr>
+          <w:rFonts w:ascii="Merriweather" w:eastAsia="Segoe UI Symbol" w:hAnsi="Merriweather"/>
+          <w:sz w:val="20"/>
+          <w:szCs w:val="20"/>
+        </w:rPr>
+        <w:t xml:space="preserve"> support in </w:t>
+      </w:r>
+      <w:proofErr w:type="spellStart"/>
+      <w:r>
+        <w:rPr>
+          <w:rFonts w:ascii="Merriweather" w:eastAsia="Segoe UI Symbol" w:hAnsi="Merriweather"/>
+          <w:sz w:val="20"/>
+          <w:szCs w:val="20"/>
+        </w:rPr>
+        <w:t>IPython</w:t>
+      </w:r>
+      <w:proofErr w:type="spellEnd"/>
+      <w:r>
+        <w:rPr>
+          <w:rFonts w:ascii="Merriweather" w:eastAsia="Segoe UI Symbol" w:hAnsi="Merriweather"/>
+          <w:sz w:val="20"/>
+          <w:szCs w:val="20"/>
+        </w:rPr>
+        <w:t xml:space="preserve"> and </w:t>
+      </w:r>
+      <w:proofErr w:type="spellStart"/>
+      <w:r>
+        <w:rPr>
+          <w:rFonts w:ascii="Merriweather" w:eastAsia="Segoe UI Symbol" w:hAnsi="Merriweather"/>
+          <w:sz w:val="20"/>
+          <w:szCs w:val="20"/>
+        </w:rPr>
+        <w:t>Jupyter</w:t>
+      </w:r>
+      <w:proofErr w:type="spellEnd"/>
+      <w:r>
+        <w:rPr>
+          <w:rFonts w:ascii="Merriweather" w:eastAsia="Segoe UI Symbol" w:hAnsi="Merriweather"/>
+          <w:sz w:val="20"/>
+          <w:szCs w:val="20"/>
+        </w:rPr>
+        <w:t xml:space="preserve"> </w:t>
+      </w:r>
+      <w:proofErr w:type="gramStart"/>
+      <w:r>
+        <w:rPr>
+          <w:rFonts w:ascii="Merriweather" w:eastAsia="Segoe UI Symbol" w:hAnsi="Merriweather"/>
+          <w:sz w:val="20"/>
+          <w:szCs w:val="20"/>
+        </w:rPr>
+        <w:t>notebooks</w:t>
+      </w:r>
+      <w:proofErr w:type="gramEnd"/>
+    </w:p>
+    <w:p>
+      <w:pPr>
+        <w:rPr>
+          <w:rFonts w:ascii="Merriweather" w:eastAsia="Segoe UI Symbol" w:hAnsi="Merriweather"/>
+          <w:sz w:val="20"/>
+          <w:szCs w:val="20"/>
+        </w:rPr>
+      </w:pPr>
+    </w:p>
+    <w:p>
+      <w:pPr>
+        <w:tabs>
+          <w:tab w:val="right" w:pos="10080"/>
+        </w:tabs>
+        <w:rPr>
+          <w:rFonts w:ascii="Merriweather" w:eastAsia="Segoe UI Symbol" w:hAnsi="Merriweather"/>
+          <w:sz w:val="22"/>
+          <w:szCs w:val="22"/>
+        </w:rPr>
+      </w:pPr>
+      <w:proofErr w:type="spellStart"/>
+      <w:r>
+        <w:rPr>
+          <w:rFonts w:ascii="mononoki" w:hAnsi="mononoki" w:cs="mononoki"/>
+          <w:sz w:val="22"/>
+          <w:szCs w:val="22"/>
+        </w:rPr>
+        <w:t>IHydra</w:t>
+      </w:r>
+      <w:proofErr w:type="spellEnd"/>
+      <w:r>
+        <w:rPr>
+          <w:rFonts w:ascii="Merriweather" w:eastAsia="Segoe UI Symbol" w:hAnsi="Merriweather"/>
+          <w:sz w:val="22"/>
+          <w:szCs w:val="22"/>
+        </w:rPr>
+        <w:tab/>
+        <w:t>January 2020 – February 2020</w:t>
+      </w:r>
+    </w:p>
+    <w:p>
+      <w:pPr>
+        <w:tabs>
+          <w:tab w:val="right" w:pos="9360"/>
+        </w:tabs>
+        <w:rPr>
+          <w:rFonts w:ascii="Merriweather" w:eastAsia="Segoe UI Symbol" w:hAnsi="Merriweather"/>
+          <w:sz w:val="20"/>
+          <w:szCs w:val="20"/>
+        </w:rPr>
+      </w:pPr>
+      <w:r>
+        <w:rPr>
+          <w:rFonts w:ascii="Merriweather" w:eastAsia="Segoe UI Symbol" w:hAnsi="Merriweather"/>
+          <w:sz w:val="20"/>
+          <w:szCs w:val="20"/>
+        </w:rPr>
+        <w:t>9 Stars</w:t>
+      </w:r>
+    </w:p>
+    <w:p>
+      <w:pPr>
+        <w:rPr>
+          <w:rFonts w:ascii="Merriweather" w:eastAsia="Segoe UI Symbol" w:hAnsi="Merriweather"/>
+          <w:sz w:val="20"/>
+          <w:szCs w:val="20"/>
+        </w:rPr>
+      </w:pPr>
+      <w:r>
+        <w:rPr>
+          <w:rFonts w:ascii="Merriweather" w:eastAsia="Segoe UI Symbol" w:hAnsi="Merriweather"/>
+          <w:sz w:val="20"/>
+          <w:szCs w:val="20"/>
+        </w:rPr>
+        <w:t xml:space="preserve">A </w:t>
+      </w:r>
+      <w:proofErr w:type="spellStart"/>
+      <w:r>
+        <w:rPr>
+          <w:rFonts w:ascii="Merriweather" w:eastAsia="Segoe UI Symbol" w:hAnsi="Merriweather"/>
+          <w:sz w:val="20"/>
+          <w:szCs w:val="20"/>
+        </w:rPr>
+        <w:t>Jupyter</w:t>
+      </w:r>
+      <w:proofErr w:type="spellEnd"/>
+      <w:r>
+        <w:rPr>
+          <w:rFonts w:ascii="Merriweather" w:eastAsia="Segoe UI Symbol" w:hAnsi="Merriweather"/>
+          <w:sz w:val="20"/>
+          <w:szCs w:val="20"/>
+        </w:rPr>
+        <w:t xml:space="preserve"> kernel for hydra, a video synth, written in JavaScript and WebGL, using Electron, React and code adopted from the </w:t>
+      </w:r>
+      <w:proofErr w:type="spellStart"/>
+      <w:r>
+        <w:rPr>
+          <w:rFonts w:ascii="Merriweather" w:eastAsia="Segoe UI Symbol" w:hAnsi="Merriweather"/>
+          <w:sz w:val="20"/>
+          <w:szCs w:val="20"/>
+        </w:rPr>
+        <w:t>IJavaScript</w:t>
+      </w:r>
+      <w:proofErr w:type="spellEnd"/>
+      <w:r>
+        <w:rPr>
+          <w:rFonts w:ascii="Merriweather" w:eastAsia="Segoe UI Symbol" w:hAnsi="Merriweather"/>
+          <w:sz w:val="20"/>
+          <w:szCs w:val="20"/>
+        </w:rPr>
+        <w:t xml:space="preserve"> </w:t>
+      </w:r>
+      <w:proofErr w:type="spellStart"/>
+      <w:r>
+        <w:rPr>
+          <w:rFonts w:ascii="Merriweather" w:eastAsia="Segoe UI Symbol" w:hAnsi="Merriweather"/>
+          <w:sz w:val="20"/>
+          <w:szCs w:val="20"/>
+        </w:rPr>
+        <w:t>Jupyter</w:t>
+      </w:r>
+      <w:proofErr w:type="spellEnd"/>
+      <w:r>
+        <w:rPr>
+          <w:rFonts w:ascii="Merriweather" w:eastAsia="Segoe UI Symbol" w:hAnsi="Merriweather"/>
+          <w:sz w:val="20"/>
+          <w:szCs w:val="20"/>
+        </w:rPr>
+        <w:t xml:space="preserve"> kernel, with an accompanying YouTube </w:t>
+      </w:r>
+      <w:proofErr w:type="gramStart"/>
+      <w:r>
+        <w:rPr>
+          <w:rFonts w:ascii="Merriweather" w:eastAsia="Segoe UI Symbol" w:hAnsi="Merriweather"/>
+          <w:sz w:val="20"/>
+          <w:szCs w:val="20"/>
+        </w:rPr>
+        <w:t>video</w:t>
+      </w:r>
+      <w:proofErr w:type="gramEnd"/>
+    </w:p>
+    <w:p>
+      <w:pPr>
+        <w:rPr>
+          <w:rFonts w:ascii="Merriweather" w:eastAsia="Segoe UI Symbol" w:hAnsi="Merriweather"/>
+          <w:sz w:val="20"/>
+          <w:szCs w:val="20"/>
+        </w:rPr>
+      </w:pPr>
+    </w:p>
+    <w:p>
+      <w:pPr>
+        <w:tabs>
+          <w:tab w:val="right" w:pos="10080"/>
+        </w:tabs>
+        <w:rPr>
+          <w:rFonts w:ascii="Merriweather" w:eastAsia="Segoe UI Symbol" w:hAnsi="Merriweather"/>
+          <w:sz w:val="22"/>
+          <w:szCs w:val="22"/>
+        </w:rPr>
+      </w:pPr>
+      <w:proofErr w:type="spellStart"/>
+      <w:r>
+        <w:rPr>
+          <w:rFonts w:ascii="mononoki" w:hAnsi="mononoki" w:cs="mononoki"/>
+          <w:sz w:val="22"/>
+          <w:szCs w:val="22"/>
+        </w:rPr>
+        <w:t>korben</w:t>
+      </w:r>
+      <w:proofErr w:type="spellEnd"/>
+      <w:r>
+        <w:rPr>
+          <w:rFonts w:ascii="mononoki" w:hAnsi="mononoki" w:cs="mononoki"/>
+          <w:sz w:val="22"/>
+          <w:szCs w:val="22"/>
+        </w:rPr>
+        <w:t>-twitter</w:t>
+      </w:r>
+      <w:r>
+        <w:rPr>
+          <w:rFonts w:ascii="Merriweather" w:eastAsia="Segoe UI Symbol" w:hAnsi="Merriweather"/>
+          <w:sz w:val="22"/>
+          <w:szCs w:val="22"/>
+        </w:rPr>
+        <w:tab/>
+        <w:t>January 2014 – August 2019</w:t>
+      </w:r>
+    </w:p>
+    <w:p>
+      <w:pPr>
+        <w:rPr>
+          <w:rFonts w:ascii="Merriweather" w:eastAsia="Segoe UI Symbol" w:hAnsi="Merriweather"/>
+          <w:sz w:val="20"/>
+          <w:szCs w:val="20"/>
+        </w:rPr>
+      </w:pPr>
+      <w:r>
+        <w:rPr>
+          <w:rFonts w:ascii="Merriweather" w:eastAsia="Segoe UI Symbol" w:hAnsi="Merriweather"/>
+          <w:sz w:val="20"/>
+          <w:szCs w:val="20"/>
+        </w:rPr>
+        <w:t xml:space="preserve">A Twitter bot that used Markov chains to make procedurally generated tweets as my pet budgerigar, rewritten multiple times in many languages over the course of its </w:t>
+      </w:r>
+      <w:proofErr w:type="gramStart"/>
+      <w:r>
+        <w:rPr>
+          <w:rFonts w:ascii="Merriweather" w:eastAsia="Segoe UI Symbol" w:hAnsi="Merriweather"/>
+          <w:sz w:val="20"/>
+          <w:szCs w:val="20"/>
+        </w:rPr>
+        <w:t>operation</w:t>
+      </w:r>
+      <w:proofErr w:type="gramEnd"/>
+    </w:p>
+    <w:p>
+      <w:pPr>
+        <w:rPr>
+          <w:rFonts w:ascii="Merriweather" w:eastAsia="Segoe UI Symbol" w:hAnsi="Merriweather"/>
+          <w:sz w:val="20"/>
+          <w:szCs w:val="20"/>
+        </w:rPr>
+      </w:pPr>
+    </w:p>
+    <w:p>
+      <w:pPr>
+        <w:tabs>
+          <w:tab w:val="right" w:pos="10080"/>
+        </w:tabs>
+        <w:rPr>
+          <w:rFonts w:ascii="Merriweather" w:eastAsia="Segoe UI Symbol" w:hAnsi="Merriweather"/>
+          <w:sz w:val="22"/>
+          <w:szCs w:val="22"/>
+        </w:rPr>
+      </w:pPr>
+      <w:r>
+        <w:rPr>
+          <w:rFonts w:ascii="mononoki" w:hAnsi="mononoki" w:cs="mononoki"/>
+          <w:sz w:val="22"/>
+          <w:szCs w:val="22"/>
+        </w:rPr>
+        <w:t>e</w:t>
+      </w:r>
+      <w:r>
+        <w:rPr>
+          <w:rFonts w:ascii="mononoki" w:hAnsi="mononoki" w:cs="mononoki"/>
+          <w:sz w:val="22"/>
+          <w:szCs w:val="22"/>
+        </w:rPr>
+        <w:t>cstatic</w:t>
+      </w:r>
+      <w:r>
+        <w:rPr>
+          <w:rFonts w:ascii="Merriweather" w:eastAsia="Segoe UI Symbol" w:hAnsi="Merriweather"/>
+          <w:sz w:val="22"/>
+          <w:szCs w:val="22"/>
+        </w:rPr>
+        <w:tab/>
+        <w:t>November 2011 – May 2019</w:t>
+      </w:r>
+    </w:p>
+    <w:p>
+      <w:pPr>
+        <w:tabs>
+          <w:tab w:val="right" w:pos="9360"/>
+        </w:tabs>
+        <w:rPr>
+          <w:rFonts w:ascii="Merriweather" w:eastAsia="Segoe UI Symbol" w:hAnsi="Merriweather"/>
+          <w:sz w:val="20"/>
+          <w:szCs w:val="20"/>
+        </w:rPr>
+      </w:pPr>
+      <w:r>
+        <w:rPr>
+          <w:rFonts w:ascii="Merriweather" w:eastAsia="Segoe UI Symbol" w:hAnsi="Merriweather"/>
+          <w:sz w:val="20"/>
+          <w:szCs w:val="20"/>
+        </w:rPr>
+        <w:t>912 Stars</w:t>
+      </w:r>
+    </w:p>
+    <w:p>
+      <w:pPr>
+        <w:rPr>
+          <w:rFonts w:ascii="Merriweather" w:eastAsia="Segoe UI Symbol" w:hAnsi="Merriweather"/>
+          <w:sz w:val="20"/>
+          <w:szCs w:val="20"/>
+        </w:rPr>
+      </w:pPr>
+      <w:r>
+        <w:rPr>
+          <w:rFonts w:ascii="Merriweather" w:eastAsia="Segoe UI Symbol" w:hAnsi="Merriweather"/>
+          <w:sz w:val="20"/>
+          <w:szCs w:val="20"/>
+        </w:rPr>
+        <w:t xml:space="preserve">A </w:t>
+      </w:r>
+      <w:proofErr w:type="gramStart"/>
+      <w:r>
+        <w:rPr>
+          <w:rFonts w:ascii="Merriweather" w:eastAsia="Segoe UI Symbol" w:hAnsi="Merriweather"/>
+          <w:sz w:val="20"/>
+          <w:szCs w:val="20"/>
+        </w:rPr>
+        <w:t>fully-featured</w:t>
+      </w:r>
+      <w:proofErr w:type="gramEnd"/>
+      <w:r>
+        <w:rPr>
+          <w:rFonts w:ascii="Merriweather" w:eastAsia="Segoe UI Symbol" w:hAnsi="Merriweather"/>
+          <w:sz w:val="20"/>
+          <w:szCs w:val="20"/>
+        </w:rPr>
+        <w:t xml:space="preserve"> static file serving middleware for Node.js</w:t>
+      </w:r>
+    </w:p>
+    <w:p>
+      <w:pPr>
+        <w:rPr>
+          <w:rFonts w:ascii="Merriweather" w:eastAsia="Segoe UI Symbol" w:hAnsi="Merriweather"/>
+          <w:sz w:val="20"/>
+          <w:szCs w:val="20"/>
+        </w:rPr>
+      </w:pPr>
+    </w:p>
+    <w:p>
+      <w:pPr>
+        <w:tabs>
+          <w:tab w:val="right" w:pos="10080"/>
+        </w:tabs>
+        <w:rPr>
+          <w:rFonts w:ascii="Merriweather" w:eastAsia="Segoe UI Symbol" w:hAnsi="Merriweather"/>
+          <w:sz w:val="22"/>
+          <w:szCs w:val="22"/>
+        </w:rPr>
+      </w:pPr>
+      <w:r>
+        <w:rPr>
+          <w:rFonts w:ascii="mononoki" w:hAnsi="mononoki" w:cs="mononoki"/>
+          <w:sz w:val="22"/>
+          <w:szCs w:val="22"/>
+        </w:rPr>
+        <w:t>gshell.py</w:t>
+      </w:r>
+      <w:r>
+        <w:rPr>
+          <w:rFonts w:ascii="Merriweather" w:eastAsia="Segoe UI Symbol" w:hAnsi="Merriweather"/>
+          <w:sz w:val="22"/>
+          <w:szCs w:val="22"/>
+        </w:rPr>
+        <w:tab/>
+        <w:t>June 2019</w:t>
+      </w:r>
+    </w:p>
+    <w:p>
+      <w:pPr>
+        <w:rPr>
+          <w:rFonts w:ascii="Merriweather" w:eastAsia="Segoe UI Symbol" w:hAnsi="Merriweather"/>
+          <w:sz w:val="20"/>
+          <w:szCs w:val="20"/>
+        </w:rPr>
+      </w:pPr>
+      <w:r>
+        <w:rPr>
+          <w:rFonts w:ascii="Merriweather" w:eastAsia="Segoe UI Symbol" w:hAnsi="Merriweather"/>
+          <w:sz w:val="20"/>
+          <w:szCs w:val="20"/>
+        </w:rPr>
+        <w:t xml:space="preserve">A port of </w:t>
+      </w:r>
+      <w:proofErr w:type="spellStart"/>
+      <w:r>
+        <w:rPr>
+          <w:rFonts w:ascii="Merriweather" w:eastAsia="Segoe UI Symbol" w:hAnsi="Merriweather"/>
+          <w:sz w:val="20"/>
+          <w:szCs w:val="20"/>
+        </w:rPr>
+        <w:t>Glib’s</w:t>
+      </w:r>
+      <w:proofErr w:type="spellEnd"/>
+      <w:r>
+        <w:rPr>
+          <w:rFonts w:ascii="Merriweather" w:eastAsia="Segoe UI Symbol" w:hAnsi="Merriweather"/>
+          <w:sz w:val="20"/>
+          <w:szCs w:val="20"/>
+        </w:rPr>
+        <w:t xml:space="preserve"> </w:t>
+      </w:r>
+      <w:proofErr w:type="spellStart"/>
+      <w:r>
+        <w:rPr>
+          <w:rFonts w:ascii="mononoki" w:eastAsia="Segoe UI Symbol" w:hAnsi="mononoki" w:cs="mononoki"/>
+          <w:sz w:val="20"/>
+          <w:szCs w:val="20"/>
+        </w:rPr>
+        <w:t>gshell</w:t>
+      </w:r>
+      <w:proofErr w:type="spellEnd"/>
+      <w:r>
+        <w:rPr>
+          <w:rFonts w:ascii="Merriweather" w:eastAsia="Segoe UI Symbol" w:hAnsi="Merriweather"/>
+          <w:sz w:val="20"/>
+          <w:szCs w:val="20"/>
+        </w:rPr>
+        <w:t xml:space="preserve"> library to Python</w:t>
+      </w:r>
+    </w:p>
+    <w:p>
+      <w:pPr>
+        <w:rPr>
+          <w:rFonts w:ascii="Merriweather" w:eastAsia="Segoe UI Symbol" w:hAnsi="Merriweather"/>
+          <w:sz w:val="20"/>
+          <w:szCs w:val="20"/>
+        </w:rPr>
+      </w:pPr>
+    </w:p>
+    <w:p>
+      <w:pPr>
+        <w:rPr>
+          <w:rFonts w:ascii="Merriweather" w:eastAsia="Segoe UI Symbol" w:hAnsi="Merriweather"/>
+          <w:sz w:val="22"/>
+          <w:szCs w:val="22"/>
+        </w:rPr>
+      </w:pPr>
+      <w:r>
+        <w:rPr>
+          <w:rFonts w:ascii="Merriweather" w:hAnsi="Merriweather" w:cs="mononoki"/>
+          <w:i/>
+          <w:iCs/>
+          <w:sz w:val="22"/>
+          <w:szCs w:val="22"/>
+        </w:rPr>
+        <w:t>Counting of Stream Crossings Along a Path between Two Given Alaskan Villages</w:t>
+      </w:r>
+    </w:p>
+    <w:p>
+      <w:pPr>
+        <w:rPr>
+          <w:rFonts w:ascii="Merriweather" w:eastAsia="Segoe UI Symbol" w:hAnsi="Merriweather"/>
+          <w:sz w:val="22"/>
+          <w:szCs w:val="22"/>
+        </w:rPr>
+      </w:pPr>
+      <w:r>
+        <w:rPr>
+          <w:rFonts w:ascii="Merriweather" w:eastAsia="Segoe UI Symbol" w:hAnsi="Merriweather"/>
+          <w:sz w:val="22"/>
+          <w:szCs w:val="22"/>
+        </w:rPr>
+        <w:t>March 2010 - May 2010</w:t>
+      </w:r>
+    </w:p>
+    <w:p>
+      <w:pPr>
+        <w:rPr>
+          <w:rFonts w:ascii="Merriweather" w:eastAsia="Segoe UI Symbol" w:hAnsi="Merriweather"/>
+          <w:sz w:val="20"/>
+          <w:szCs w:val="20"/>
+        </w:rPr>
+      </w:pPr>
+      <w:r>
+        <w:rPr>
+          <w:rFonts w:ascii="Merriweather" w:eastAsia="Segoe UI Symbol" w:hAnsi="Merriweather"/>
+          <w:sz w:val="20"/>
+          <w:szCs w:val="20"/>
+        </w:rPr>
+        <w:t xml:space="preserve">A feasibility study for laying unburied fiber optic cable over tundra in remote regions of Alaska using Python, </w:t>
+      </w:r>
+      <w:proofErr w:type="spellStart"/>
+      <w:r>
+        <w:rPr>
+          <w:rFonts w:ascii="Merriweather" w:eastAsia="Segoe UI Symbol" w:hAnsi="Merriweather"/>
+          <w:sz w:val="20"/>
+          <w:szCs w:val="20"/>
+        </w:rPr>
+        <w:t>qgis</w:t>
+      </w:r>
+      <w:proofErr w:type="spellEnd"/>
+      <w:r>
+        <w:rPr>
+          <w:rFonts w:ascii="Merriweather" w:eastAsia="Segoe UI Symbol" w:hAnsi="Merriweather"/>
+          <w:sz w:val="20"/>
+          <w:szCs w:val="20"/>
+        </w:rPr>
+        <w:t xml:space="preserve"> and ESRE </w:t>
+      </w:r>
+      <w:proofErr w:type="gramStart"/>
+      <w:r>
+        <w:rPr>
+          <w:rFonts w:ascii="Merriweather" w:eastAsia="Segoe UI Symbol" w:hAnsi="Merriweather"/>
+          <w:sz w:val="20"/>
+          <w:szCs w:val="20"/>
+        </w:rPr>
+        <w:t>shapefiles</w:t>
+      </w:r>
+      <w:proofErr w:type="gramEnd"/>
+    </w:p>
+    <w:p>
+      <w:pPr>
+        <w:rPr>
+          <w:rFonts w:ascii="Merriweather" w:eastAsia="Segoe UI Symbol" w:hAnsi="Merriweather"/>
+          <w:sz w:val="20"/>
+          <w:szCs w:val="20"/>
+        </w:rPr>
+      </w:pPr>
+    </w:p>
+    <w:p>
+      <w:pPr>
+        <w:rPr>
+          <w:rFonts w:ascii="Merriweather" w:hAnsi="Merriweather" w:cs="mononoki"/>
+          <w:i/>
+          <w:iCs/>
+          <w:sz w:val="22"/>
+          <w:szCs w:val="22"/>
+        </w:rPr>
+      </w:pPr>
+      <w:r>
+        <w:rPr>
+          <w:rFonts w:ascii="Merriweather" w:hAnsi="Merriweather" w:cs="mononoki"/>
+          <w:i/>
+          <w:iCs/>
+          <w:sz w:val="22"/>
+          <w:szCs w:val="22"/>
+        </w:rPr>
+        <w:t>The Determination of Anisotropic Thermal Conductivity with Thermal Needle Probe Measurements</w:t>
+      </w:r>
+    </w:p>
+    <w:p>
+      <w:pPr>
+        <w:rPr>
+          <w:rFonts w:ascii="Merriweather" w:eastAsia="Segoe UI Symbol" w:hAnsi="Merriweather"/>
+          <w:sz w:val="22"/>
+          <w:szCs w:val="22"/>
+        </w:rPr>
+      </w:pPr>
+      <w:r>
+        <w:rPr>
+          <w:rFonts w:ascii="Merriweather" w:hAnsi="Merriweather" w:cs="mononoki"/>
+          <w:sz w:val="22"/>
+          <w:szCs w:val="22"/>
+        </w:rPr>
+        <w:t xml:space="preserve">May 2010 </w:t>
+      </w:r>
+      <w:r>
+        <w:rPr>
+          <w:rFonts w:ascii="Merriweather" w:hAnsi="Merriweather" w:cs="mononoki"/>
+          <w:sz w:val="22"/>
+          <w:szCs w:val="22"/>
+        </w:rPr>
+        <w:t xml:space="preserve">- </w:t>
+      </w:r>
+      <w:r>
+        <w:rPr>
+          <w:rFonts w:ascii="Merriweather" w:hAnsi="Merriweather" w:cs="mononoki"/>
+          <w:sz w:val="22"/>
+          <w:szCs w:val="22"/>
+        </w:rPr>
+        <w:t>May 2011</w:t>
+      </w:r>
+    </w:p>
+    <w:p>
+      <w:pPr>
+        <w:rPr>
+          <w:rFonts w:ascii="Merriweather" w:eastAsia="Segoe UI Symbol" w:hAnsi="Merriweather"/>
+          <w:sz w:val="20"/>
+          <w:szCs w:val="20"/>
+        </w:rPr>
+      </w:pPr>
+      <w:r>
+        <w:rPr>
+          <w:rFonts w:ascii="Merriweather" w:eastAsia="Segoe UI Symbol" w:hAnsi="Merriweather"/>
+          <w:sz w:val="20"/>
+          <w:szCs w:val="20"/>
+        </w:rPr>
+        <w:t xml:space="preserve">A master’s thesis on the theory and viability of measuring anisotropic thermal conductivity in snow with needle probes, including 3D finite element models in COMSOL and MATLAB; an analytical model; a prototype experimental procedure for benchmarking the technique; and the first attempt at using the technique against real </w:t>
+      </w:r>
+      <w:proofErr w:type="gramStart"/>
+      <w:r>
+        <w:rPr>
+          <w:rFonts w:ascii="Merriweather" w:eastAsia="Segoe UI Symbol" w:hAnsi="Merriweather"/>
+          <w:sz w:val="20"/>
+          <w:szCs w:val="20"/>
+        </w:rPr>
+        <w:t>snow</w:t>
+      </w:r>
+      <w:proofErr w:type="gramEnd"/>
+    </w:p>
+    <w:p>
+      <w:pPr>
+        <w:rPr>
+          <w:rFonts w:ascii="Merriweather" w:eastAsia="Segoe UI Symbol" w:hAnsi="Merriweather"/>
+          <w:sz w:val="20"/>
+          <w:szCs w:val="20"/>
+        </w:rPr>
+      </w:pPr>
+    </w:p>
+    <w:p>
+      <w:pPr>
+        <w:rPr>
+          <w:rFonts w:ascii="Merriweather" w:eastAsia="Segoe UI Symbol" w:hAnsi="Merriweather"/>
+          <w:sz w:val="22"/>
+          <w:szCs w:val="22"/>
+        </w:rPr>
+      </w:pPr>
+      <w:r>
+        <w:rPr>
+          <w:rFonts w:ascii="Merriweather" w:eastAsia="Segoe UI Symbol" w:hAnsi="Merriweather"/>
+          <w:i/>
+          <w:iCs/>
+          <w:sz w:val="22"/>
+          <w:szCs w:val="22"/>
+        </w:rPr>
+        <w:t>Development and Benchmarking of Optical Touchscreen User Interface Technology</w:t>
+      </w:r>
+    </w:p>
+    <w:p>
+      <w:pPr>
+        <w:rPr>
+          <w:rFonts w:ascii="Merriweather" w:eastAsia="Segoe UI Symbol" w:hAnsi="Merriweather"/>
+          <w:sz w:val="22"/>
+          <w:szCs w:val="22"/>
+        </w:rPr>
+      </w:pPr>
+      <w:r>
+        <w:rPr>
+          <w:rFonts w:ascii="Merriweather" w:eastAsia="Segoe UI Symbol" w:hAnsi="Merriweather"/>
+          <w:sz w:val="22"/>
+          <w:szCs w:val="22"/>
+        </w:rPr>
+        <w:t>October 2009 – April 2010</w:t>
+      </w:r>
+    </w:p>
+    <w:p>
+      <w:pPr>
+        <w:rPr>
+          <w:rFonts w:ascii="Merriweather" w:eastAsia="Segoe UI Symbol" w:hAnsi="Merriweather"/>
           <w:sz w:val="20"/>
           <w:szCs w:val="20"/>
         </w:rPr>
@@ -2618,26 +5480,62 @@
       </w:pPr>
       <w:r>
         <w:rPr>
-          <w:rFonts w:ascii="Merriweather" w:hAnsi="Merriweather"/>
-          <w:sz w:val="20"/>
-          <w:szCs w:val="20"/>
-        </w:rPr>
-        <w:t>Susitna Valley Jr/Sr High School</w:t>
-      </w:r>
-    </w:p>
-    <w:p>
-      <w:pPr>
-        <w:rPr>
-          <w:rFonts w:ascii="Merriweather" w:hAnsi="Merriweather"/>
-          <w:sz w:val="20"/>
-          <w:szCs w:val="20"/>
-        </w:rPr>
-      </w:pPr>
-    </w:p>
-    <w:p>
-      <w:pPr>
-        <w:rPr>
-          <w:rFonts w:ascii="Montserrat" w:hAnsi="Montserrat"/>
+          <w:rFonts w:ascii="Merriweather" w:eastAsia="Segoe UI Symbol" w:hAnsi="Merriweather"/>
+          <w:sz w:val="20"/>
+          <w:szCs w:val="20"/>
+        </w:rPr>
+        <w:t xml:space="preserve">A prototype desk-sized touchscreen using a hand-crafted rear projection screen, the </w:t>
+      </w:r>
+      <w:proofErr w:type="spellStart"/>
+      <w:r>
+        <w:rPr>
+          <w:rFonts w:ascii="mononoki" w:eastAsia="Segoe UI Symbol" w:hAnsi="mononoki" w:cs="mononoki"/>
+          <w:sz w:val="20"/>
+          <w:szCs w:val="20"/>
+        </w:rPr>
+        <w:t>pymt</w:t>
+      </w:r>
+      <w:proofErr w:type="spellEnd"/>
+      <w:r>
+        <w:rPr>
+          <w:rFonts w:ascii="Merriweather" w:eastAsia="Segoe UI Symbol" w:hAnsi="Merriweather"/>
+          <w:sz w:val="20"/>
+          <w:szCs w:val="20"/>
+        </w:rPr>
+        <w:t xml:space="preserve"> Python multitouch library, and a technique </w:t>
+      </w:r>
+      <w:proofErr w:type="gramStart"/>
+      <w:r>
+        <w:rPr>
+          <w:rFonts w:ascii="Merriweather" w:eastAsia="Segoe UI Symbol" w:hAnsi="Merriweather"/>
+          <w:sz w:val="20"/>
+          <w:szCs w:val="20"/>
+        </w:rPr>
+        <w:t>similar to</w:t>
+      </w:r>
+      <w:proofErr w:type="gramEnd"/>
+      <w:r>
+        <w:rPr>
+          <w:rFonts w:ascii="Merriweather" w:eastAsia="Segoe UI Symbol" w:hAnsi="Merriweather"/>
+          <w:sz w:val="20"/>
+          <w:szCs w:val="20"/>
+        </w:rPr>
+        <w:t xml:space="preserve"> Frustrated Internal Total Reflection</w:t>
+      </w:r>
+    </w:p>
+    <w:p>
+      <w:pPr>
+        <w:rPr>
+          <w:rFonts w:ascii="Merriweather" w:eastAsia="Segoe UI Symbol" w:hAnsi="Merriweather"/>
+          <w:sz w:val="20"/>
+          <w:szCs w:val="20"/>
+        </w:rPr>
+      </w:pPr>
+    </w:p>
+    <w:p>
+      <w:pPr>
+        <w:rPr>
+          <w:rFonts w:ascii="Montserrat" w:eastAsia="Segoe UI Symbol" w:hAnsi="Montserrat"/>
           <w:b/>
           <w:bCs/>
           <w:sz w:val="28"/>
@@ -2646,14 +5544,96 @@
       </w:pPr>
       <w:r>
         <w:rPr>
-          <w:rFonts w:ascii="Montserrat" w:hAnsi="Montserrat"/>
+          <w:rFonts w:ascii="Montserrat" w:eastAsia="Segoe UI Symbol" w:hAnsi="Montserrat"/>
           <w:b/>
           <w:bCs/>
           <w:sz w:val="28"/>
           <w:szCs w:val="28"/>
         </w:rPr>
-        <w:t>Projects</w:t>
-      </w:r>
+        <w:t>Awards</w:t>
+      </w:r>
+    </w:p>
+    <w:p>
+      <w:pPr>
+        <w:tabs>
+          <w:tab w:val="right" w:pos="9990"/>
+        </w:tabs>
+        <w:rPr>
+          <w:rFonts w:ascii="Merriweather" w:eastAsia="Segoe UI Symbol" w:hAnsi="Merriweather"/>
+          <w:sz w:val="22"/>
+          <w:szCs w:val="22"/>
+        </w:rPr>
+      </w:pPr>
+      <w:r>
+        <w:rPr>
+          <w:rFonts w:ascii="Merriweather" w:eastAsia="Segoe UI Symbol" w:hAnsi="Merriweather"/>
+          <w:sz w:val="22"/>
+          <w:szCs w:val="22"/>
+        </w:rPr>
+        <w:t>Center for Global Change Student Research Grant</w:t>
+      </w:r>
+      <w:r>
+        <w:rPr>
+          <w:rFonts w:ascii="Merriweather" w:eastAsia="Segoe UI Symbol" w:hAnsi="Merriweather"/>
+          <w:sz w:val="22"/>
+          <w:szCs w:val="22"/>
+        </w:rPr>
+        <w:tab/>
+        <w:t>May 2010</w:t>
+      </w:r>
+    </w:p>
+    <w:p>
+      <w:pPr>
+        <w:rPr>
+          <w:rFonts w:ascii="Merriweather" w:eastAsia="Segoe UI Symbol" w:hAnsi="Merriweather"/>
+          <w:sz w:val="20"/>
+          <w:szCs w:val="20"/>
+        </w:rPr>
+      </w:pPr>
+      <w:r>
+        <w:rPr>
+          <w:rFonts w:ascii="Merriweather" w:eastAsia="Segoe UI Symbol" w:hAnsi="Merriweather"/>
+          <w:sz w:val="20"/>
+          <w:szCs w:val="20"/>
+        </w:rPr>
+        <w:t xml:space="preserve">Project: </w:t>
+      </w:r>
+      <w:r>
+        <w:rPr>
+          <w:rFonts w:ascii="Merriweather" w:eastAsia="Segoe UI Symbol" w:hAnsi="Merriweather"/>
+          <w:i/>
+          <w:iCs/>
+          <w:sz w:val="20"/>
+          <w:szCs w:val="20"/>
+        </w:rPr>
+        <w:t>Determining Anisotropic Thermal Conductivity of Snow with Needle Probe Measurements</w:t>
+      </w:r>
+    </w:p>
+    <w:p>
+      <w:pPr>
+        <w:rPr>
+          <w:rFonts w:ascii="Merriweather" w:eastAsia="Segoe UI Symbol" w:hAnsi="Merriweather"/>
+          <w:sz w:val="20"/>
+          <w:szCs w:val="20"/>
+        </w:rPr>
+      </w:pPr>
+      <w:r>
+        <w:rPr>
+          <w:rFonts w:ascii="Merriweather" w:eastAsia="Segoe UI Symbol" w:hAnsi="Merriweather"/>
+          <w:sz w:val="20"/>
+          <w:szCs w:val="20"/>
+        </w:rPr>
+        <w:t>Award: $8200</w:t>
+      </w:r>
+    </w:p>
+    <w:p>
+      <w:pPr>
+        <w:rPr>
+          <w:rFonts w:ascii="Merriweather" w:eastAsia="Segoe UI Symbol" w:hAnsi="Merriweather"/>
+          <w:sz w:val="20"/>
+          <w:szCs w:val="20"/>
+        </w:rPr>
+      </w:pPr>
     </w:p>
     <w:p>
       <w:pPr>
@@ -2668,44 +5648,29 @@
       </w:pPr>
       <w:r>
         <w:rPr>
-          <w:rFonts w:ascii="mononoki" w:hAnsi="mononoki" w:cs="mononoki"/>
+          <w:rFonts w:ascii="Merriweather" w:eastAsia="Segoe UI Symbol" w:hAnsi="Merriweather"/>
           <w:sz w:val="22"/>
           <w:szCs w:val="22"/>
         </w:rPr>
         <w:lastRenderedPageBreak/>
-        <w:t>p</w:t>
-      </w:r>
-      <w:r>
-        <w:rPr>
-          <w:rFonts w:ascii="mononoki" w:hAnsi="mononoki" w:cs="mononoki"/>
-          <w:sz w:val="22"/>
-          <w:szCs w:val="22"/>
-        </w:rPr>
-        <w:t>yee</w:t>
-      </w:r>
-      <w:r>
-        <w:rPr>
-          <w:rFonts w:ascii="Merriweather" w:hAnsi="Merriweather"/>
-          <w:sz w:val="22"/>
-          <w:szCs w:val="22"/>
-        </w:rPr>
-        <w:t xml:space="preserve"> - </w:t>
-      </w:r>
-      <w:r>
-        <w:rPr>
-          <w:rFonts w:ascii="Merriweather" w:eastAsia="Segoe UI Symbol" w:hAnsi="Merriweather"/>
-          <w:sz w:val="22"/>
-          <w:szCs w:val="22"/>
-        </w:rPr>
-        <w:t>211</w:t>
-      </w:r>
-      <w:r>
-        <w:rPr>
-          <w:rFonts w:ascii="Merriweather" w:eastAsia="Segoe UI Symbol" w:hAnsi="Merriweather"/>
-          <w:sz w:val="22"/>
-          <w:szCs w:val="22"/>
-        </w:rPr>
-        <w:t xml:space="preserve"> Stars</w:t>
+        <w:t>3</w:t>
+      </w:r>
+      <w:r>
+        <w:rPr>
+          <w:rFonts w:ascii="Merriweather" w:eastAsia="Segoe UI Symbol" w:hAnsi="Merriweather"/>
+          <w:sz w:val="22"/>
+          <w:szCs w:val="22"/>
+          <w:vertAlign w:val="superscript"/>
+        </w:rPr>
+        <w:t>rd</w:t>
+      </w:r>
+      <w:r>
+        <w:rPr>
+          <w:rFonts w:ascii="Merriweather" w:eastAsia="Segoe UI Symbol" w:hAnsi="Merriweather"/>
+          <w:sz w:val="22"/>
+          <w:szCs w:val="22"/>
+        </w:rPr>
+        <w:t xml:space="preserve"> Place, 2020 Campus Research Day Undergraduate Symposium</w:t>
       </w:r>
       <w:r>
         <w:rPr>
@@ -2714,24 +5679,68 @@
           <w:szCs w:val="22"/>
         </w:rPr>
         <w:tab/>
-        <w:t>July 2011 - Current</w:t>
-      </w:r>
-    </w:p>
-    <w:p>
-      <w:pPr>
-        <w:rPr>
-          <w:rFonts w:ascii="Merriweather" w:eastAsia="Segoe UI Symbol" w:hAnsi="Merriweather"/>
-          <w:sz w:val="20"/>
-          <w:szCs w:val="20"/>
-        </w:rPr>
-      </w:pPr>
-      <w:r>
-        <w:rPr>
-          <w:rFonts w:ascii="Merriweather" w:eastAsia="Segoe UI Symbol" w:hAnsi="Merriweather"/>
-          <w:sz w:val="20"/>
-          <w:szCs w:val="20"/>
-        </w:rPr>
-        <w:t>A Python port of Node.js’s EventEmitter with special support for concurrency and async frameworks</w:t>
+        <w:t>April 9</w:t>
+      </w:r>
+      <w:r>
+        <w:rPr>
+          <w:rFonts w:ascii="Merriweather" w:eastAsia="Segoe UI Symbol" w:hAnsi="Merriweather"/>
+          <w:sz w:val="22"/>
+          <w:szCs w:val="22"/>
+          <w:vertAlign w:val="superscript"/>
+        </w:rPr>
+        <w:t>th</w:t>
+      </w:r>
+      <w:r>
+        <w:rPr>
+          <w:rFonts w:ascii="Merriweather" w:eastAsia="Segoe UI Symbol" w:hAnsi="Merriweather"/>
+          <w:sz w:val="22"/>
+          <w:szCs w:val="22"/>
+        </w:rPr>
+        <w:t>, 2010</w:t>
+      </w:r>
+    </w:p>
+    <w:p>
+      <w:pPr>
+        <w:rPr>
+          <w:rFonts w:ascii="Merriweather" w:eastAsia="Segoe UI Symbol" w:hAnsi="Merriweather"/>
+          <w:sz w:val="20"/>
+          <w:szCs w:val="20"/>
+        </w:rPr>
+      </w:pPr>
+      <w:r>
+        <w:rPr>
+          <w:rFonts w:ascii="Merriweather" w:eastAsia="Segoe UI Symbol" w:hAnsi="Merriweather"/>
+          <w:sz w:val="20"/>
+          <w:szCs w:val="20"/>
+        </w:rPr>
+        <w:t xml:space="preserve">Project: </w:t>
+      </w:r>
+      <w:r>
+        <w:rPr>
+          <w:rFonts w:ascii="Merriweather" w:eastAsia="Segoe UI Symbol" w:hAnsi="Merriweather"/>
+          <w:i/>
+          <w:iCs/>
+          <w:sz w:val="20"/>
+          <w:szCs w:val="20"/>
+        </w:rPr>
+        <w:t>Development and Benchmarking of Optical Touchscreen User Interface Technology</w:t>
+      </w:r>
+    </w:p>
+    <w:p>
+      <w:pPr>
+        <w:rPr>
+          <w:rFonts w:ascii="Merriweather" w:eastAsia="Segoe UI Symbol" w:hAnsi="Merriweather"/>
+          <w:sz w:val="20"/>
+          <w:szCs w:val="20"/>
+        </w:rPr>
+      </w:pPr>
+      <w:r>
+        <w:rPr>
+          <w:rFonts w:ascii="Merriweather" w:eastAsia="Segoe UI Symbol" w:hAnsi="Merriweather"/>
+          <w:sz w:val="20"/>
+          <w:szCs w:val="20"/>
+        </w:rPr>
+        <w:t>Award: $1000</w:t>
       </w:r>
     </w:p>
     <w:p>
@@ -2756,11 +5765,11 @@
       </w:pPr>
       <w:r>
         <w:rPr>
-          <w:rFonts w:ascii="mononoki" w:hAnsi="mononoki" w:cs="mononoki"/>
-          <w:sz w:val="22"/>
-          <w:szCs w:val="22"/>
-        </w:rPr>
-        <w:t>old memes</w:t>
+          <w:rFonts w:ascii="Merriweather" w:eastAsia="Segoe UI Symbol" w:hAnsi="Merriweather"/>
+          <w:sz w:val="22"/>
+          <w:szCs w:val="22"/>
+        </w:rPr>
+        <w:t>Undergraduate Research Grant</w:t>
       </w:r>
       <w:r>
         <w:rPr>
@@ -2769,1038 +5778,34 @@
           <w:szCs w:val="22"/>
         </w:rPr>
         <w:tab/>
-        <w:t>July 2011 – Current</w:t>
-      </w:r>
-    </w:p>
-    <w:p>
-      <w:pPr>
-        <w:rPr>
-          <w:rFonts w:ascii="Merriweather" w:eastAsia="Segoe UI Symbol" w:hAnsi="Merriweather"/>
-          <w:sz w:val="20"/>
-          <w:szCs w:val="20"/>
-        </w:rPr>
-      </w:pPr>
-      <w:r>
-        <w:rPr>
-          <w:rFonts w:ascii="Merriweather" w:eastAsia="Segoe UI Symbol" w:hAnsi="Merriweather"/>
-          <w:sz w:val="20"/>
-          <w:szCs w:val="20"/>
-        </w:rPr>
-        <w:t>An old school Node.js anti-framework, built around classic Node.js modules, developed as a labor of love over the last decade</w:t>
-      </w:r>
-    </w:p>
-    <w:p>
-      <w:pPr>
-        <w:rPr>
-          <w:rFonts w:ascii="Merriweather" w:eastAsia="Segoe UI Symbol" w:hAnsi="Merriweather"/>
-          <w:sz w:val="20"/>
-          <w:szCs w:val="20"/>
-        </w:rPr>
-      </w:pPr>
-    </w:p>
-    <w:p>
-      <w:pPr>
-        <w:tabs>
-          <w:tab w:val="right" w:pos="10080"/>
-        </w:tabs>
-        <w:rPr>
-          <w:rFonts w:ascii="Merriweather" w:eastAsia="Segoe UI Symbol" w:hAnsi="Merriweather"/>
-          <w:sz w:val="22"/>
-          <w:szCs w:val="22"/>
-        </w:rPr>
-      </w:pPr>
-      <w:r>
-        <w:rPr>
-          <w:rFonts w:ascii="mononoki" w:hAnsi="mononoki" w:cs="mononoki"/>
-          <w:sz w:val="22"/>
-          <w:szCs w:val="22"/>
-        </w:rPr>
-        <w:t>plusdeck</w:t>
-      </w:r>
-      <w:r>
-        <w:rPr>
-          <w:rFonts w:ascii="Merriweather" w:eastAsia="Segoe UI Symbol" w:hAnsi="Merriweather"/>
-          <w:sz w:val="22"/>
-          <w:szCs w:val="22"/>
-        </w:rPr>
-        <w:tab/>
-        <w:t>October 2023 - Current</w:t>
-      </w:r>
-    </w:p>
-    <w:p>
-      <w:pPr>
-        <w:rPr>
-          <w:rFonts w:ascii="Merriweather" w:eastAsia="Segoe UI Symbol" w:hAnsi="Merriweather"/>
-          <w:sz w:val="20"/>
-          <w:szCs w:val="20"/>
-        </w:rPr>
-      </w:pPr>
-      <w:r>
-        <w:rPr>
-          <w:rFonts w:ascii="Merriweather" w:eastAsia="Segoe UI Symbol" w:hAnsi="Merriweather"/>
-          <w:sz w:val="20"/>
-          <w:szCs w:val="20"/>
-        </w:rPr>
-        <w:t>A reverse-engineered Python driver for the Plus Deck 2C PC Cassette Deck</w:t>
-      </w:r>
-    </w:p>
-    <w:p>
-      <w:pPr>
-        <w:rPr>
-          <w:rFonts w:ascii="Merriweather" w:eastAsia="Segoe UI Symbol" w:hAnsi="Merriweather"/>
-          <w:sz w:val="20"/>
-          <w:szCs w:val="20"/>
-        </w:rPr>
-      </w:pPr>
-    </w:p>
-    <w:p>
-      <w:pPr>
-        <w:tabs>
-          <w:tab w:val="right" w:pos="10080"/>
-        </w:tabs>
-        <w:rPr>
-          <w:rFonts w:ascii="Merriweather" w:eastAsia="Segoe UI Symbol" w:hAnsi="Merriweather"/>
-          <w:sz w:val="22"/>
-          <w:szCs w:val="22"/>
-        </w:rPr>
-      </w:pPr>
-      <w:r>
-        <w:rPr>
-          <w:rFonts w:ascii="mononoki" w:hAnsi="mononoki" w:cs="mononoki"/>
-          <w:sz w:val="22"/>
-          <w:szCs w:val="22"/>
-        </w:rPr>
-        <w:t>Matanuska BASIC</w:t>
-      </w:r>
-      <w:r>
-        <w:rPr>
-          <w:rFonts w:ascii="Merriweather" w:eastAsia="Segoe UI Symbol" w:hAnsi="Merriweather"/>
-          <w:sz w:val="22"/>
-          <w:szCs w:val="22"/>
-        </w:rPr>
-        <w:tab/>
-        <w:t>June 2022 - Current</w:t>
-      </w:r>
-    </w:p>
-    <w:p>
-      <w:pPr>
-        <w:rPr>
-          <w:rFonts w:ascii="Merriweather" w:eastAsia="Segoe UI Symbol" w:hAnsi="Merriweather"/>
-          <w:sz w:val="20"/>
-          <w:szCs w:val="20"/>
-        </w:rPr>
-      </w:pPr>
-      <w:r>
-        <w:rPr>
-          <w:rFonts w:ascii="Merriweather" w:eastAsia="Segoe UI Symbol" w:hAnsi="Merriweather"/>
-          <w:sz w:val="20"/>
-          <w:szCs w:val="20"/>
-        </w:rPr>
-        <w:t>An ongoing projectd to learn how to write a BASIC interpreter</w:t>
-      </w:r>
-    </w:p>
-    <w:p>
-      <w:pPr>
-        <w:rPr>
-          <w:rFonts w:ascii="Merriweather" w:eastAsia="Segoe UI Symbol" w:hAnsi="Merriweather"/>
-          <w:sz w:val="20"/>
-          <w:szCs w:val="20"/>
-        </w:rPr>
-      </w:pPr>
-    </w:p>
-    <w:p>
-      <w:pPr>
-        <w:tabs>
-          <w:tab w:val="right" w:pos="10080"/>
-        </w:tabs>
-        <w:rPr>
-          <w:rFonts w:ascii="Merriweather" w:eastAsia="Segoe UI Symbol" w:hAnsi="Merriweather"/>
-          <w:sz w:val="22"/>
-          <w:szCs w:val="22"/>
-        </w:rPr>
-      </w:pPr>
-      <w:r>
-        <w:rPr>
-          <w:rFonts w:ascii="mononoki" w:hAnsi="mononoki" w:cs="mononoki"/>
-          <w:sz w:val="22"/>
-          <w:szCs w:val="22"/>
-        </w:rPr>
-        <w:t>r</w:t>
-      </w:r>
-      <w:r>
-        <w:rPr>
-          <w:rFonts w:ascii="mononoki" w:hAnsi="mononoki" w:cs="mononoki"/>
-          <w:sz w:val="22"/>
-          <w:szCs w:val="22"/>
-        </w:rPr>
-        <w:t>esume</w:t>
-      </w:r>
-      <w:r>
-        <w:rPr>
-          <w:rFonts w:ascii="Merriweather" w:eastAsia="Segoe UI Symbol" w:hAnsi="Merriweather"/>
-          <w:sz w:val="22"/>
-          <w:szCs w:val="22"/>
-        </w:rPr>
-        <w:tab/>
-      </w:r>
-      <w:r>
-        <w:rPr>
-          <w:rFonts w:ascii="Merriweather" w:eastAsia="Segoe UI Symbol" w:hAnsi="Merriweather"/>
-          <w:sz w:val="22"/>
-          <w:szCs w:val="22"/>
-        </w:rPr>
-        <w:t>2011</w:t>
-      </w:r>
-      <w:r>
-        <w:rPr>
-          <w:rFonts w:ascii="Merriweather" w:eastAsia="Segoe UI Symbol" w:hAnsi="Merriweather"/>
-          <w:sz w:val="22"/>
-          <w:szCs w:val="22"/>
-        </w:rPr>
-        <w:t xml:space="preserve"> </w:t>
-      </w:r>
-      <w:r>
-        <w:rPr>
-          <w:rFonts w:ascii="Merriweather" w:eastAsia="Segoe UI Symbol" w:hAnsi="Merriweather"/>
-          <w:sz w:val="22"/>
-          <w:szCs w:val="22"/>
-        </w:rPr>
-        <w:t>– February 2024</w:t>
-      </w:r>
-    </w:p>
-    <w:p>
-      <w:pPr>
-        <w:rPr>
-          <w:rFonts w:ascii="Merriweather" w:eastAsia="Segoe UI Symbol" w:hAnsi="Merriweather"/>
-          <w:sz w:val="20"/>
-          <w:szCs w:val="20"/>
-        </w:rPr>
-      </w:pPr>
-      <w:r>
-        <w:rPr>
-          <w:rFonts w:ascii="Merriweather" w:eastAsia="Segoe UI Symbol" w:hAnsi="Merriweather"/>
-          <w:sz w:val="20"/>
-          <w:szCs w:val="20"/>
-        </w:rPr>
-        <w:t>My resume, written in LaTeX and featuring a custom class and LaTeX DSL, maintained for over 10 years</w:t>
-      </w:r>
-    </w:p>
-    <w:p>
-      <w:pPr>
-        <w:rPr>
-          <w:rFonts w:ascii="Merriweather" w:eastAsia="Segoe UI Symbol" w:hAnsi="Merriweather"/>
-          <w:sz w:val="20"/>
-          <w:szCs w:val="20"/>
-        </w:rPr>
-      </w:pPr>
-    </w:p>
-    <w:p>
-      <w:pPr>
-        <w:tabs>
-          <w:tab w:val="right" w:pos="9990"/>
-        </w:tabs>
-        <w:rPr>
-          <w:rFonts w:ascii="Merriweather" w:eastAsia="Segoe UI Symbol" w:hAnsi="Merriweather"/>
-          <w:sz w:val="22"/>
-          <w:szCs w:val="22"/>
-        </w:rPr>
-      </w:pPr>
-      <w:r>
-        <w:rPr>
-          <w:rFonts w:ascii="mononoki" w:hAnsi="mononoki" w:cs="mononoki"/>
-          <w:sz w:val="22"/>
-          <w:szCs w:val="22"/>
-        </w:rPr>
-        <w:t>korbenware</w:t>
-      </w:r>
-      <w:r>
-        <w:rPr>
-          <w:rFonts w:ascii="Merriweather" w:eastAsia="Segoe UI Symbol" w:hAnsi="Merriweather"/>
-          <w:sz w:val="22"/>
-          <w:szCs w:val="22"/>
-        </w:rPr>
-        <w:tab/>
-        <w:t>April 2019 – June 2023</w:t>
-      </w:r>
-    </w:p>
-    <w:p>
-      <w:pPr>
-        <w:rPr>
-          <w:rFonts w:ascii="Merriweather" w:eastAsia="Segoe UI Symbol" w:hAnsi="Merriweather"/>
-          <w:sz w:val="20"/>
-          <w:szCs w:val="20"/>
-        </w:rPr>
-      </w:pPr>
-      <w:r>
-        <w:rPr>
-          <w:rFonts w:ascii="Merriweather" w:eastAsia="Segoe UI Symbol" w:hAnsi="Merriweather"/>
-          <w:sz w:val="20"/>
-          <w:szCs w:val="20"/>
-        </w:rPr>
-        <w:t>A Linux desktop management suite using Python and Bash, which includes an implementation of XDG autostart, an application launcher, and an XDG menu TUI</w:t>
-      </w:r>
-    </w:p>
-    <w:p>
-      <w:pPr>
-        <w:rPr>
-          <w:rFonts w:ascii="Merriweather" w:eastAsia="Segoe UI Symbol" w:hAnsi="Merriweather"/>
-          <w:sz w:val="20"/>
-          <w:szCs w:val="20"/>
-        </w:rPr>
-      </w:pPr>
-    </w:p>
-    <w:p>
-      <w:pPr>
-        <w:tabs>
-          <w:tab w:val="right" w:pos="10080"/>
-        </w:tabs>
-        <w:rPr>
-          <w:rFonts w:ascii="Merriweather" w:eastAsia="Segoe UI Symbol" w:hAnsi="Merriweather"/>
-          <w:sz w:val="22"/>
-          <w:szCs w:val="22"/>
-        </w:rPr>
-      </w:pPr>
-      <w:r>
-        <w:rPr>
-          <w:rFonts w:ascii="mononoki" w:hAnsi="mononoki" w:cs="mononoki"/>
-          <w:sz w:val="22"/>
-          <w:szCs w:val="22"/>
-        </w:rPr>
-        <w:t>coprctl</w:t>
-      </w:r>
-      <w:r>
-        <w:rPr>
-          <w:rFonts w:ascii="Merriweather" w:eastAsia="Segoe UI Symbol" w:hAnsi="Merriweather"/>
-          <w:sz w:val="22"/>
-          <w:szCs w:val="22"/>
-        </w:rPr>
-        <w:tab/>
-        <w:t>June 2023</w:t>
-      </w:r>
-    </w:p>
-    <w:p>
-      <w:pPr>
-        <w:rPr>
-          <w:rFonts w:ascii="Merriweather" w:eastAsia="Segoe UI Symbol" w:hAnsi="Merriweather"/>
-          <w:sz w:val="20"/>
-          <w:szCs w:val="20"/>
-        </w:rPr>
-      </w:pPr>
-      <w:r>
-        <w:rPr>
-          <w:rFonts w:ascii="Merriweather" w:eastAsia="Segoe UI Symbol" w:hAnsi="Merriweather"/>
-          <w:sz w:val="20"/>
-          <w:szCs w:val="20"/>
-        </w:rPr>
-        <w:t xml:space="preserve">A wrapper around </w:t>
-      </w:r>
-      <w:r>
-        <w:rPr>
-          <w:rFonts w:ascii="mononoki" w:eastAsia="Segoe UI Symbol" w:hAnsi="mononoki" w:cs="mononoki"/>
-          <w:sz w:val="20"/>
-          <w:szCs w:val="20"/>
-        </w:rPr>
-        <w:t>copr-cli</w:t>
-      </w:r>
-      <w:r>
-        <w:rPr>
-          <w:rFonts w:ascii="Merriweather" w:eastAsia="Segoe UI Symbol" w:hAnsi="Merriweather"/>
-          <w:sz w:val="20"/>
-          <w:szCs w:val="20"/>
-        </w:rPr>
-        <w:t xml:space="preserve"> which affords a Kubernetes-inspired IaC interface for COPR</w:t>
-      </w:r>
-    </w:p>
-    <w:p>
-      <w:pPr>
-        <w:rPr>
-          <w:rFonts w:ascii="Merriweather" w:eastAsia="Segoe UI Symbol" w:hAnsi="Merriweather"/>
-          <w:sz w:val="20"/>
-          <w:szCs w:val="20"/>
-        </w:rPr>
-      </w:pPr>
-    </w:p>
-    <w:p>
-      <w:pPr>
-        <w:tabs>
-          <w:tab w:val="right" w:pos="10080"/>
-        </w:tabs>
-        <w:rPr>
-          <w:rFonts w:ascii="Merriweather" w:eastAsia="Segoe UI Symbol" w:hAnsi="Merriweather"/>
-          <w:sz w:val="22"/>
-          <w:szCs w:val="22"/>
-        </w:rPr>
-      </w:pPr>
-      <w:r>
-        <w:rPr>
-          <w:rFonts w:ascii="mononoki" w:hAnsi="mononoki" w:cs="mononoki"/>
-          <w:sz w:val="22"/>
-          <w:szCs w:val="22"/>
-        </w:rPr>
-        <w:t>omsxctl</w:t>
-      </w:r>
-      <w:r>
-        <w:rPr>
-          <w:rFonts w:ascii="Merriweather" w:eastAsia="Segoe UI Symbol" w:hAnsi="Merriweather"/>
-          <w:sz w:val="22"/>
-          <w:szCs w:val="22"/>
-        </w:rPr>
-        <w:tab/>
-        <w:t>August 2022</w:t>
-      </w:r>
-    </w:p>
-    <w:p>
-      <w:pPr>
-        <w:rPr>
-          <w:rFonts w:ascii="Merriweather" w:eastAsia="Segoe UI Symbol" w:hAnsi="Merriweather"/>
-          <w:sz w:val="20"/>
-          <w:szCs w:val="20"/>
-        </w:rPr>
-      </w:pPr>
-      <w:r>
-        <w:rPr>
-          <w:rFonts w:ascii="Merriweather" w:eastAsia="Segoe UI Symbol" w:hAnsi="Merriweather"/>
-          <w:sz w:val="20"/>
-          <w:szCs w:val="20"/>
-        </w:rPr>
-        <w:t>A Rust CLI tool for controlling the openMSX emulator over its socket API</w:t>
-      </w:r>
-    </w:p>
-    <w:p>
-      <w:pPr>
-        <w:rPr>
-          <w:rFonts w:ascii="Merriweather" w:eastAsia="Segoe UI Symbol" w:hAnsi="Merriweather"/>
-          <w:sz w:val="20"/>
-          <w:szCs w:val="20"/>
-        </w:rPr>
-      </w:pPr>
-    </w:p>
-    <w:p>
-      <w:pPr>
-        <w:tabs>
-          <w:tab w:val="right" w:pos="10080"/>
-        </w:tabs>
-        <w:rPr>
-          <w:rFonts w:ascii="Merriweather" w:eastAsia="Segoe UI Symbol" w:hAnsi="Merriweather"/>
-          <w:sz w:val="22"/>
-          <w:szCs w:val="22"/>
-        </w:rPr>
-      </w:pPr>
-      <w:r>
-        <w:rPr>
-          <w:rFonts w:ascii="mononoki" w:hAnsi="mononoki" w:cs="mononoki"/>
-          <w:sz w:val="22"/>
-          <w:szCs w:val="22"/>
-        </w:rPr>
-        <w:t>Pseudo</w:t>
-      </w:r>
-      <w:r>
-        <w:rPr>
-          <w:rFonts w:ascii="Merriweather" w:eastAsia="Segoe UI Symbol" w:hAnsi="Merriweather"/>
-          <w:sz w:val="22"/>
-          <w:szCs w:val="22"/>
-        </w:rPr>
-        <w:tab/>
-        <w:t>April 2020</w:t>
-      </w:r>
-    </w:p>
-    <w:p>
-      <w:pPr>
-        <w:rPr>
-          <w:rFonts w:ascii="Merriweather" w:eastAsia="Segoe UI Symbol" w:hAnsi="Merriweather"/>
-          <w:sz w:val="20"/>
-          <w:szCs w:val="20"/>
-        </w:rPr>
-      </w:pPr>
-      <w:r>
-        <w:rPr>
-          <w:rFonts w:ascii="Merriweather" w:eastAsia="Segoe UI Symbol" w:hAnsi="Merriweather"/>
-          <w:sz w:val="20"/>
-          <w:szCs w:val="20"/>
-        </w:rPr>
-        <w:t>A PowerShell module for privilege escalation using named pipes and .NET binary serialization</w:t>
-      </w:r>
-    </w:p>
-    <w:p>
-      <w:pPr>
-        <w:rPr>
-          <w:rFonts w:ascii="Merriweather" w:eastAsia="Segoe UI Symbol" w:hAnsi="Merriweather"/>
-          <w:sz w:val="20"/>
-          <w:szCs w:val="20"/>
-        </w:rPr>
-      </w:pPr>
-    </w:p>
-    <w:p>
-      <w:pPr>
-        <w:tabs>
-          <w:tab w:val="right" w:pos="10080"/>
-        </w:tabs>
-        <w:rPr>
-          <w:rFonts w:ascii="Merriweather" w:eastAsia="Segoe UI Symbol" w:hAnsi="Merriweather"/>
-          <w:sz w:val="22"/>
-          <w:szCs w:val="22"/>
-        </w:rPr>
-      </w:pPr>
-      <w:r>
-        <w:rPr>
-          <w:rFonts w:ascii="mononoki" w:hAnsi="mononoki" w:cs="mononoki"/>
-          <w:sz w:val="22"/>
-          <w:szCs w:val="22"/>
-        </w:rPr>
-        <w:t>cackledaemon</w:t>
-      </w:r>
-      <w:r>
-        <w:rPr>
-          <w:rFonts w:ascii="Merriweather" w:eastAsia="Segoe UI Symbol" w:hAnsi="Merriweather"/>
-          <w:sz w:val="22"/>
-          <w:szCs w:val="22"/>
-        </w:rPr>
-        <w:tab/>
-        <w:t>April 2020</w:t>
-      </w:r>
-    </w:p>
-    <w:p>
-      <w:pPr>
-        <w:rPr>
-          <w:rFonts w:ascii="Merriweather" w:eastAsia="Segoe UI Symbol" w:hAnsi="Merriweather"/>
-          <w:sz w:val="20"/>
-          <w:szCs w:val="20"/>
-        </w:rPr>
-      </w:pPr>
-      <w:r>
-        <w:rPr>
-          <w:rFonts w:ascii="Merriweather" w:eastAsia="Segoe UI Symbol" w:hAnsi="Merriweather"/>
-          <w:sz w:val="20"/>
-          <w:szCs w:val="20"/>
-        </w:rPr>
-        <w:t>A PowerShell module, written in Org Mode, for managing a Windows 10 Emacs install that includes an installer and update wizard, functions for daemon management and a notification icon built with Windows Forms</w:t>
-      </w:r>
-    </w:p>
-    <w:p>
-      <w:pPr>
-        <w:rPr>
-          <w:rFonts w:ascii="Merriweather" w:eastAsia="Segoe UI Symbol" w:hAnsi="Merriweather"/>
-          <w:sz w:val="20"/>
-          <w:szCs w:val="20"/>
-        </w:rPr>
-      </w:pPr>
-    </w:p>
-    <w:p>
-      <w:pPr>
-        <w:tabs>
-          <w:tab w:val="right" w:pos="10080"/>
-        </w:tabs>
-        <w:rPr>
-          <w:rFonts w:ascii="Merriweather" w:eastAsia="Segoe UI Symbol" w:hAnsi="Merriweather"/>
-          <w:sz w:val="22"/>
-          <w:szCs w:val="22"/>
-        </w:rPr>
-      </w:pPr>
-      <w:r>
-        <w:rPr>
-          <w:rFonts w:ascii="mononoki" w:hAnsi="mononoki" w:cs="mononoki"/>
-          <w:sz w:val="22"/>
-          <w:szCs w:val="22"/>
-        </w:rPr>
-        <w:t>twisted_ipython</w:t>
-      </w:r>
-      <w:r>
-        <w:rPr>
-          <w:rFonts w:ascii="Merriweather" w:eastAsia="Segoe UI Symbol" w:hAnsi="Merriweather"/>
-          <w:sz w:val="22"/>
-          <w:szCs w:val="22"/>
-        </w:rPr>
-        <w:tab/>
-        <w:t>June 2019</w:t>
-      </w:r>
-    </w:p>
-    <w:p>
-      <w:pPr>
-        <w:rPr>
-          <w:rFonts w:ascii="Merriweather" w:eastAsia="Segoe UI Symbol" w:hAnsi="Merriweather"/>
-          <w:sz w:val="20"/>
-          <w:szCs w:val="20"/>
-        </w:rPr>
-      </w:pPr>
-      <w:r>
-        <w:rPr>
-          <w:rFonts w:ascii="Merriweather" w:eastAsia="Segoe UI Symbol" w:hAnsi="Merriweather"/>
-          <w:sz w:val="20"/>
-          <w:szCs w:val="20"/>
-        </w:rPr>
-        <w:t>An IPython extension using Crochet which enables Twisted autoawait support in IPython and Jupyter notebooks</w:t>
-      </w:r>
-    </w:p>
-    <w:p>
-      <w:pPr>
-        <w:rPr>
-          <w:rFonts w:ascii="Merriweather" w:eastAsia="Segoe UI Symbol" w:hAnsi="Merriweather"/>
-          <w:sz w:val="20"/>
-          <w:szCs w:val="20"/>
-        </w:rPr>
-      </w:pPr>
-    </w:p>
-    <w:p>
-      <w:pPr>
-        <w:tabs>
-          <w:tab w:val="right" w:pos="10080"/>
-        </w:tabs>
-        <w:rPr>
-          <w:rFonts w:ascii="Merriweather" w:eastAsia="Segoe UI Symbol" w:hAnsi="Merriweather"/>
-          <w:sz w:val="22"/>
-          <w:szCs w:val="22"/>
-        </w:rPr>
-      </w:pPr>
-      <w:r>
-        <w:rPr>
-          <w:rFonts w:ascii="mononoki" w:hAnsi="mononoki" w:cs="mononoki"/>
-          <w:sz w:val="22"/>
-          <w:szCs w:val="22"/>
-        </w:rPr>
-        <w:t>IHydra</w:t>
-      </w:r>
-      <w:r>
-        <w:rPr>
-          <w:rFonts w:ascii="Merriweather" w:eastAsia="Segoe UI Symbol" w:hAnsi="Merriweather"/>
-          <w:sz w:val="22"/>
-          <w:szCs w:val="22"/>
-        </w:rPr>
-        <w:tab/>
-        <w:t>January 2020 – February 2020</w:t>
-      </w:r>
-    </w:p>
-    <w:p>
-      <w:pPr>
-        <w:tabs>
-          <w:tab w:val="right" w:pos="9360"/>
-        </w:tabs>
-        <w:rPr>
-          <w:rFonts w:ascii="Merriweather" w:eastAsia="Segoe UI Symbol" w:hAnsi="Merriweather"/>
-          <w:sz w:val="20"/>
-          <w:szCs w:val="20"/>
-        </w:rPr>
-      </w:pPr>
-      <w:r>
-        <w:rPr>
-          <w:rFonts w:ascii="Merriweather" w:eastAsia="Segoe UI Symbol" w:hAnsi="Merriweather"/>
-          <w:sz w:val="20"/>
-          <w:szCs w:val="20"/>
-        </w:rPr>
-        <w:t>9 Stars</w:t>
-      </w:r>
-    </w:p>
-    <w:p>
-      <w:pPr>
-        <w:rPr>
-          <w:rFonts w:ascii="Merriweather" w:eastAsia="Segoe UI Symbol" w:hAnsi="Merriweather"/>
-          <w:sz w:val="20"/>
-          <w:szCs w:val="20"/>
-        </w:rPr>
-      </w:pPr>
-      <w:r>
-        <w:rPr>
-          <w:rFonts w:ascii="Merriweather" w:eastAsia="Segoe UI Symbol" w:hAnsi="Merriweather"/>
-          <w:sz w:val="20"/>
-          <w:szCs w:val="20"/>
-        </w:rPr>
-        <w:t>A Jupyter kernel for hydra, a video synth, written in JavaScript and WebGL, using Electron, React and code adopted from the IJavaScript Jupyter kernel, with an accompanying YouTube video</w:t>
-      </w:r>
-    </w:p>
-    <w:p>
-      <w:pPr>
-        <w:rPr>
-          <w:rFonts w:ascii="Merriweather" w:eastAsia="Segoe UI Symbol" w:hAnsi="Merriweather"/>
-          <w:sz w:val="20"/>
-          <w:szCs w:val="20"/>
-        </w:rPr>
-      </w:pPr>
-    </w:p>
-    <w:p>
-      <w:pPr>
-        <w:tabs>
-          <w:tab w:val="right" w:pos="10080"/>
-        </w:tabs>
-        <w:rPr>
-          <w:rFonts w:ascii="Merriweather" w:eastAsia="Segoe UI Symbol" w:hAnsi="Merriweather"/>
-          <w:sz w:val="22"/>
-          <w:szCs w:val="22"/>
-        </w:rPr>
-      </w:pPr>
-      <w:r>
-        <w:rPr>
-          <w:rFonts w:ascii="mononoki" w:hAnsi="mononoki" w:cs="mononoki"/>
-          <w:sz w:val="22"/>
-          <w:szCs w:val="22"/>
-        </w:rPr>
-        <w:t>korben-twitter</w:t>
-      </w:r>
-      <w:r>
-        <w:rPr>
-          <w:rFonts w:ascii="Merriweather" w:eastAsia="Segoe UI Symbol" w:hAnsi="Merriweather"/>
-          <w:sz w:val="22"/>
-          <w:szCs w:val="22"/>
-        </w:rPr>
-        <w:tab/>
-        <w:t>January 2014 – August 2019</w:t>
-      </w:r>
-    </w:p>
-    <w:p>
-      <w:pPr>
-        <w:rPr>
-          <w:rFonts w:ascii="Merriweather" w:eastAsia="Segoe UI Symbol" w:hAnsi="Merriweather"/>
-          <w:sz w:val="20"/>
-          <w:szCs w:val="20"/>
-        </w:rPr>
-      </w:pPr>
-      <w:r>
-        <w:rPr>
-          <w:rFonts w:ascii="Merriweather" w:eastAsia="Segoe UI Symbol" w:hAnsi="Merriweather"/>
-          <w:sz w:val="20"/>
-          <w:szCs w:val="20"/>
-        </w:rPr>
-        <w:t>A Twitter bot that used Markov chains to make procedurally generated tweets as my pet budgerigar, rewritten multiple times in many languages over the course of its operation</w:t>
-      </w:r>
-    </w:p>
-    <w:p>
-      <w:pPr>
-        <w:rPr>
-          <w:rFonts w:ascii="Merriweather" w:eastAsia="Segoe UI Symbol" w:hAnsi="Merriweather"/>
-          <w:sz w:val="20"/>
-          <w:szCs w:val="20"/>
-        </w:rPr>
-      </w:pPr>
-    </w:p>
-    <w:p>
-      <w:pPr>
-        <w:tabs>
-          <w:tab w:val="right" w:pos="10080"/>
-        </w:tabs>
-        <w:rPr>
-          <w:rFonts w:ascii="Merriweather" w:eastAsia="Segoe UI Symbol" w:hAnsi="Merriweather"/>
-          <w:sz w:val="22"/>
-          <w:szCs w:val="22"/>
-        </w:rPr>
-      </w:pPr>
-      <w:r>
-        <w:rPr>
-          <w:rFonts w:ascii="mononoki" w:hAnsi="mononoki" w:cs="mononoki"/>
-          <w:sz w:val="22"/>
-          <w:szCs w:val="22"/>
-        </w:rPr>
-        <w:t>e</w:t>
-      </w:r>
-      <w:r>
-        <w:rPr>
-          <w:rFonts w:ascii="mononoki" w:hAnsi="mononoki" w:cs="mononoki"/>
-          <w:sz w:val="22"/>
-          <w:szCs w:val="22"/>
-        </w:rPr>
-        <w:t>cstatic</w:t>
-      </w:r>
-      <w:r>
-        <w:rPr>
-          <w:rFonts w:ascii="Merriweather" w:eastAsia="Segoe UI Symbol" w:hAnsi="Merriweather"/>
-          <w:sz w:val="22"/>
-          <w:szCs w:val="22"/>
-        </w:rPr>
-        <w:tab/>
-        <w:t>November 2011 – May 2019</w:t>
-      </w:r>
-    </w:p>
-    <w:p>
-      <w:pPr>
-        <w:tabs>
-          <w:tab w:val="right" w:pos="9360"/>
-        </w:tabs>
-        <w:rPr>
-          <w:rFonts w:ascii="Merriweather" w:eastAsia="Segoe UI Symbol" w:hAnsi="Merriweather"/>
-          <w:sz w:val="20"/>
-          <w:szCs w:val="20"/>
-        </w:rPr>
-      </w:pPr>
-      <w:r>
-        <w:rPr>
-          <w:rFonts w:ascii="Merriweather" w:eastAsia="Segoe UI Symbol" w:hAnsi="Merriweather"/>
-          <w:sz w:val="20"/>
-          <w:szCs w:val="20"/>
-        </w:rPr>
-        <w:t>912 Stars</w:t>
-      </w:r>
-    </w:p>
-    <w:p>
-      <w:pPr>
-        <w:rPr>
-          <w:rFonts w:ascii="Merriweather" w:eastAsia="Segoe UI Symbol" w:hAnsi="Merriweather"/>
-          <w:sz w:val="20"/>
-          <w:szCs w:val="20"/>
-        </w:rPr>
-      </w:pPr>
-      <w:r>
-        <w:rPr>
-          <w:rFonts w:ascii="Merriweather" w:eastAsia="Segoe UI Symbol" w:hAnsi="Merriweather"/>
-          <w:sz w:val="20"/>
-          <w:szCs w:val="20"/>
-        </w:rPr>
-        <w:lastRenderedPageBreak/>
-        <w:t>A fully-featured static file serving middleware for Node.js</w:t>
-      </w:r>
-    </w:p>
-    <w:p>
-      <w:pPr>
-        <w:rPr>
-          <w:rFonts w:ascii="Merriweather" w:eastAsia="Segoe UI Symbol" w:hAnsi="Merriweather"/>
-          <w:sz w:val="20"/>
-          <w:szCs w:val="20"/>
-        </w:rPr>
-      </w:pPr>
-    </w:p>
-    <w:p>
-      <w:pPr>
-        <w:tabs>
-          <w:tab w:val="right" w:pos="10080"/>
-        </w:tabs>
-        <w:rPr>
-          <w:rFonts w:ascii="Merriweather" w:eastAsia="Segoe UI Symbol" w:hAnsi="Merriweather"/>
-          <w:sz w:val="22"/>
-          <w:szCs w:val="22"/>
-        </w:rPr>
-      </w:pPr>
-      <w:r>
-        <w:rPr>
-          <w:rFonts w:ascii="mononoki" w:hAnsi="mononoki" w:cs="mononoki"/>
-          <w:sz w:val="22"/>
-          <w:szCs w:val="22"/>
-        </w:rPr>
-        <w:t>gshell.py</w:t>
-      </w:r>
-      <w:r>
-        <w:rPr>
-          <w:rFonts w:ascii="Merriweather" w:eastAsia="Segoe UI Symbol" w:hAnsi="Merriweather"/>
-          <w:sz w:val="22"/>
-          <w:szCs w:val="22"/>
-        </w:rPr>
-        <w:tab/>
-        <w:t>June 2019</w:t>
-      </w:r>
-    </w:p>
-    <w:p>
-      <w:pPr>
-        <w:rPr>
-          <w:rFonts w:ascii="Merriweather" w:eastAsia="Segoe UI Symbol" w:hAnsi="Merriweather"/>
-          <w:sz w:val="20"/>
-          <w:szCs w:val="20"/>
-        </w:rPr>
-      </w:pPr>
-      <w:r>
-        <w:rPr>
-          <w:rFonts w:ascii="Merriweather" w:eastAsia="Segoe UI Symbol" w:hAnsi="Merriweather"/>
-          <w:sz w:val="20"/>
-          <w:szCs w:val="20"/>
-        </w:rPr>
-        <w:t xml:space="preserve">A port of Glib’s </w:t>
-      </w:r>
-      <w:r>
-        <w:rPr>
-          <w:rFonts w:ascii="mononoki" w:eastAsia="Segoe UI Symbol" w:hAnsi="mononoki" w:cs="mononoki"/>
-          <w:sz w:val="20"/>
-          <w:szCs w:val="20"/>
-        </w:rPr>
-        <w:t>gshell</w:t>
-      </w:r>
-      <w:r>
-        <w:rPr>
-          <w:rFonts w:ascii="Merriweather" w:eastAsia="Segoe UI Symbol" w:hAnsi="Merriweather"/>
-          <w:sz w:val="20"/>
-          <w:szCs w:val="20"/>
-        </w:rPr>
-        <w:t xml:space="preserve"> library to Python</w:t>
-      </w:r>
-    </w:p>
-    <w:p>
-      <w:pPr>
-        <w:rPr>
-          <w:rFonts w:ascii="Merriweather" w:eastAsia="Segoe UI Symbol" w:hAnsi="Merriweather"/>
-          <w:sz w:val="20"/>
-          <w:szCs w:val="20"/>
-        </w:rPr>
-      </w:pPr>
-    </w:p>
-    <w:p>
-      <w:pPr>
-        <w:rPr>
-          <w:rFonts w:ascii="Merriweather" w:eastAsia="Segoe UI Symbol" w:hAnsi="Merriweather"/>
-          <w:sz w:val="22"/>
-          <w:szCs w:val="22"/>
-        </w:rPr>
-      </w:pPr>
-      <w:r>
-        <w:rPr>
-          <w:rFonts w:ascii="Merriweather" w:hAnsi="Merriweather" w:cs="mononoki"/>
+        <w:t>October 2009</w:t>
+      </w:r>
+    </w:p>
+    <w:p>
+      <w:pPr>
+        <w:rPr>
+          <w:rFonts w:ascii="Merriweather" w:eastAsia="Segoe UI Symbol" w:hAnsi="Merriweather"/>
+          <w:sz w:val="20"/>
+          <w:szCs w:val="20"/>
+        </w:rPr>
+      </w:pPr>
+      <w:r>
+        <w:rPr>
+          <w:rFonts w:ascii="Merriweather" w:eastAsia="Segoe UI Symbol" w:hAnsi="Merriweather"/>
+          <w:sz w:val="20"/>
+          <w:szCs w:val="20"/>
+        </w:rPr>
+        <w:t xml:space="preserve">Project: </w:t>
+      </w:r>
+      <w:r>
+        <w:rPr>
+          <w:rFonts w:ascii="Merriweather" w:eastAsia="Segoe UI Symbol" w:hAnsi="Merriweather"/>
           <w:i/>
           <w:iCs/>
-          <w:sz w:val="22"/>
-          <w:szCs w:val="22"/>
-        </w:rPr>
-        <w:t>Counting of Stream Crossings Along a Path between Two Given Alaskan Villages</w:t>
-      </w:r>
-    </w:p>
-    <w:p>
-      <w:pPr>
-        <w:rPr>
-          <w:rFonts w:ascii="Merriweather" w:eastAsia="Segoe UI Symbol" w:hAnsi="Merriweather"/>
-          <w:sz w:val="22"/>
-          <w:szCs w:val="22"/>
-        </w:rPr>
-      </w:pPr>
-      <w:r>
-        <w:rPr>
-          <w:rFonts w:ascii="Merriweather" w:eastAsia="Segoe UI Symbol" w:hAnsi="Merriweather"/>
-          <w:sz w:val="22"/>
-          <w:szCs w:val="22"/>
-        </w:rPr>
-        <w:t>March 2010 - May 2010</w:t>
-      </w:r>
-    </w:p>
-    <w:p>
-      <w:pPr>
-        <w:rPr>
-          <w:rFonts w:ascii="Merriweather" w:eastAsia="Segoe UI Symbol" w:hAnsi="Merriweather"/>
-          <w:sz w:val="20"/>
-          <w:szCs w:val="20"/>
-        </w:rPr>
-      </w:pPr>
-      <w:r>
-        <w:rPr>
-          <w:rFonts w:ascii="Merriweather" w:eastAsia="Segoe UI Symbol" w:hAnsi="Merriweather"/>
-          <w:sz w:val="20"/>
-          <w:szCs w:val="20"/>
-        </w:rPr>
-        <w:t>A feasibility study for laying unburied fiber optic cable over tundra in remote regions of Alaska using Python, qgis and ESRE shapefiles</w:t>
-      </w:r>
-    </w:p>
-    <w:p>
-      <w:pPr>
-        <w:rPr>
-          <w:rFonts w:ascii="Merriweather" w:eastAsia="Segoe UI Symbol" w:hAnsi="Merriweather"/>
-          <w:sz w:val="20"/>
-          <w:szCs w:val="20"/>
-        </w:rPr>
-      </w:pPr>
-    </w:p>
-    <w:p>
-      <w:pPr>
-        <w:rPr>
-          <w:rFonts w:ascii="Merriweather" w:hAnsi="Merriweather" w:cs="mononoki"/>
-          <w:i/>
-          <w:iCs/>
-          <w:sz w:val="22"/>
-          <w:szCs w:val="22"/>
-        </w:rPr>
-      </w:pPr>
-      <w:r>
-        <w:rPr>
-          <w:rFonts w:ascii="Merriweather" w:hAnsi="Merriweather" w:cs="mononoki"/>
-          <w:i/>
-          <w:iCs/>
-          <w:sz w:val="22"/>
-          <w:szCs w:val="22"/>
-        </w:rPr>
-        <w:t>The Determination of Anisotropic Thermal Conductivity with Thermal Needle Probe Measurements</w:t>
-      </w:r>
-    </w:p>
-    <w:p>
-      <w:pPr>
-        <w:rPr>
-          <w:rFonts w:ascii="Merriweather" w:eastAsia="Segoe UI Symbol" w:hAnsi="Merriweather"/>
-          <w:sz w:val="22"/>
-          <w:szCs w:val="22"/>
-        </w:rPr>
-      </w:pPr>
-      <w:r>
-        <w:rPr>
-          <w:rFonts w:ascii="Merriweather" w:hAnsi="Merriweather" w:cs="mononoki"/>
-          <w:sz w:val="22"/>
-          <w:szCs w:val="22"/>
-        </w:rPr>
-        <w:t xml:space="preserve">May 2010 </w:t>
-      </w:r>
-      <w:r>
-        <w:rPr>
-          <w:rFonts w:ascii="Merriweather" w:hAnsi="Merriweather" w:cs="mononoki"/>
-          <w:sz w:val="22"/>
-          <w:szCs w:val="22"/>
-        </w:rPr>
-        <w:t xml:space="preserve">- </w:t>
-      </w:r>
-      <w:r>
-        <w:rPr>
-          <w:rFonts w:ascii="Merriweather" w:hAnsi="Merriweather" w:cs="mononoki"/>
-          <w:sz w:val="22"/>
-          <w:szCs w:val="22"/>
-        </w:rPr>
-        <w:t>May 2011</w:t>
-      </w:r>
-    </w:p>
-    <w:p>
-      <w:pPr>
-        <w:rPr>
-          <w:rFonts w:ascii="Merriweather" w:eastAsia="Segoe UI Symbol" w:hAnsi="Merriweather"/>
-          <w:sz w:val="20"/>
-          <w:szCs w:val="20"/>
-        </w:rPr>
-      </w:pPr>
-      <w:r>
-        <w:rPr>
-          <w:rFonts w:ascii="Merriweather" w:eastAsia="Segoe UI Symbol" w:hAnsi="Merriweather"/>
-          <w:sz w:val="20"/>
-          <w:szCs w:val="20"/>
-        </w:rPr>
-        <w:t>A master’s thesis on the theory and viability of measuring anisotropic thermal conductivity in snow with needle probes, including 3D finite element models in COMSOL and MATLAB; an analytical model; a prototype experimental procedure for benchmarking the technique; and the first attempt at using the technique against real snow</w:t>
-      </w:r>
-    </w:p>
-    <w:p>
-      <w:pPr>
-        <w:rPr>
-          <w:rFonts w:ascii="Merriweather" w:eastAsia="Segoe UI Symbol" w:hAnsi="Merriweather"/>
-          <w:sz w:val="20"/>
-          <w:szCs w:val="20"/>
-        </w:rPr>
-      </w:pPr>
-    </w:p>
-    <w:p>
-      <w:pPr>
-        <w:rPr>
-          <w:rFonts w:ascii="Merriweather" w:eastAsia="Segoe UI Symbol" w:hAnsi="Merriweather"/>
-          <w:sz w:val="22"/>
-          <w:szCs w:val="22"/>
-        </w:rPr>
-      </w:pPr>
-      <w:r>
-        <w:rPr>
-          <w:rFonts w:ascii="Merriweather" w:eastAsia="Segoe UI Symbol" w:hAnsi="Merriweather"/>
-          <w:i/>
-          <w:iCs/>
-          <w:sz w:val="22"/>
-          <w:szCs w:val="22"/>
+          <w:sz w:val="20"/>
+          <w:szCs w:val="20"/>
         </w:rPr>
         <w:t>Development and Benchmarking of Optical Touchscreen User Interface Technology</w:t>
-      </w:r>
-    </w:p>
-    <w:p>
-      <w:pPr>
-        <w:rPr>
-          <w:rFonts w:ascii="Merriweather" w:eastAsia="Segoe UI Symbol" w:hAnsi="Merriweather"/>
-          <w:sz w:val="22"/>
-          <w:szCs w:val="22"/>
-        </w:rPr>
-      </w:pPr>
-      <w:r>
-        <w:rPr>
-          <w:rFonts w:ascii="Merriweather" w:eastAsia="Segoe UI Symbol" w:hAnsi="Merriweather"/>
-          <w:sz w:val="22"/>
-          <w:szCs w:val="22"/>
-        </w:rPr>
-        <w:t>October 2009 – April 2010</w:t>
       </w:r>
     </w:p>
     <w:p>
@@ -3824,23 +5829,7 @@
           <w:sz w:val="20"/>
           <w:szCs w:val="20"/>
         </w:rPr>
-        <w:t xml:space="preserve">A prototype desk-sized touchscreen using a hand-crafted rear projection screen, the </w:t>
-      </w:r>
-      <w:r>
-        <w:rPr>
-          <w:rFonts w:ascii="mononoki" w:eastAsia="Segoe UI Symbol" w:hAnsi="mononoki" w:cs="mononoki"/>
-          <w:sz w:val="20"/>
-          <w:szCs w:val="20"/>
-        </w:rPr>
-        <w:t>pymt</w:t>
-      </w:r>
-      <w:r>
-        <w:rPr>
-          <w:rFonts w:ascii="Merriweather" w:eastAsia="Segoe UI Symbol" w:hAnsi="Merriweather"/>
-          <w:sz w:val="20"/>
-          <w:szCs w:val="20"/>
-        </w:rPr>
-        <w:t xml:space="preserve"> Python multitouch library, and a technique similar to Frustrated Internal Total Reflection</w:t>
+        <w:t>Award: $2250</w:t>
       </w:r>
     </w:p>
     <w:p>
@@ -3870,90 +5859,8 @@
           <w:sz w:val="28"/>
           <w:szCs w:val="28"/>
         </w:rPr>
-        <w:t>Awards</w:t>
-      </w:r>
-    </w:p>
-    <w:p>
-      <w:pPr>
-        <w:tabs>
-          <w:tab w:val="right" w:pos="9990"/>
-        </w:tabs>
-        <w:rPr>
-          <w:rFonts w:ascii="Merriweather" w:eastAsia="Segoe UI Symbol" w:hAnsi="Merriweather"/>
-          <w:sz w:val="22"/>
-          <w:szCs w:val="22"/>
-        </w:rPr>
-      </w:pPr>
-      <w:r>
-        <w:rPr>
-          <w:rFonts w:ascii="Merriweather" w:eastAsia="Segoe UI Symbol" w:hAnsi="Merriweather"/>
-          <w:sz w:val="22"/>
-          <w:szCs w:val="22"/>
-        </w:rPr>
-        <w:t>Center for Global Change Student Research Grant</w:t>
-      </w:r>
-      <w:r>
-        <w:rPr>
-          <w:rFonts w:ascii="Merriweather" w:eastAsia="Segoe UI Symbol" w:hAnsi="Merriweather"/>
-          <w:sz w:val="22"/>
-          <w:szCs w:val="22"/>
-        </w:rPr>
-        <w:tab/>
-        <w:t>May 2010</w:t>
-      </w:r>
-    </w:p>
-    <w:p>
-      <w:pPr>
-        <w:rPr>
-          <w:rFonts w:ascii="Merriweather" w:eastAsia="Segoe UI Symbol" w:hAnsi="Merriweather"/>
-          <w:sz w:val="20"/>
-          <w:szCs w:val="20"/>
-        </w:rPr>
-      </w:pPr>
-      <w:r>
-        <w:rPr>
-          <w:rFonts w:ascii="Merriweather" w:eastAsia="Segoe UI Symbol" w:hAnsi="Merriweather"/>
-          <w:sz w:val="20"/>
-          <w:szCs w:val="20"/>
-        </w:rPr>
-        <w:t xml:space="preserve">Project: </w:t>
-      </w:r>
-      <w:r>
-        <w:rPr>
-          <w:rFonts w:ascii="Merriweather" w:eastAsia="Segoe UI Symbol" w:hAnsi="Merriweather"/>
-          <w:i/>
-          <w:iCs/>
-          <w:sz w:val="20"/>
-          <w:szCs w:val="20"/>
-        </w:rPr>
-        <w:t>Determining Anisotropic Thermal Conductivity of Snow with Needle Probe Measurements</w:t>
-      </w:r>
-    </w:p>
-    <w:p>
-      <w:pPr>
-        <w:rPr>
-          <w:rFonts w:ascii="Merriweather" w:eastAsia="Segoe UI Symbol" w:hAnsi="Merriweather"/>
-          <w:sz w:val="20"/>
-          <w:szCs w:val="20"/>
-        </w:rPr>
-      </w:pPr>
-      <w:r>
-        <w:rPr>
-          <w:rFonts w:ascii="Merriweather" w:eastAsia="Segoe UI Symbol" w:hAnsi="Merriweather"/>
-          <w:sz w:val="20"/>
-          <w:szCs w:val="20"/>
-        </w:rPr>
-        <w:t>Award: $8200</w:t>
-      </w:r>
-    </w:p>
-    <w:p>
-      <w:pPr>
-        <w:rPr>
-          <w:rFonts w:ascii="Merriweather" w:eastAsia="Segoe UI Symbol" w:hAnsi="Merriweather"/>
-          <w:sz w:val="20"/>
-          <w:szCs w:val="20"/>
-        </w:rPr>
-      </w:pPr>
+        <w:t>Service</w:t>
+      </w:r>
     </w:p>
     <w:p>
       <w:pPr>
@@ -3972,24 +5879,7 @@
           <w:sz w:val="22"/>
           <w:szCs w:val="22"/>
         </w:rPr>
-        <w:t>3</w:t>
-      </w:r>
-      <w:r>
-        <w:rPr>
-          <w:rFonts w:ascii="Merriweather" w:eastAsia="Segoe UI Symbol" w:hAnsi="Merriweather"/>
-          <w:sz w:val="22"/>
-          <w:szCs w:val="22"/>
-          <w:vertAlign w:val="superscript"/>
-        </w:rPr>
-        <w:t>rd</w:t>
-      </w:r>
-      <w:r>
-        <w:rPr>
-          <w:rFonts w:ascii="Merriweather" w:eastAsia="Segoe UI Symbol" w:hAnsi="Merriweather"/>
-          <w:sz w:val="22"/>
-          <w:szCs w:val="22"/>
-        </w:rPr>
-        <w:t xml:space="preserve"> Place, 2020 Campus Research Day Undergraduate Symposium</w:t>
+        <w:t>American Society of Mechanical Engineers, Student Chapter</w:t>
       </w:r>
       <w:r>
         <w:rPr>
@@ -3998,133 +5888,7 @@
           <w:szCs w:val="22"/>
         </w:rPr>
         <w:tab/>
-        <w:t>April 9</w:t>
-      </w:r>
-      <w:r>
-        <w:rPr>
-          <w:rFonts w:ascii="Merriweather" w:eastAsia="Segoe UI Symbol" w:hAnsi="Merriweather"/>
-          <w:sz w:val="22"/>
-          <w:szCs w:val="22"/>
-          <w:vertAlign w:val="superscript"/>
-        </w:rPr>
-        <w:t>th</w:t>
-      </w:r>
-      <w:r>
-        <w:rPr>
-          <w:rFonts w:ascii="Merriweather" w:eastAsia="Segoe UI Symbol" w:hAnsi="Merriweather"/>
-          <w:sz w:val="22"/>
-          <w:szCs w:val="22"/>
-        </w:rPr>
-        <w:t>, 2010</w:t>
-      </w:r>
-    </w:p>
-    <w:p>
-      <w:pPr>
-        <w:rPr>
-          <w:rFonts w:ascii="Merriweather" w:eastAsia="Segoe UI Symbol" w:hAnsi="Merriweather"/>
-          <w:sz w:val="20"/>
-          <w:szCs w:val="20"/>
-        </w:rPr>
-      </w:pPr>
-      <w:r>
-        <w:rPr>
-          <w:rFonts w:ascii="Merriweather" w:eastAsia="Segoe UI Symbol" w:hAnsi="Merriweather"/>
-          <w:sz w:val="20"/>
-          <w:szCs w:val="20"/>
-        </w:rPr>
-        <w:t xml:space="preserve">Project: </w:t>
-      </w:r>
-      <w:r>
-        <w:rPr>
-          <w:rFonts w:ascii="Merriweather" w:eastAsia="Segoe UI Symbol" w:hAnsi="Merriweather"/>
-          <w:i/>
-          <w:iCs/>
-          <w:sz w:val="20"/>
-          <w:szCs w:val="20"/>
-        </w:rPr>
-        <w:t>Development and Benchmarking of Optical Touchscreen User Interface Technology</w:t>
-      </w:r>
-    </w:p>
-    <w:p>
-      <w:pPr>
-        <w:rPr>
-          <w:rFonts w:ascii="Merriweather" w:eastAsia="Segoe UI Symbol" w:hAnsi="Merriweather"/>
-          <w:sz w:val="20"/>
-          <w:szCs w:val="20"/>
-        </w:rPr>
-      </w:pPr>
-      <w:r>
-        <w:rPr>
-          <w:rFonts w:ascii="Merriweather" w:eastAsia="Segoe UI Symbol" w:hAnsi="Merriweather"/>
-          <w:sz w:val="20"/>
-          <w:szCs w:val="20"/>
-        </w:rPr>
-        <w:t>Award: $1000</w:t>
-      </w:r>
-    </w:p>
-    <w:p>
-      <w:pPr>
-        <w:rPr>
-          <w:rFonts w:ascii="Merriweather" w:eastAsia="Segoe UI Symbol" w:hAnsi="Merriweather"/>
-          <w:sz w:val="20"/>
-          <w:szCs w:val="20"/>
-        </w:rPr>
-      </w:pPr>
-    </w:p>
-    <w:p>
-      <w:pPr>
-        <w:tabs>
-          <w:tab w:val="right" w:pos="10080"/>
-        </w:tabs>
-        <w:rPr>
-          <w:rFonts w:ascii="Merriweather" w:eastAsia="Segoe UI Symbol" w:hAnsi="Merriweather"/>
-          <w:sz w:val="22"/>
-          <w:szCs w:val="22"/>
-        </w:rPr>
-      </w:pPr>
-      <w:r>
-        <w:rPr>
-          <w:rFonts w:ascii="Merriweather" w:eastAsia="Segoe UI Symbol" w:hAnsi="Merriweather"/>
-          <w:sz w:val="22"/>
-          <w:szCs w:val="22"/>
-        </w:rPr>
-        <w:t>Undergraduate Research Grant</w:t>
-      </w:r>
-      <w:r>
-        <w:rPr>
-          <w:rFonts w:ascii="Merriweather" w:eastAsia="Segoe UI Symbol" w:hAnsi="Merriweather"/>
-          <w:sz w:val="22"/>
-          <w:szCs w:val="22"/>
-        </w:rPr>
-        <w:tab/>
-        <w:t>October 2009</w:t>
-      </w:r>
-    </w:p>
-    <w:p>
-      <w:pPr>
-        <w:rPr>
-          <w:rFonts w:ascii="Merriweather" w:eastAsia="Segoe UI Symbol" w:hAnsi="Merriweather"/>
-          <w:sz w:val="20"/>
-          <w:szCs w:val="20"/>
-        </w:rPr>
-      </w:pPr>
-      <w:r>
-        <w:rPr>
-          <w:rFonts w:ascii="Merriweather" w:eastAsia="Segoe UI Symbol" w:hAnsi="Merriweather"/>
-          <w:sz w:val="20"/>
-          <w:szCs w:val="20"/>
-        </w:rPr>
-        <w:t xml:space="preserve">Project: </w:t>
-      </w:r>
-      <w:r>
-        <w:rPr>
-          <w:rFonts w:ascii="Merriweather" w:eastAsia="Segoe UI Symbol" w:hAnsi="Merriweather"/>
-          <w:i/>
-          <w:iCs/>
-          <w:sz w:val="20"/>
-          <w:szCs w:val="20"/>
-        </w:rPr>
-        <w:t>Development and Benchmarking of Optical Touchscreen User Interface Technology</w:t>
+        <w:t>September 2009 – May 2010</w:t>
       </w:r>
     </w:p>
     <w:p>
@@ -4148,390 +5912,27 @@
           <w:sz w:val="20"/>
           <w:szCs w:val="20"/>
         </w:rPr>
-        <w:t>Award: $2250</w:t>
-      </w:r>
-    </w:p>
-    <w:p>
-      <w:pPr>
-        <w:rPr>
-          <w:rFonts w:ascii="Merriweather" w:eastAsia="Segoe UI Symbol" w:hAnsi="Merriweather"/>
-          <w:sz w:val="20"/>
-          <w:szCs w:val="20"/>
-        </w:rPr>
-      </w:pPr>
-    </w:p>
-    <w:p>
-      <w:pPr>
-        <w:rPr>
-          <w:rFonts w:ascii="Montserrat" w:eastAsia="Segoe UI Symbol" w:hAnsi="Montserrat"/>
-          <w:b/>
-          <w:bCs/>
-          <w:sz w:val="28"/>
-          <w:szCs w:val="28"/>
-        </w:rPr>
-      </w:pPr>
-      <w:r>
-        <w:rPr>
-          <w:rFonts w:ascii="Montserrat" w:eastAsia="Segoe UI Symbol" w:hAnsi="Montserrat"/>
-          <w:b/>
-          <w:bCs/>
-          <w:sz w:val="28"/>
-          <w:szCs w:val="28"/>
-        </w:rPr>
-        <w:t>Service</w:t>
-      </w:r>
-    </w:p>
-    <w:p>
-      <w:pPr>
-        <w:tabs>
-          <w:tab w:val="right" w:pos="10080"/>
-        </w:tabs>
-        <w:rPr>
-          <w:rFonts w:ascii="Merriweather" w:eastAsia="Segoe UI Symbol" w:hAnsi="Merriweather"/>
-          <w:sz w:val="22"/>
-          <w:szCs w:val="22"/>
-        </w:rPr>
-      </w:pPr>
-      <w:r>
-        <w:rPr>
-          <w:rFonts w:ascii="Merriweather" w:eastAsia="Segoe UI Symbol" w:hAnsi="Merriweather"/>
-          <w:sz w:val="22"/>
-          <w:szCs w:val="22"/>
-        </w:rPr>
-        <w:t>American Society of Mechanical Engineers, Student Chapter</w:t>
-      </w:r>
-      <w:r>
-        <w:rPr>
-          <w:rFonts w:ascii="Merriweather" w:eastAsia="Segoe UI Symbol" w:hAnsi="Merriweather"/>
-          <w:sz w:val="22"/>
-          <w:szCs w:val="22"/>
-        </w:rPr>
-        <w:tab/>
-        <w:t>September 2009 – May 2010</w:t>
-      </w:r>
-    </w:p>
-    <w:p>
-      <w:pPr>
-        <w:rPr>
-          <w:rFonts w:ascii="Merriweather" w:eastAsia="Segoe UI Symbol" w:hAnsi="Merriweather"/>
-          <w:sz w:val="20"/>
-          <w:szCs w:val="20"/>
-        </w:rPr>
-        <w:sectPr>
-          <w:type w:val="continuous"/>
-          <w:pgSz w:w="12240" w:h="15840"/>
-          <w:pgMar w:top="1440" w:right="1080" w:bottom="1440" w:left="1080" w:header="720" w:footer="720" w:gutter="0"/>
-          <w:cols w:space="720"/>
-          <w:docGrid w:linePitch="360"/>
-        </w:sectPr>
-      </w:pPr>
-      <w:r>
-        <w:rPr>
-          <w:rFonts w:ascii="Merriweather" w:eastAsia="Segoe UI Symbol" w:hAnsi="Merriweather"/>
-          <w:sz w:val="20"/>
-          <w:szCs w:val="20"/>
-        </w:rPr>
-        <w:t>Volunteered at E-Week activities, and administered the chapter’s website and Facebook page</w:t>
-      </w:r>
-    </w:p>
-    <w:p>
-      <w:pPr>
-        <w:rPr>
-          <w:rFonts w:ascii="Merriweather" w:eastAsia="Segoe UI Symbol" w:hAnsi="Merriweather"/>
-          <w:sz w:val="20"/>
-          <w:szCs w:val="20"/>
-        </w:rPr>
-      </w:pPr>
-    </w:p>
-    <w:p>
-      <w:pPr>
-        <w:rPr>
-          <w:rFonts w:ascii="Montserrat" w:eastAsia="Segoe UI Symbol" w:hAnsi="Montserrat"/>
-          <w:b/>
-          <w:bCs/>
-          <w:sz w:val="28"/>
-          <w:szCs w:val="28"/>
-        </w:rPr>
-      </w:pPr>
-      <w:r>
-        <w:rPr>
-          <w:rFonts w:ascii="Montserrat" w:eastAsia="Segoe UI Symbol" w:hAnsi="Montserrat"/>
-          <w:b/>
-          <w:bCs/>
-          <w:sz w:val="28"/>
-          <w:szCs w:val="28"/>
-        </w:rPr>
-        <w:t>Skills</w:t>
-      </w:r>
-    </w:p>
-    <w:p>
-      <w:pPr>
-        <w:rPr>
-          <w:rFonts w:ascii="Merriweather" w:eastAsia="Segoe UI Symbol" w:hAnsi="Merriweather"/>
-          <w:sz w:val="20"/>
-          <w:szCs w:val="20"/>
-        </w:rPr>
-      </w:pPr>
-      <w:r>
-        <w:rPr>
-          <w:rFonts w:ascii="Merriweather" w:eastAsia="Segoe UI Symbol" w:hAnsi="Merriweather"/>
-          <w:b/>
-          <w:bCs/>
-          <w:sz w:val="20"/>
-          <w:szCs w:val="20"/>
-        </w:rPr>
-        <w:t>Languages:</w:t>
-      </w:r>
-      <w:r>
-        <w:rPr>
-          <w:rFonts w:ascii="Merriweather" w:eastAsia="Segoe UI Symbol" w:hAnsi="Merriweather"/>
-          <w:sz w:val="20"/>
-          <w:szCs w:val="20"/>
-        </w:rPr>
-        <w:t xml:space="preserve"> Bash, JavaScript, TypeScript, PowerShell, Python, Scala, Rust, Go</w:t>
-      </w:r>
-    </w:p>
-    <w:p>
-      <w:pPr>
-        <w:rPr>
-          <w:rFonts w:ascii="Merriweather" w:eastAsia="Segoe UI Symbol" w:hAnsi="Merriweather"/>
-          <w:sz w:val="20"/>
-          <w:szCs w:val="20"/>
-        </w:rPr>
-      </w:pPr>
-      <w:r>
-        <w:rPr>
-          <w:rFonts w:ascii="Merriweather" w:eastAsia="Segoe UI Symbol" w:hAnsi="Merriweather"/>
-          <w:b/>
-          <w:bCs/>
-          <w:sz w:val="20"/>
-          <w:szCs w:val="20"/>
-        </w:rPr>
-        <w:t>Operating Systems:</w:t>
-      </w:r>
-      <w:r>
-        <w:rPr>
-          <w:rFonts w:ascii="Merriweather" w:eastAsia="Segoe UI Symbol" w:hAnsi="Merriweather"/>
-          <w:sz w:val="20"/>
-          <w:szCs w:val="20"/>
-        </w:rPr>
-        <w:t xml:space="preserve"> Ubuntu Linux, Fedora Linux, Raspberry Pi OS, MacOS, Windows</w:t>
-      </w:r>
-    </w:p>
-    <w:p>
-      <w:pPr>
-        <w:rPr>
-          <w:rFonts w:ascii="Merriweather" w:eastAsia="Segoe UI Symbol" w:hAnsi="Merriweather"/>
-          <w:sz w:val="20"/>
-          <w:szCs w:val="20"/>
-        </w:rPr>
-      </w:pPr>
-      <w:r>
-        <w:rPr>
-          <w:rFonts w:ascii="Merriweather" w:eastAsia="Segoe UI Symbol" w:hAnsi="Merriweather"/>
-          <w:b/>
-          <w:bCs/>
-          <w:sz w:val="20"/>
-          <w:szCs w:val="20"/>
-        </w:rPr>
-        <w:t>Cloud Platforms:</w:t>
-      </w:r>
-      <w:r>
-        <w:rPr>
-          <w:rFonts w:ascii="Merriweather" w:eastAsia="Segoe UI Symbol" w:hAnsi="Merriweather"/>
-          <w:sz w:val="20"/>
-          <w:szCs w:val="20"/>
-        </w:rPr>
-        <w:t xml:space="preserve"> AWS, GCP, Azure, DigitalOcean</w:t>
-      </w:r>
-    </w:p>
-    <w:p>
-      <w:pPr>
-        <w:rPr>
-          <w:rFonts w:ascii="Merriweather" w:eastAsia="Segoe UI Symbol" w:hAnsi="Merriweather"/>
-          <w:sz w:val="20"/>
-          <w:szCs w:val="20"/>
-        </w:rPr>
-      </w:pPr>
-      <w:r>
-        <w:rPr>
-          <w:rFonts w:ascii="Merriweather" w:eastAsia="Segoe UI Symbol" w:hAnsi="Merriweather"/>
-          <w:b/>
-          <w:bCs/>
-          <w:sz w:val="20"/>
-          <w:szCs w:val="20"/>
-        </w:rPr>
-        <w:t>Databases:</w:t>
-      </w:r>
-      <w:r>
-        <w:rPr>
-          <w:rFonts w:ascii="Merriweather" w:eastAsia="Segoe UI Symbol" w:hAnsi="Merriweather"/>
-          <w:sz w:val="20"/>
-          <w:szCs w:val="20"/>
-        </w:rPr>
-        <w:t xml:space="preserve"> PostgreSQL, MySQL, SQL Server, BigQuery, RedShift, Vertica, SQLite, CouchDB, MongoDB, Redis</w:t>
-      </w:r>
-    </w:p>
-    <w:p>
-      <w:pPr>
-        <w:rPr>
-          <w:rFonts w:ascii="Merriweather" w:eastAsia="Segoe UI Symbol" w:hAnsi="Merriweather"/>
-          <w:sz w:val="20"/>
-          <w:szCs w:val="20"/>
-        </w:rPr>
-      </w:pPr>
-      <w:r>
-        <w:rPr>
-          <w:rFonts w:ascii="Merriweather" w:eastAsia="Segoe UI Symbol" w:hAnsi="Merriweather"/>
-          <w:b/>
-          <w:bCs/>
-          <w:sz w:val="20"/>
-          <w:szCs w:val="20"/>
-        </w:rPr>
-        <w:t xml:space="preserve">Web </w:t>
-      </w:r>
-      <w:r>
-        <w:rPr>
-          <w:rFonts w:ascii="Merriweather" w:eastAsia="Segoe UI Symbol" w:hAnsi="Merriweather"/>
-          <w:b/>
-          <w:bCs/>
-          <w:sz w:val="20"/>
-          <w:szCs w:val="20"/>
-        </w:rPr>
-        <w:t>Technologies &amp; Frameworks</w:t>
-      </w:r>
-      <w:r>
-        <w:rPr>
-          <w:rFonts w:ascii="Merriweather" w:eastAsia="Segoe UI Symbol" w:hAnsi="Merriweather"/>
-          <w:b/>
-          <w:bCs/>
-          <w:sz w:val="20"/>
-          <w:szCs w:val="20"/>
-        </w:rPr>
-        <w:t>:</w:t>
-      </w:r>
-      <w:r>
-        <w:rPr>
-          <w:rFonts w:ascii="Merriweather" w:eastAsia="Segoe UI Symbol" w:hAnsi="Merriweather"/>
-          <w:sz w:val="20"/>
-          <w:szCs w:val="20"/>
-        </w:rPr>
-        <w:t xml:space="preserve"> CSS, HTML, Django, Express, Flask, Node.js, </w:t>
-      </w:r>
-      <w:r>
-        <w:rPr>
-          <w:rFonts w:ascii="Merriweather" w:eastAsia="Segoe UI Symbol" w:hAnsi="Merriweather"/>
-          <w:sz w:val="20"/>
-          <w:szCs w:val="20"/>
-        </w:rPr>
-        <w:t xml:space="preserve">Nest.js, </w:t>
-      </w:r>
-      <w:r>
-        <w:rPr>
-          <w:rFonts w:ascii="Merriweather" w:eastAsia="Segoe UI Symbol" w:hAnsi="Merriweather"/>
-          <w:sz w:val="20"/>
-          <w:szCs w:val="20"/>
-        </w:rPr>
-        <w:t>Ruby on Rails, React, Electron</w:t>
-      </w:r>
-    </w:p>
-    <w:p>
-      <w:pPr>
-        <w:rPr>
-          <w:rFonts w:ascii="Merriweather" w:eastAsia="Segoe UI Symbol" w:hAnsi="Merriweather"/>
-          <w:sz w:val="20"/>
-          <w:szCs w:val="20"/>
-        </w:rPr>
-      </w:pPr>
-      <w:r>
-        <w:rPr>
-          <w:rFonts w:ascii="Merriweather" w:eastAsia="Segoe UI Symbol" w:hAnsi="Merriweather"/>
-          <w:b/>
-          <w:bCs/>
-          <w:sz w:val="20"/>
-          <w:szCs w:val="20"/>
-        </w:rPr>
-        <w:lastRenderedPageBreak/>
-        <w:t>Data Engineering &amp; Data Science:</w:t>
-      </w:r>
-      <w:r>
-        <w:rPr>
-          <w:rFonts w:ascii="Merriweather" w:eastAsia="Segoe UI Symbol" w:hAnsi="Merriweather"/>
-          <w:sz w:val="20"/>
-          <w:szCs w:val="20"/>
-        </w:rPr>
-        <w:t xml:space="preserve"> Airflow, Spark, Jupyter, LookML, Kafka, Pandas, Data Warehousing, Numerical Methods, Optimization</w:t>
-      </w:r>
-    </w:p>
-    <w:p>
-      <w:pPr>
-        <w:rPr>
-          <w:rFonts w:ascii="Merriweather" w:eastAsia="Segoe UI Symbol" w:hAnsi="Merriweather"/>
-          <w:sz w:val="20"/>
-          <w:szCs w:val="20"/>
-        </w:rPr>
-      </w:pPr>
-      <w:r>
-        <w:rPr>
-          <w:rFonts w:ascii="Merriweather" w:eastAsia="Segoe UI Symbol" w:hAnsi="Merriweather"/>
-          <w:b/>
-          <w:bCs/>
-          <w:sz w:val="20"/>
-          <w:szCs w:val="20"/>
-        </w:rPr>
-        <w:t>DevOps:</w:t>
-      </w:r>
-      <w:r>
-        <w:rPr>
-          <w:rFonts w:ascii="Merriweather" w:eastAsia="Segoe UI Symbol" w:hAnsi="Merriweather"/>
-          <w:sz w:val="20"/>
-          <w:szCs w:val="20"/>
-        </w:rPr>
-        <w:t xml:space="preserve"> Ansible, Terraform, </w:t>
-      </w:r>
-      <w:r>
-        <w:rPr>
-          <w:rFonts w:ascii="Merriweather" w:eastAsia="Segoe UI Symbol" w:hAnsi="Merriweather"/>
-          <w:sz w:val="20"/>
-          <w:szCs w:val="20"/>
-        </w:rPr>
-        <w:t xml:space="preserve">Crossplane, </w:t>
-      </w:r>
-      <w:r>
-        <w:rPr>
-          <w:rFonts w:ascii="Merriweather" w:eastAsia="Segoe UI Symbol" w:hAnsi="Merriweather"/>
-          <w:sz w:val="20"/>
-          <w:szCs w:val="20"/>
-        </w:rPr>
-        <w:t>DataDog, New Relic, OpenTelemetry, Prometheus, Docker, GitLab CI, CircleCI, GitHub Actions, Kubernetes, system, SLOs</w:t>
-      </w:r>
-    </w:p>
-    <w:p>
-      <w:pPr>
-        <w:rPr>
-          <w:rFonts w:ascii="Merriweather" w:eastAsia="Segoe UI Symbol" w:hAnsi="Merriweather"/>
-          <w:sz w:val="20"/>
-          <w:szCs w:val="20"/>
-        </w:rPr>
-      </w:pPr>
-      <w:r>
-        <w:rPr>
-          <w:rFonts w:ascii="Merriweather" w:eastAsia="Segoe UI Symbol" w:hAnsi="Merriweather"/>
-          <w:b/>
-          <w:bCs/>
-          <w:sz w:val="20"/>
-          <w:szCs w:val="20"/>
-        </w:rPr>
-        <w:t>Leadership:</w:t>
-      </w:r>
-      <w:r>
-        <w:rPr>
-          <w:rFonts w:ascii="Merriweather" w:eastAsia="Segoe UI Symbol" w:hAnsi="Merriweather"/>
-          <w:sz w:val="20"/>
-          <w:szCs w:val="20"/>
-        </w:rPr>
-        <w:t xml:space="preserve"> Consensus Building, Decision Making, Mentorship</w:t>
-      </w:r>
+        <w:t xml:space="preserve">Volunteered at E-Week activities, and administered the chapter’s website and Facebook </w:t>
+      </w:r>
+      <w:proofErr w:type="spellStart"/>
+      <w:r>
+        <w:rPr>
+          <w:rFonts w:ascii="Merriweather" w:eastAsia="Segoe UI Symbol" w:hAnsi="Merriweather"/>
+          <w:sz w:val="20"/>
+          <w:szCs w:val="20"/>
+        </w:rPr>
+        <w:t>pag</w:t>
+      </w:r>
+      <w:proofErr w:type="spellEnd"/>
+    </w:p>
+    <w:p>
+      <w:pPr>
+        <w:rPr>
+          <w:rFonts w:ascii="Merriweather" w:eastAsia="Segoe UI Symbol" w:hAnsi="Merriweather"/>
+          <w:sz w:val="20"/>
+          <w:szCs w:val="20"/>
+        </w:rPr>
+      </w:pPr>
     </w:p>
     <w:sectPr>
       <w:type w:val="continuous"/>
@@ -4542,6 +5943,180 @@
     </w:sectPr>
   </w:body>
 </w:document>
+</file>
+
+<file path=word/endnotes.xml><?xml version="1.0" encoding="utf-8"?>
+<w:endnotes xmlns:wpc="http://schemas.microsoft.com/office/word/2010/wordprocessingCanvas" xmlns:cx="http://schemas.microsoft.com/office/drawing/2014/chartex" xmlns:cx1="http://schemas.microsoft.com/office/drawing/2015/9/8/chartex" xmlns:cx2="http://schemas.microsoft.com/office/drawing/2015/10/21/chartex" xmlns:cx3="http://schemas.microsoft.com/office/drawing/2016/5/9/chartex" xmlns:cx4="http://schemas.microsoft.com/office/drawing/2016/5/10/chartex" xmlns:cx5="http://schemas.microsoft.com/office/drawing/2016/5/11/chartex" xmlns:cx6="http://schemas.microsoft.com/office/drawing/2016/5/12/chartex" xmlns:cx7="http://schemas.microsoft.com/office/drawing/2016/5/13/chartex" xmlns:cx8="http://schemas.microsoft.com/office/drawing/2016/5/14/chartex" xmlns:mc="http://schemas.openxmlformats.org/markup-compatibility/2006" xmlns:aink="http://schemas.microsoft.com/office/drawing/2016/ink" xmlns:am3d="http://schemas.microsoft.com/office/drawing/2017/model3d" xmlns:o="urn:schemas-microsoft-com:office:office" xmlns:oel="http://schemas.microsoft.com/office/2019/extlst" xmlns:r="http://schemas.openxmlformats.org/officeDocument/2006/relationships" xmlns:m="http://schemas.openxmlformats.org/officeDocument/2006/math" xmlns:v="urn:schemas-microsoft-com:vml" xmlns:wp14="http://schemas.microsoft.com/office/word/2010/wordprocessingDrawing" xmlns:wp="http://schemas.openxmlformats.org/drawingml/2006/wordprocessingDrawing" xmlns:w10="urn:schemas-microsoft-com:office:word" xmlns:w="http://schemas.openxmlformats.org/wordprocessingml/2006/main" xmlns:w14="http://schemas.microsoft.com/office/word/2010/wordml" xmlns:w15="http://schemas.microsoft.com/office/word/2012/wordml" xmlns:w16cex="http://schemas.microsoft.com/office/word/2018/wordml/cex" xmlns:w16cid="http://schemas.microsoft.com/office/word/2016/wordml/cid" xmlns:w16="http://schemas.microsoft.com/office/word/2018/wordml" xmlns:w16sdtdh="http://schemas.microsoft.com/office/word/2020/wordml/sdtdatahash" xmlns:w16se="http://schemas.microsoft.com/office/word/2015/wordml/symex" xmlns:wpg="http://schemas.microsoft.com/office/word/2010/wordprocessingGroup" xmlns:wpi="http://schemas.microsoft.com/office/word/2010/wordprocessingInk" xmlns:wne="http://schemas.microsoft.com/office/word/2006/wordml" xmlns:wps="http://schemas.microsoft.com/office/word/2010/wordprocessingShape" mc:Ignorable="w14 w15 w16se w16cid w16 w16cex w16sdtdh wp14">
+  <w:endnote w:type="separator" w:id="-1">
+    <w:p>
+      <w:r>
+        <w:separator/>
+      </w:r>
+    </w:p>
+  </w:endnote>
+  <w:endnote w:type="continuationSeparator" w:id="0">
+    <w:p>
+      <w:r>
+        <w:continuationSeparator/>
+      </w:r>
+    </w:p>
+  </w:endnote>
+</w:endnotes>
+</file>
+
+<file path=word/footnotes.xml><?xml version="1.0" encoding="utf-8"?>
+<w:footnotes xmlns:wpc="http://schemas.microsoft.com/office/word/2010/wordprocessingCanvas" xmlns:cx="http://schemas.microsoft.com/office/drawing/2014/chartex" xmlns:cx1="http://schemas.microsoft.com/office/drawing/2015/9/8/chartex" xmlns:cx2="http://schemas.microsoft.com/office/drawing/2015/10/21/chartex" xmlns:cx3="http://schemas.microsoft.com/office/drawing/2016/5/9/chartex" xmlns:cx4="http://schemas.microsoft.com/office/drawing/2016/5/10/chartex" xmlns:cx5="http://schemas.microsoft.com/office/drawing/2016/5/11/chartex" xmlns:cx6="http://schemas.microsoft.com/office/drawing/2016/5/12/chartex" xmlns:cx7="http://schemas.microsoft.com/office/drawing/2016/5/13/chartex" xmlns:cx8="http://schemas.microsoft.com/office/drawing/2016/5/14/chartex" xmlns:mc="http://schemas.openxmlformats.org/markup-compatibility/2006" xmlns:aink="http://schemas.microsoft.com/office/drawing/2016/ink" xmlns:am3d="http://schemas.microsoft.com/office/drawing/2017/model3d" xmlns:o="urn:schemas-microsoft-com:office:office" xmlns:oel="http://schemas.microsoft.com/office/2019/extlst" xmlns:r="http://schemas.openxmlformats.org/officeDocument/2006/relationships" xmlns:m="http://schemas.openxmlformats.org/officeDocument/2006/math" xmlns:v="urn:schemas-microsoft-com:vml" xmlns:wp14="http://schemas.microsoft.com/office/word/2010/wordprocessingDrawing" xmlns:wp="http://schemas.openxmlformats.org/drawingml/2006/wordprocessingDrawing" xmlns:w10="urn:schemas-microsoft-com:office:word" xmlns:w="http://schemas.openxmlformats.org/wordprocessingml/2006/main" xmlns:w14="http://schemas.microsoft.com/office/word/2010/wordml" xmlns:w15="http://schemas.microsoft.com/office/word/2012/wordml" xmlns:w16cex="http://schemas.microsoft.com/office/word/2018/wordml/cex" xmlns:w16cid="http://schemas.microsoft.com/office/word/2016/wordml/cid" xmlns:w16="http://schemas.microsoft.com/office/word/2018/wordml" xmlns:w16sdtdh="http://schemas.microsoft.com/office/word/2020/wordml/sdtdatahash" xmlns:w16se="http://schemas.microsoft.com/office/word/2015/wordml/symex" xmlns:wpg="http://schemas.microsoft.com/office/word/2010/wordprocessingGroup" xmlns:wpi="http://schemas.microsoft.com/office/word/2010/wordprocessingInk" xmlns:wne="http://schemas.microsoft.com/office/word/2006/wordml" xmlns:wps="http://schemas.microsoft.com/office/word/2010/wordprocessingShape" mc:Ignorable="w14 w15 w16se w16cid w16 w16cex w16sdtdh wp14">
+  <w:footnote w:type="separator" w:id="-1">
+    <w:p>
+      <w:r>
+        <w:separator/>
+      </w:r>
+    </w:p>
+  </w:footnote>
+  <w:footnote w:type="continuationSeparator" w:id="0">
+    <w:p>
+      <w:r>
+        <w:continuationSeparator/>
+      </w:r>
+    </w:p>
+  </w:footnote>
+</w:footnotes>
+</file>
+
+<file path=word/header1.xml><?xml version="1.0" encoding="utf-8"?>
+<w:hdr xmlns:wpc="http://schemas.microsoft.com/office/word/2010/wordprocessingCanvas" xmlns:cx="http://schemas.microsoft.com/office/drawing/2014/chartex" xmlns:cx1="http://schemas.microsoft.com/office/drawing/2015/9/8/chartex" xmlns:cx2="http://schemas.microsoft.com/office/drawing/2015/10/21/chartex" xmlns:cx3="http://schemas.microsoft.com/office/drawing/2016/5/9/chartex" xmlns:cx4="http://schemas.microsoft.com/office/drawing/2016/5/10/chartex" xmlns:cx5="http://schemas.microsoft.com/office/drawing/2016/5/11/chartex" xmlns:cx6="http://schemas.microsoft.com/office/drawing/2016/5/12/chartex" xmlns:cx7="http://schemas.microsoft.com/office/drawing/2016/5/13/chartex" xmlns:cx8="http://schemas.microsoft.com/office/drawing/2016/5/14/chartex" xmlns:mc="http://schemas.openxmlformats.org/markup-compatibility/2006" xmlns:aink="http://schemas.microsoft.com/office/drawing/2016/ink" xmlns:am3d="http://schemas.microsoft.com/office/drawing/2017/model3d" xmlns:o="urn:schemas-microsoft-com:office:office" xmlns:oel="http://schemas.microsoft.com/office/2019/extlst" xmlns:r="http://schemas.openxmlformats.org/officeDocument/2006/relationships" xmlns:m="http://schemas.openxmlformats.org/officeDocument/2006/math" xmlns:v="urn:schemas-microsoft-com:vml" xmlns:wp14="http://schemas.microsoft.com/office/word/2010/wordprocessingDrawing" xmlns:wp="http://schemas.openxmlformats.org/drawingml/2006/wordprocessingDrawing" xmlns:w10="urn:schemas-microsoft-com:office:word" xmlns:w="http://schemas.openxmlformats.org/wordprocessingml/2006/main" xmlns:w14="http://schemas.microsoft.com/office/word/2010/wordml" xmlns:w15="http://schemas.microsoft.com/office/word/2012/wordml" xmlns:w16cex="http://schemas.microsoft.com/office/word/2018/wordml/cex" xmlns:w16cid="http://schemas.microsoft.com/office/word/2016/wordml/cid" xmlns:w16="http://schemas.microsoft.com/office/word/2018/wordml" xmlns:w16sdtdh="http://schemas.microsoft.com/office/word/2020/wordml/sdtdatahash" xmlns:w16se="http://schemas.microsoft.com/office/word/2015/wordml/symex" xmlns:wpg="http://schemas.microsoft.com/office/word/2010/wordprocessingGroup" xmlns:wpi="http://schemas.microsoft.com/office/word/2010/wordprocessingInk" xmlns:wne="http://schemas.microsoft.com/office/word/2006/wordml" xmlns:wps="http://schemas.microsoft.com/office/word/2010/wordprocessingShape" mc:Ignorable="w14 w15 w16se w16cid w16 w16cex w16sdtdh wp14">
+  <w:sdt>
+    <w:sdtPr>
+      <w:rPr>
+        <w:rStyle w:val="PageNumber"/>
+      </w:rPr>
+      <w:id w:val="216173919"/>
+      <w:docPartObj>
+        <w:docPartGallery w:val="Page Numbers (Top of Page)"/>
+        <w:docPartUnique/>
+      </w:docPartObj>
+    </w:sdtPr>
+    <w:sdtContent>
+      <w:p>
+        <w:pPr>
+          <w:pStyle w:val="Header"/>
+          <w:framePr w:wrap="none" w:vAnchor="text" w:hAnchor="margin" w:xAlign="right" w:y="1"/>
+          <w:rPr>
+            <w:rStyle w:val="PageNumber"/>
+          </w:rPr>
+        </w:pPr>
+        <w:r>
+          <w:rPr>
+            <w:rStyle w:val="PageNumber"/>
+          </w:rPr>
+          <w:fldChar w:fldCharType="begin"/>
+        </w:r>
+        <w:r>
+          <w:rPr>
+            <w:rStyle w:val="PageNumber"/>
+          </w:rPr>
+          <w:instrText xml:space="preserve"> PAGE </w:instrText>
+        </w:r>
+        <w:r>
+          <w:rPr>
+            <w:rStyle w:val="PageNumber"/>
+          </w:rPr>
+          <w:fldChar w:fldCharType="end"/>
+        </w:r>
+      </w:p>
+    </w:sdtContent>
+  </w:sdt>
+  <w:p>
+    <w:pPr>
+      <w:pStyle w:val="Header"/>
+      <w:ind w:right="360"/>
+    </w:pPr>
+  </w:p>
+</w:hdr>
+</file>
+
+<file path=word/header2.xml><?xml version="1.0" encoding="utf-8"?>
+<w:hdr xmlns:wpc="http://schemas.microsoft.com/office/word/2010/wordprocessingCanvas" xmlns:cx="http://schemas.microsoft.com/office/drawing/2014/chartex" xmlns:cx1="http://schemas.microsoft.com/office/drawing/2015/9/8/chartex" xmlns:cx2="http://schemas.microsoft.com/office/drawing/2015/10/21/chartex" xmlns:cx3="http://schemas.microsoft.com/office/drawing/2016/5/9/chartex" xmlns:cx4="http://schemas.microsoft.com/office/drawing/2016/5/10/chartex" xmlns:cx5="http://schemas.microsoft.com/office/drawing/2016/5/11/chartex" xmlns:cx6="http://schemas.microsoft.com/office/drawing/2016/5/12/chartex" xmlns:cx7="http://schemas.microsoft.com/office/drawing/2016/5/13/chartex" xmlns:cx8="http://schemas.microsoft.com/office/drawing/2016/5/14/chartex" xmlns:mc="http://schemas.openxmlformats.org/markup-compatibility/2006" xmlns:aink="http://schemas.microsoft.com/office/drawing/2016/ink" xmlns:am3d="http://schemas.microsoft.com/office/drawing/2017/model3d" xmlns:o="urn:schemas-microsoft-com:office:office" xmlns:oel="http://schemas.microsoft.com/office/2019/extlst" xmlns:r="http://schemas.openxmlformats.org/officeDocument/2006/relationships" xmlns:m="http://schemas.openxmlformats.org/officeDocument/2006/math" xmlns:v="urn:schemas-microsoft-com:vml" xmlns:wp14="http://schemas.microsoft.com/office/word/2010/wordprocessingDrawing" xmlns:wp="http://schemas.openxmlformats.org/drawingml/2006/wordprocessingDrawing" xmlns:w10="urn:schemas-microsoft-com:office:word" xmlns:w="http://schemas.openxmlformats.org/wordprocessingml/2006/main" xmlns:w14="http://schemas.microsoft.com/office/word/2010/wordml" xmlns:w15="http://schemas.microsoft.com/office/word/2012/wordml" xmlns:w16cex="http://schemas.microsoft.com/office/word/2018/wordml/cex" xmlns:w16cid="http://schemas.microsoft.com/office/word/2016/wordml/cid" xmlns:w16="http://schemas.microsoft.com/office/word/2018/wordml" xmlns:w16sdtdh="http://schemas.microsoft.com/office/word/2020/wordml/sdtdatahash" xmlns:w16se="http://schemas.microsoft.com/office/word/2015/wordml/symex" xmlns:wpg="http://schemas.microsoft.com/office/word/2010/wordprocessingGroup" xmlns:wpi="http://schemas.microsoft.com/office/word/2010/wordprocessingInk" xmlns:wne="http://schemas.microsoft.com/office/word/2006/wordml" xmlns:wps="http://schemas.microsoft.com/office/word/2010/wordprocessingShape" mc:Ignorable="w14 w15 w16se w16cid w16 w16cex w16sdtdh wp14">
+  <w:sdt>
+    <w:sdtPr>
+      <w:rPr>
+        <w:rStyle w:val="PageNumber"/>
+      </w:rPr>
+      <w:id w:val="69317704"/>
+      <w:docPartObj>
+        <w:docPartGallery w:val="Page Numbers (Top of Page)"/>
+        <w:docPartUnique/>
+      </w:docPartObj>
+    </w:sdtPr>
+    <w:sdtContent>
+      <w:p>
+        <w:pPr>
+          <w:pStyle w:val="Header"/>
+          <w:framePr w:wrap="none" w:vAnchor="text" w:hAnchor="margin" w:xAlign="right" w:y="1"/>
+          <w:rPr>
+            <w:rStyle w:val="PageNumber"/>
+          </w:rPr>
+        </w:pPr>
+        <w:r>
+          <w:rPr>
+            <w:rStyle w:val="PageNumber"/>
+          </w:rPr>
+          <w:t xml:space="preserve">Page </w:t>
+        </w:r>
+        <w:r>
+          <w:rPr>
+            <w:rStyle w:val="PageNumber"/>
+          </w:rPr>
+          <w:fldChar w:fldCharType="begin"/>
+        </w:r>
+        <w:r>
+          <w:rPr>
+            <w:rStyle w:val="PageNumber"/>
+          </w:rPr>
+          <w:instrText xml:space="preserve"> PAGE </w:instrText>
+        </w:r>
+        <w:r>
+          <w:rPr>
+            <w:rStyle w:val="PageNumber"/>
+          </w:rPr>
+          <w:fldChar w:fldCharType="separate"/>
+        </w:r>
+        <w:r>
+          <w:rPr>
+            <w:rStyle w:val="PageNumber"/>
+            <w:noProof/>
+          </w:rPr>
+          <w:t>2</w:t>
+        </w:r>
+        <w:r>
+          <w:rPr>
+            <w:rStyle w:val="PageNumber"/>
+          </w:rPr>
+          <w:fldChar w:fldCharType="end"/>
+        </w:r>
+      </w:p>
+    </w:sdtContent>
+  </w:sdt>
+  <w:p>
+    <w:pPr>
+      <w:pStyle w:val="Header"/>
+      <w:ind w:right="360"/>
+      <w:rPr>
+        <w:rFonts w:ascii="Montserrat" w:hAnsi="Montserrat"/>
+        <w:sz w:val="20"/>
+        <w:szCs w:val="20"/>
+      </w:rPr>
+    </w:pPr>
+    <w:r>
+      <w:rPr>
+        <w:rFonts w:ascii="Montserrat" w:hAnsi="Montserrat"/>
+        <w:sz w:val="20"/>
+        <w:szCs w:val="20"/>
+      </w:rPr>
+      <w:t>Josh Holbrook</w:t>
+    </w:r>
+  </w:p>
+</w:hdr>
 </file>
 
 <file path=word/numbering.xml><?xml version="1.0" encoding="utf-8"?>
@@ -9345,6 +10920,56 @@
       </w:numPr>
     </w:pPr>
   </w:style>
+  <w:style w:type="paragraph" w:styleId="Header">
+    <w:name w:val="header"/>
+    <w:basedOn w:val="Normal"/>
+    <w:link w:val="HeaderChar"/>
+    <w:uiPriority w:val="99"/>
+    <w:unhideWhenUsed/>
+    <w:rsid w:val="00B35901"/>
+    <w:pPr>
+      <w:tabs>
+        <w:tab w:val="center" w:pos="4680"/>
+        <w:tab w:val="right" w:pos="9360"/>
+      </w:tabs>
+    </w:pPr>
+  </w:style>
+  <w:style w:type="character" w:customStyle="1" w:styleId="HeaderChar">
+    <w:name w:val="Header Char"/>
+    <w:basedOn w:val="DefaultParagraphFont"/>
+    <w:link w:val="Header"/>
+    <w:uiPriority w:val="99"/>
+    <w:rsid w:val="00B35901"/>
+  </w:style>
+  <w:style w:type="paragraph" w:styleId="Footer">
+    <w:name w:val="footer"/>
+    <w:basedOn w:val="Normal"/>
+    <w:link w:val="FooterChar"/>
+    <w:uiPriority w:val="99"/>
+    <w:unhideWhenUsed/>
+    <w:rsid w:val="00B35901"/>
+    <w:pPr>
+      <w:tabs>
+        <w:tab w:val="center" w:pos="4680"/>
+        <w:tab w:val="right" w:pos="9360"/>
+      </w:tabs>
+    </w:pPr>
+  </w:style>
+  <w:style w:type="character" w:customStyle="1" w:styleId="FooterChar">
+    <w:name w:val="Footer Char"/>
+    <w:basedOn w:val="DefaultParagraphFont"/>
+    <w:link w:val="Footer"/>
+    <w:uiPriority w:val="99"/>
+    <w:rsid w:val="00B35901"/>
+  </w:style>
+  <w:style w:type="character" w:styleId="PageNumber">
+    <w:name w:val="page number"/>
+    <w:basedOn w:val="DefaultParagraphFont"/>
+    <w:uiPriority w:val="99"/>
+    <w:semiHidden/>
+    <w:unhideWhenUsed/>
+    <w:rsid w:val="00B35901"/>
+  </w:style>
 </w:styles>
 </file>
 
